--- a/use case descriptions.docx
+++ b/use case descriptions.docx
@@ -1,123 +1,7 @@
 
 <file path=word/document.xml><?xml version="1.0" encoding="utf-8"?>
-<w:document xmlns:wpc="http://schemas.microsoft.com/office/word/2010/wordprocessingCanvas" xmlns:mc="http://schemas.openxmlformats.org/markup-compatibility/2006" xmlns:o="urn:schemas-microsoft-com:office:office" xmlns:r="http://schemas.openxmlformats.org/officeDocument/2006/relationships" xmlns:m="http://schemas.openxmlformats.org/officeDocument/2006/math" xmlns:v="urn:schemas-microsoft-com:vml" xmlns:wp14="http://schemas.microsoft.com/office/word/2010/wordprocessingDrawing" xmlns:wp="http://schemas.openxmlformats.org/drawingml/2006/wordprocessingDrawing" xmlns:w10="urn:schemas-microsoft-com:office:word" xmlns:w="http://schemas.openxmlformats.org/wordprocessingml/2006/main" xmlns:w14="http://schemas.microsoft.com/office/word/2010/wordml" xmlns:wpg="http://schemas.microsoft.com/office/word/2010/wordprocessingGroup" xmlns:wpi="http://schemas.microsoft.com/office/word/2010/wordprocessingInk" xmlns:wne="http://schemas.microsoft.com/office/word/2006/wordml" xmlns:wps="http://schemas.microsoft.com/office/word/2010/wordprocessingShape">
+<w:document xmlns:wpc="http://schemas.microsoft.com/office/word/2010/wordprocessingCanvas" xmlns:cx="http://schemas.microsoft.com/office/drawing/2014/chartex" xmlns:cx1="http://schemas.microsoft.com/office/drawing/2015/9/8/chartex" xmlns:cx2="http://schemas.microsoft.com/office/drawing/2015/10/21/chartex" xmlns:cx3="http://schemas.microsoft.com/office/drawing/2016/5/9/chartex" xmlns:cx4="http://schemas.microsoft.com/office/drawing/2016/5/10/chartex" xmlns:cx5="http://schemas.microsoft.com/office/drawing/2016/5/11/chartex" xmlns:cx6="http://schemas.microsoft.com/office/drawing/2016/5/12/chartex" xmlns:cx7="http://schemas.microsoft.com/office/drawing/2016/5/13/chartex" xmlns:cx8="http://schemas.microsoft.com/office/drawing/2016/5/14/chartex" xmlns:mc="http://schemas.openxmlformats.org/markup-compatibility/2006" xmlns:aink="http://schemas.microsoft.com/office/drawing/2016/ink" xmlns:am3d="http://schemas.microsoft.com/office/drawing/2017/model3d" xmlns:o="urn:schemas-microsoft-com:office:office" xmlns:oel="http://schemas.microsoft.com/office/2019/extlst" xmlns:r="http://schemas.openxmlformats.org/officeDocument/2006/relationships" xmlns:m="http://schemas.openxmlformats.org/officeDocument/2006/math" xmlns:v="urn:schemas-microsoft-com:vml" xmlns:wp14="http://schemas.microsoft.com/office/word/2010/wordprocessingDrawing" xmlns:wp="http://schemas.openxmlformats.org/drawingml/2006/wordprocessingDrawing" xmlns:w10="urn:schemas-microsoft-com:office:word" xmlns:w="http://schemas.openxmlformats.org/wordprocessingml/2006/main" xmlns:w14="http://schemas.microsoft.com/office/word/2010/wordml" xmlns:w15="http://schemas.microsoft.com/office/word/2012/wordml" xmlns:w16cex="http://schemas.microsoft.com/office/word/2018/wordml/cex" xmlns:w16cid="http://schemas.microsoft.com/office/word/2016/wordml/cid" xmlns:w16="http://schemas.microsoft.com/office/word/2018/wordml" xmlns:w16du="http://schemas.microsoft.com/office/word/2023/wordml/word16du" xmlns:w16sdtdh="http://schemas.microsoft.com/office/word/2020/wordml/sdtdatahash" xmlns:w16sdtfl="http://schemas.microsoft.com/office/word/2024/wordml/sdtformatlock" xmlns:w16se="http://schemas.microsoft.com/office/word/2015/wordml/symex" xmlns:wpg="http://schemas.microsoft.com/office/word/2010/wordprocessingGroup" xmlns:wpi="http://schemas.microsoft.com/office/word/2010/wordprocessingInk" xmlns:wne="http://schemas.microsoft.com/office/word/2006/wordml" xmlns:wps="http://schemas.microsoft.com/office/word/2010/wordprocessingShape" mc:Ignorable="w14 w15 w16se w16cid w16 w16cex w16sdtdh w16sdtfl w16du wp14">
   <w:body>
-    <w:tbl>
-      <w:tblPr>
-        <w:tblStyle w:val="afffb"/>
-        <w:tblpPr w:leftFromText="142" w:rightFromText="142" w:vertAnchor="page" w:tblpY="3014"/>
-        <w:tblW w:w="0" w:type="auto"/>
-        <w:tblLook w:val="04A0" w:firstRow="1" w:lastRow="0" w:firstColumn="1" w:lastColumn="0" w:noHBand="0" w:noVBand="1"/>
-      </w:tblPr>
-      <w:tblGrid>
-        <w:gridCol w:w="4508"/>
-        <w:gridCol w:w="4508"/>
-      </w:tblGrid>
-      <w:tr>
-        <w:tc>
-          <w:tcPr>
-            <w:tcW w:w="4508" w:type="dxa"/>
-          </w:tcPr>
-          <w:p>
-            <w:r>
-              <w:rPr>
-                <w:rFonts w:hint="eastAsia"/>
-              </w:rPr>
-              <w:t>Actor Action</w:t>
-            </w:r>
-            <w:r>
-              <w:rPr>
-                <w:rFonts w:hint="eastAsia"/>
-              </w:rPr>
-              <w:t>(사용자)</w:t>
-            </w:r>
-          </w:p>
-        </w:tc>
-        <w:tc>
-          <w:tcPr>
-            <w:tcW w:w="4508" w:type="dxa"/>
-          </w:tcPr>
-          <w:p>
-            <w:r>
-              <w:rPr>
-                <w:rFonts w:hint="eastAsia"/>
-              </w:rPr>
-              <w:t>System Response</w:t>
-            </w:r>
-          </w:p>
-        </w:tc>
-      </w:tr>
-      <w:tr>
-        <w:tc>
-          <w:tcPr>
-            <w:tcW w:w="4508" w:type="dxa"/>
-          </w:tcPr>
-          <w:p>
-            <w:r>
-              <w:rPr>
-                <w:rFonts w:hint="eastAsia"/>
-              </w:rPr>
-              <w:t>1. None</w:t>
-            </w:r>
-          </w:p>
-        </w:tc>
-        <w:tc>
-          <w:tcPr>
-            <w:tcW w:w="4508" w:type="dxa"/>
-          </w:tcPr>
-          <w:p>
-            <w:r>
-              <w:rPr>
-                <w:rFonts w:hint="eastAsia"/>
-              </w:rPr>
-              <w:t xml:space="preserve">2. </w:t>
-            </w:r>
-            <w:r>
-              <w:rPr>
-                <w:rFonts w:hint="eastAsia"/>
-              </w:rPr>
-              <w:t>ID, 비밀번호, 전화번호, 결제 수단, 선호 자전거 유형(일반/전기) 정보 입력칸 보여주기</w:t>
-            </w:r>
-          </w:p>
-        </w:tc>
-      </w:tr>
-      <w:tr>
-        <w:tc>
-          <w:tcPr>
-            <w:tcW w:w="4508" w:type="dxa"/>
-          </w:tcPr>
-          <w:p>
-            <w:r>
-              <w:rPr>
-                <w:rFonts w:hint="eastAsia"/>
-              </w:rPr>
-              <w:t>3. ID, 비밀번호, 전화번호, 결제 수단, 선호 자전거 유형(일반/전기) 정보 입력칸 채워넣고 제출하기</w:t>
-            </w:r>
-          </w:p>
-        </w:tc>
-        <w:tc>
-          <w:tcPr>
-            <w:tcW w:w="4508" w:type="dxa"/>
-          </w:tcPr>
-          <w:p>
-            <w:r>
-              <w:rPr>
-                <w:rFonts w:hint="eastAsia"/>
-              </w:rPr>
-              <w:t>4. 회원가입 성공 화면 띄우기</w:t>
-            </w:r>
-          </w:p>
-        </w:tc>
-      </w:tr>
-    </w:tbl>
-    <w:p>
-      <w:r>
-        <w:rPr>
-          <w:rFonts w:hint="eastAsia"/>
-        </w:rPr>
-        <w:t>정희송</w:t>
-      </w:r>
-    </w:p>
     <w:p>
       <w:r>
         <w:rPr>
@@ -126,6 +10,162 @@
         <w:t>Use case description: 회원가입하기</w:t>
       </w:r>
     </w:p>
+    <w:tbl>
+      <w:tblPr>
+        <w:tblStyle w:val="ab"/>
+        <w:tblpPr w:leftFromText="142" w:rightFromText="142" w:vertAnchor="page" w:horzAnchor="margin" w:tblpY="2281"/>
+        <w:tblW w:w="0" w:type="auto"/>
+        <w:tblLook w:val="04A0" w:firstRow="1" w:lastRow="0" w:firstColumn="1" w:lastColumn="0" w:noHBand="0" w:noVBand="1"/>
+      </w:tblPr>
+      <w:tblGrid>
+        <w:gridCol w:w="4508"/>
+        <w:gridCol w:w="4508"/>
+      </w:tblGrid>
+      <w:tr>
+        <w:tc>
+          <w:tcPr>
+            <w:tcW w:w="4508" w:type="dxa"/>
+          </w:tcPr>
+          <w:p>
+            <w:r>
+              <w:rPr>
+                <w:rFonts w:hint="eastAsia"/>
+              </w:rPr>
+              <w:t>Actor Action(사용자)</w:t>
+            </w:r>
+          </w:p>
+        </w:tc>
+        <w:tc>
+          <w:tcPr>
+            <w:tcW w:w="4508" w:type="dxa"/>
+          </w:tcPr>
+          <w:p>
+            <w:r>
+              <w:rPr>
+                <w:rFonts w:hint="eastAsia"/>
+              </w:rPr>
+              <w:t>System Response</w:t>
+            </w:r>
+          </w:p>
+        </w:tc>
+      </w:tr>
+      <w:tr>
+        <w:tc>
+          <w:tcPr>
+            <w:tcW w:w="4508" w:type="dxa"/>
+          </w:tcPr>
+          <w:p>
+            <w:r>
+              <w:rPr>
+                <w:rFonts w:hint="eastAsia"/>
+              </w:rPr>
+              <w:t>1. None</w:t>
+            </w:r>
+          </w:p>
+        </w:tc>
+        <w:tc>
+          <w:tcPr>
+            <w:tcW w:w="4508" w:type="dxa"/>
+          </w:tcPr>
+          <w:p>
+            <w:r>
+              <w:rPr>
+                <w:rFonts w:hint="eastAsia"/>
+              </w:rPr>
+              <w:t>2. ID, 비밀번호, 전화번호</w:t>
+            </w:r>
+            <w:r>
+              <w:rPr>
+                <w:rFonts w:hint="eastAsia"/>
+              </w:rPr>
+              <w:t xml:space="preserve"> </w:t>
+            </w:r>
+            <w:proofErr w:type="spellStart"/>
+            <w:r>
+              <w:rPr>
+                <w:rFonts w:hint="eastAsia"/>
+              </w:rPr>
+              <w:t>입력칸</w:t>
+            </w:r>
+            <w:proofErr w:type="spellEnd"/>
+            <w:r>
+              <w:rPr>
+                <w:rFonts w:hint="eastAsia"/>
+              </w:rPr>
+              <w:t xml:space="preserve"> 보여주기</w:t>
+            </w:r>
+          </w:p>
+        </w:tc>
+      </w:tr>
+      <w:tr>
+        <w:tc>
+          <w:tcPr>
+            <w:tcW w:w="4508" w:type="dxa"/>
+          </w:tcPr>
+          <w:p>
+            <w:r>
+              <w:rPr>
+                <w:rFonts w:hint="eastAsia"/>
+              </w:rPr>
+              <w:t>3. ID, 비밀번호, 전화번호</w:t>
+            </w:r>
+            <w:r>
+              <w:rPr>
+                <w:rFonts w:hint="eastAsia"/>
+              </w:rPr>
+              <w:t xml:space="preserve"> </w:t>
+            </w:r>
+            <w:r>
+              <w:rPr>
+                <w:rFonts w:hint="eastAsia"/>
+              </w:rPr>
+              <w:t xml:space="preserve">정보 </w:t>
+            </w:r>
+            <w:proofErr w:type="spellStart"/>
+            <w:r>
+              <w:rPr>
+                <w:rFonts w:hint="eastAsia"/>
+              </w:rPr>
+              <w:t>입력칸</w:t>
+            </w:r>
+            <w:proofErr w:type="spellEnd"/>
+            <w:r>
+              <w:rPr>
+                <w:rFonts w:hint="eastAsia"/>
+              </w:rPr>
+              <w:t xml:space="preserve"> </w:t>
+            </w:r>
+            <w:proofErr w:type="spellStart"/>
+            <w:r>
+              <w:rPr>
+                <w:rFonts w:hint="eastAsia"/>
+              </w:rPr>
+              <w:t>채워넣고</w:t>
+            </w:r>
+            <w:proofErr w:type="spellEnd"/>
+            <w:r>
+              <w:rPr>
+                <w:rFonts w:hint="eastAsia"/>
+              </w:rPr>
+              <w:t xml:space="preserve"> 제출하기</w:t>
+            </w:r>
+          </w:p>
+        </w:tc>
+        <w:tc>
+          <w:tcPr>
+            <w:tcW w:w="4508" w:type="dxa"/>
+          </w:tcPr>
+          <w:p>
+            <w:r>
+              <w:rPr>
+                <w:rFonts w:hint="eastAsia"/>
+              </w:rPr>
+              <w:t>4. 회원가입 성공 화면 띄우기</w:t>
+            </w:r>
+          </w:p>
+        </w:tc>
+      </w:tr>
+    </w:tbl>
     <w:p/>
     <w:p>
       <w:r>
@@ -137,7 +177,7 @@
     </w:p>
     <w:tbl>
       <w:tblPr>
-        <w:tblStyle w:val="afffb"/>
+        <w:tblStyle w:val="ab"/>
         <w:tblW w:w="0" w:type="auto"/>
         <w:tblLook w:val="04A0" w:firstRow="1" w:lastRow="0" w:firstColumn="1" w:lastColumn="0" w:noHBand="0" w:noVBand="1"/>
       </w:tblPr>
@@ -155,13 +195,7 @@
               <w:rPr>
                 <w:rFonts w:hint="eastAsia"/>
               </w:rPr>
-              <w:t>Actor Action</w:t>
-            </w:r>
-            <w:r>
-              <w:rPr>
-                <w:rFonts w:hint="eastAsia"/>
-              </w:rPr>
-              <w:t>(회원)</w:t>
+              <w:t>Actor Action(회원)</w:t>
             </w:r>
           </w:p>
         </w:tc>
@@ -247,7 +281,7 @@
     </w:p>
     <w:tbl>
       <w:tblPr>
-        <w:tblStyle w:val="afffb"/>
+        <w:tblStyle w:val="ab"/>
         <w:tblW w:w="0" w:type="auto"/>
         <w:tblLook w:val="04A0" w:firstRow="1" w:lastRow="0" w:firstColumn="1" w:lastColumn="0" w:noHBand="0" w:noVBand="1"/>
       </w:tblPr>
@@ -265,13 +299,7 @@
               <w:rPr>
                 <w:rFonts w:hint="eastAsia"/>
               </w:rPr>
-              <w:t>Actor Action</w:t>
-            </w:r>
-            <w:r>
-              <w:rPr>
-                <w:rFonts w:hint="eastAsia"/>
-              </w:rPr>
-              <w:t>(계정 사용자)</w:t>
+              <w:t>Actor Action(계정 사용자)</w:t>
             </w:r>
           </w:p>
         </w:tc>
@@ -357,7 +385,7 @@
     </w:p>
     <w:tbl>
       <w:tblPr>
-        <w:tblStyle w:val="afffb"/>
+        <w:tblStyle w:val="ab"/>
         <w:tblW w:w="0" w:type="auto"/>
         <w:tblLook w:val="04A0" w:firstRow="1" w:lastRow="0" w:firstColumn="1" w:lastColumn="0" w:noHBand="0" w:noVBand="1"/>
       </w:tblPr>
@@ -375,13 +403,7 @@
               <w:rPr>
                 <w:rFonts w:hint="eastAsia"/>
               </w:rPr>
-              <w:t>Actor Action</w:t>
-            </w:r>
-            <w:r>
-              <w:rPr>
-                <w:rFonts w:hint="eastAsia"/>
-              </w:rPr>
-              <w:t>(계정 사용자)</w:t>
+              <w:t>Actor Action(계정 사용자)</w:t>
             </w:r>
           </w:p>
         </w:tc>
@@ -409,38 +431,20 @@
               <w:rPr>
                 <w:rFonts w:hint="eastAsia"/>
               </w:rPr>
-              <w:t xml:space="preserve">1. </w:t>
-            </w:r>
-            <w:r>
-              <w:rPr>
-                <w:rFonts w:hint="eastAsia"/>
-              </w:rPr>
-              <w:t>로그아웃 메뉴를 선택하기</w:t>
-            </w:r>
-          </w:p>
-        </w:tc>
-        <w:tc>
-          <w:tcPr>
-            <w:tcW w:w="4508" w:type="dxa"/>
-          </w:tcPr>
-          <w:p>
-            <w:r>
-              <w:rPr>
-                <w:rFonts w:hint="eastAsia"/>
-              </w:rPr>
-              <w:t xml:space="preserve">2. 로그아웃 </w:t>
-            </w:r>
-            <w:r>
-              <w:rPr>
-                <w:rFonts w:hint="eastAsia"/>
-              </w:rPr>
-              <w:t xml:space="preserve">메뉴를 </w:t>
-            </w:r>
-            <w:r>
-              <w:rPr>
-                <w:rFonts w:hint="eastAsia"/>
-              </w:rPr>
-              <w:t>띄우기</w:t>
+              <w:t>1. 로그아웃 메뉴를 선택하기</w:t>
+            </w:r>
+          </w:p>
+        </w:tc>
+        <w:tc>
+          <w:tcPr>
+            <w:tcW w:w="4508" w:type="dxa"/>
+          </w:tcPr>
+          <w:p>
+            <w:r>
+              <w:rPr>
+                <w:rFonts w:hint="eastAsia"/>
+              </w:rPr>
+              <w:t>2. 로그아웃 메뉴를 띄우기</w:t>
             </w:r>
           </w:p>
         </w:tc>
@@ -477,10 +481,10 @@
     <w:p/>
     <w:p>
       <w:pPr>
+        <w:widowControl/>
+        <w:wordWrap/>
         <w:autoSpaceDE/>
         <w:autoSpaceDN/>
-        <w:widowControl/>
-        <w:wordWrap/>
       </w:pPr>
       <w:r>
         <w:br w:type="page"/>
@@ -491,12 +495,13 @@
         <w:rPr>
           <w:rFonts w:hint="eastAsia"/>
         </w:rPr>
+        <w:lastRenderedPageBreak/>
         <w:t>Use case description: 대여소 정보 등록하기</w:t>
       </w:r>
     </w:p>
     <w:tbl>
       <w:tblPr>
-        <w:tblStyle w:val="afffb"/>
+        <w:tblStyle w:val="ab"/>
         <w:tblW w:w="0" w:type="auto"/>
         <w:tblLook w:val="04A0" w:firstRow="1" w:lastRow="0" w:firstColumn="1" w:lastColumn="0" w:noHBand="0" w:noVBand="1"/>
       </w:tblPr>
@@ -514,13 +519,7 @@
               <w:rPr>
                 <w:rFonts w:hint="eastAsia"/>
               </w:rPr>
-              <w:t>Actor Action</w:t>
-            </w:r>
-            <w:r>
-              <w:rPr>
-                <w:rFonts w:hint="eastAsia"/>
-              </w:rPr>
-              <w:t>(관리자)</w:t>
+              <w:t>Actor Action(관리자)</w:t>
             </w:r>
           </w:p>
         </w:tc>
@@ -607,31 +606,7 @@
               <w:rPr>
                 <w:rFonts w:hint="eastAsia"/>
               </w:rPr>
-              <w:t xml:space="preserve">4. </w:t>
-            </w:r>
-            <w:r>
-              <w:rPr>
-                <w:rFonts w:hint="eastAsia"/>
-              </w:rPr>
-              <w:t xml:space="preserve">새로 등록한 대여소가 포함된 </w:t>
-            </w:r>
-            <w:r>
-              <w:rPr>
-                <w:rFonts w:hint="eastAsia"/>
-              </w:rPr>
-              <w:t>대여소 리스트</w:t>
-            </w:r>
-            <w:r>
-              <w:rPr>
-                <w:rFonts w:hint="eastAsia"/>
-              </w:rPr>
-              <w:t xml:space="preserve">가 나열된 </w:t>
-            </w:r>
-            <w:r>
-              <w:rPr>
-                <w:rFonts w:hint="eastAsia"/>
-              </w:rPr>
-              <w:t>화면을 띄워주기</w:t>
+              <w:t>4. 새로 등록한 대여소가 포함된 대여소 리스트가 나열된 화면을 띄워주기</w:t>
             </w:r>
           </w:p>
         </w:tc>
@@ -648,7 +623,7 @@
     </w:p>
     <w:tbl>
       <w:tblPr>
-        <w:tblStyle w:val="afffb"/>
+        <w:tblStyle w:val="ab"/>
         <w:tblW w:w="0" w:type="auto"/>
         <w:tblLook w:val="04A0" w:firstRow="1" w:lastRow="0" w:firstColumn="1" w:lastColumn="0" w:noHBand="0" w:noVBand="1"/>
       </w:tblPr>
@@ -666,13 +641,7 @@
               <w:rPr>
                 <w:rFonts w:hint="eastAsia"/>
               </w:rPr>
-              <w:t>Actor Action</w:t>
-            </w:r>
-            <w:r>
-              <w:rPr>
-                <w:rFonts w:hint="eastAsia"/>
-              </w:rPr>
-              <w:t>(관리자)</w:t>
+              <w:t>Actor Action(관리자)</w:t>
             </w:r>
           </w:p>
         </w:tc>
@@ -713,13 +682,7 @@
               <w:rPr>
                 <w:rFonts w:hint="eastAsia"/>
               </w:rPr>
-              <w:t xml:space="preserve">2. </w:t>
-            </w:r>
-            <w:r>
-              <w:rPr>
-                <w:rFonts w:hint="eastAsia"/>
-              </w:rPr>
-              <w:t>대여소 리스트가 나열된 화면을 띄워주기</w:t>
+              <w:t>2. 대여소 리스트가 나열된 화면을 띄워주기</w:t>
             </w:r>
           </w:p>
         </w:tc>
@@ -755,18 +718,12 @@
         <w:rPr>
           <w:rFonts w:hint="eastAsia"/>
         </w:rPr>
-        <w:t xml:space="preserve">Use case description: </w:t>
-      </w:r>
-      <w:r>
-        <w:rPr>
-          <w:rFonts w:hint="eastAsia"/>
-        </w:rPr>
-        <w:t>대여소 항목 삭제하기</w:t>
+        <w:t>Use case description: 대여소 항목 삭제하기</w:t>
       </w:r>
     </w:p>
     <w:tbl>
       <w:tblPr>
-        <w:tblStyle w:val="afffb"/>
+        <w:tblStyle w:val="ab"/>
         <w:tblW w:w="0" w:type="auto"/>
         <w:tblLook w:val="04A0" w:firstRow="1" w:lastRow="0" w:firstColumn="1" w:lastColumn="0" w:noHBand="0" w:noVBand="1"/>
       </w:tblPr>
@@ -784,13 +741,7 @@
               <w:rPr>
                 <w:rFonts w:hint="eastAsia"/>
               </w:rPr>
-              <w:t>Actor Action</w:t>
-            </w:r>
-            <w:r>
-              <w:rPr>
-                <w:rFonts w:hint="eastAsia"/>
-              </w:rPr>
-              <w:t>(관리자)</w:t>
+              <w:t>Actor Action(관리자)</w:t>
             </w:r>
           </w:p>
         </w:tc>
@@ -876,7 +827,7 @@
     </w:p>
     <w:tbl>
       <w:tblPr>
-        <w:tblStyle w:val="afffb"/>
+        <w:tblStyle w:val="ab"/>
         <w:tblW w:w="0" w:type="auto"/>
         <w:tblLook w:val="04A0" w:firstRow="1" w:lastRow="0" w:firstColumn="1" w:lastColumn="0" w:noHBand="0" w:noVBand="1"/>
       </w:tblPr>
@@ -894,13 +845,7 @@
               <w:rPr>
                 <w:rFonts w:hint="eastAsia"/>
               </w:rPr>
-              <w:t>Actor Action</w:t>
-            </w:r>
-            <w:r>
-              <w:rPr>
-                <w:rFonts w:hint="eastAsia"/>
-              </w:rPr>
-              <w:t>(관리자)</w:t>
+              <w:t>Actor Action(관리자)</w:t>
             </w:r>
           </w:p>
         </w:tc>
@@ -978,26 +923,19 @@
     <w:p/>
     <w:p>
       <w:pPr>
+        <w:widowControl/>
+        <w:wordWrap/>
         <w:autoSpaceDE/>
         <w:autoSpaceDN/>
-        <w:widowControl/>
-        <w:wordWrap/>
       </w:pPr>
       <w:r>
         <w:br w:type="page"/>
       </w:r>
     </w:p>
-    <w:p>
-      <w:r>
-        <w:rPr>
-          <w:rFonts w:hint="eastAsia"/>
-        </w:rPr>
-        <w:t>한정민</w:t>
-      </w:r>
-    </w:p>
+    <w:p/>
     <w:tbl>
       <w:tblPr>
-        <w:tblStyle w:val="afffb"/>
+        <w:tblStyle w:val="ab"/>
         <w:tblpPr w:leftFromText="142" w:rightFromText="142" w:vertAnchor="text" w:horzAnchor="page" w:tblpX="1417" w:tblpY="698"/>
         <w:tblOverlap w:val="never"/>
         <w:tblW w:w="0" w:type="auto"/>
@@ -1017,15 +955,7 @@
               <w:rPr>
                 <w:rFonts w:hint="eastAsia"/>
               </w:rPr>
-              <w:t>Actor Action</w:t>
-            </w:r>
-            <w:r>
-              <w:rPr>
-                <w:lang w:eastAsia="ko-KR"/>
-                <w:rFonts w:hint="eastAsia"/>
-                <w:rtl w:val="off"/>
-              </w:rPr>
-              <w:t>(관리자)</w:t>
+              <w:t>Actor Action(관리자)</w:t>
             </w:r>
           </w:p>
         </w:tc>
@@ -1132,12 +1062,12 @@
         <w:rPr>
           <w:rFonts w:hint="eastAsia"/>
         </w:rPr>
-        <w:t>Use case description: 자전거 조회</w:t>
+        <w:t>Use case description: 대여소 검색</w:t>
       </w:r>
     </w:p>
     <w:tbl>
       <w:tblPr>
-        <w:tblStyle w:val="afffb"/>
+        <w:tblStyle w:val="ab"/>
         <w:tblW w:w="0" w:type="auto"/>
         <w:tblLook w:val="04A0" w:firstRow="1" w:lastRow="0" w:firstColumn="1" w:lastColumn="0" w:noHBand="0" w:noVBand="1"/>
       </w:tblPr>
@@ -1146,41 +1076,24 @@
         <w:gridCol w:w="4508"/>
       </w:tblGrid>
       <w:tr>
-        <w:trPr>
-          <w:cnfStyle w:val="100000000000" w:firstRow="1" w:lastRow="0" w:firstColumn="0" w:lastColumn="0" w:oddVBand="0" w:evenVBand="0" w:oddHBand="0" w:evenHBand="0" w:firstRowFirstColumn="0" w:firstRowLastColumn="0" w:lastRowFirstColumn="0" w:lastRowLastColumn="0"/>
-        </w:trPr>
-        <w:tc>
-          <w:tcPr>
-            <w:cnfStyle w:val="001000000000" w:firstRow="0" w:lastRow="0" w:firstColumn="1" w:lastColumn="0" w:oddVBand="0" w:evenVBand="0" w:oddHBand="0" w:evenHBand="0" w:firstRowFirstColumn="0" w:firstRowLastColumn="0" w:lastRowFirstColumn="0" w:lastRowLastColumn="0"/>
-            <w:tcW w:w="4508" w:type="dxa"/>
-            <w:vAlign w:val="top"/>
-          </w:tcPr>
-          <w:p>
-            <w:r>
-              <w:rPr>
-                <w:rFonts w:hint="eastAsia"/>
-              </w:rPr>
-              <w:t>Actor Action</w:t>
-            </w:r>
-            <w:r>
-              <w:rPr>
-                <w:lang w:eastAsia="ko-KR"/>
-                <w:rFonts w:hint="eastAsia"/>
-                <w:rtl w:val="off"/>
-              </w:rPr>
-              <w:t>(관리자)</w:t>
-            </w:r>
-          </w:p>
-        </w:tc>
-        <w:tc>
-          <w:tcPr>
-            <w:tcW w:w="4508" w:type="dxa"/>
-            <w:vAlign w:val="top"/>
-          </w:tcPr>
-          <w:p>
-            <w:pPr>
-              <w:cnfStyle w:val="100000000000" w:firstRow="1" w:lastRow="0" w:firstColumn="0" w:lastColumn="0" w:oddVBand="0" w:evenVBand="0" w:oddHBand="0" w:evenHBand="0" w:firstRowFirstColumn="0" w:firstRowLastColumn="0" w:lastRowFirstColumn="0" w:lastRowLastColumn="0"/>
-            </w:pPr>
+        <w:tc>
+          <w:tcPr>
+            <w:tcW w:w="4508" w:type="dxa"/>
+          </w:tcPr>
+          <w:p>
+            <w:r>
+              <w:rPr>
+                <w:rFonts w:hint="eastAsia"/>
+              </w:rPr>
+              <w:t>Actor Action(회원)</w:t>
+            </w:r>
+          </w:p>
+        </w:tc>
+        <w:tc>
+          <w:tcPr>
+            <w:tcW w:w="4508" w:type="dxa"/>
+          </w:tcPr>
+          <w:p>
             <w:r>
               <w:rPr>
                 <w:rFonts w:hint="eastAsia"/>
@@ -1191,324 +1104,6 @@
         </w:tc>
       </w:tr>
       <w:tr>
-        <w:trPr/>
-        <w:tc>
-          <w:tcPr>
-            <w:cnfStyle w:val="001000000000" w:firstRow="0" w:lastRow="0" w:firstColumn="1" w:lastColumn="0" w:oddVBand="0" w:evenVBand="0" w:oddHBand="0" w:evenHBand="0" w:firstRowFirstColumn="0" w:firstRowLastColumn="0" w:lastRowFirstColumn="0" w:lastRowLastColumn="0"/>
-            <w:tcW w:w="4508" w:type="dxa"/>
-            <w:vAlign w:val="top"/>
-          </w:tcPr>
-          <w:p>
-            <w:r>
-              <w:rPr>
-                <w:rFonts w:hint="eastAsia"/>
-              </w:rPr>
-              <w:t xml:space="preserve">1. </w:t>
-            </w:r>
-            <w:r>
-              <w:t>등록된 자전거 리스트 조회 버튼 누르기</w:t>
-            </w:r>
-          </w:p>
-        </w:tc>
-        <w:tc>
-          <w:tcPr>
-            <w:tcW w:w="4508" w:type="dxa"/>
-            <w:vAlign w:val="top"/>
-          </w:tcPr>
-          <w:p>
-            <w:r>
-              <w:rPr>
-                <w:rFonts w:hint="eastAsia"/>
-              </w:rPr>
-              <w:t xml:space="preserve">2. </w:t>
-            </w:r>
-            <w:r>
-              <w:t xml:space="preserve">자전거 리스트 보여주기 </w:t>
-            </w:r>
-          </w:p>
-        </w:tc>
-      </w:tr>
-      <w:tr>
-        <w:trPr/>
-        <w:tc>
-          <w:tcPr>
-            <w:cnfStyle w:val="001000000000" w:firstRow="0" w:lastRow="0" w:firstColumn="1" w:lastColumn="0" w:oddVBand="0" w:evenVBand="0" w:oddHBand="0" w:evenHBand="0" w:firstRowFirstColumn="0" w:firstRowLastColumn="0" w:lastRowFirstColumn="0" w:lastRowLastColumn="0"/>
-            <w:tcW w:w="9016" w:type="dxa"/>
-            <w:gridSpan w:val="2"/>
-            <w:vAlign w:val="top"/>
-          </w:tcPr>
-          <w:p>
-            <w:r>
-              <w:rPr>
-                <w:rFonts w:hint="eastAsia"/>
-              </w:rPr>
-              <w:t>Extensions</w:t>
-            </w:r>
-          </w:p>
-          <w:p>
-            <w:r>
-              <w:rPr>
-                <w:rFonts w:hint="eastAsia"/>
-              </w:rPr>
-              <w:t>이후, 관리자는 자전거 항목을 선택하여 삭제할 수 있다</w:t>
-            </w:r>
-          </w:p>
-        </w:tc>
-      </w:tr>
-    </w:tbl>
-    <w:p/>
-    <w:p>
-      <w:pPr/>
-      <w:r>
-        <w:rPr>
-          <w:rFonts w:hint="eastAsia"/>
-        </w:rPr>
-        <w:t>Use case description: 자전거 상세 내용 조회</w:t>
-      </w:r>
-    </w:p>
-    <w:tbl>
-      <w:tblPr>
-        <w:tblStyle w:val="afffb"/>
-        <w:tblW w:w="0" w:type="auto"/>
-        <w:tblLook w:val="04A0" w:firstRow="1" w:lastRow="0" w:firstColumn="1" w:lastColumn="0" w:noHBand="0" w:noVBand="1"/>
-      </w:tblPr>
-      <w:tblGrid>
-        <w:gridCol w:w="4508"/>
-        <w:gridCol w:w="4508"/>
-      </w:tblGrid>
-      <w:tr>
-        <w:tc>
-          <w:tcPr>
-            <w:tcW w:w="4513" w:type="dxa"/>
-          </w:tcPr>
-          <w:p>
-            <w:r>
-              <w:rPr>
-                <w:rFonts w:hint="eastAsia"/>
-              </w:rPr>
-              <w:t>Actor Action</w:t>
-            </w:r>
-            <w:r>
-              <w:rPr>
-                <w:lang w:eastAsia="ko-KR"/>
-                <w:rFonts w:hint="eastAsia"/>
-                <w:rtl w:val="off"/>
-              </w:rPr>
-              <w:t>(관리자)</w:t>
-            </w:r>
-          </w:p>
-        </w:tc>
-        <w:tc>
-          <w:tcPr>
-            <w:tcW w:w="4513" w:type="dxa"/>
-          </w:tcPr>
-          <w:p>
-            <w:r>
-              <w:rPr>
-                <w:rFonts w:hint="eastAsia"/>
-              </w:rPr>
-              <w:t>System Response</w:t>
-            </w:r>
-          </w:p>
-        </w:tc>
-      </w:tr>
-      <w:tr>
-        <w:tc>
-          <w:tcPr>
-            <w:tcW w:w="4513" w:type="dxa"/>
-          </w:tcPr>
-          <w:p>
-            <w:r>
-              <w:rPr>
-                <w:rFonts w:hint="eastAsia"/>
-              </w:rPr>
-              <w:t>1. 등록된 자전거 리스트에서 자전거 선택하기</w:t>
-            </w:r>
-          </w:p>
-        </w:tc>
-        <w:tc>
-          <w:tcPr>
-            <w:tcW w:w="4513" w:type="dxa"/>
-          </w:tcPr>
-          <w:p>
-            <w:r>
-              <w:rPr>
-                <w:rFonts w:hint="eastAsia"/>
-              </w:rPr>
-              <w:t>2. 해당 자전거 상세 내용 보여주기</w:t>
-            </w:r>
-          </w:p>
-        </w:tc>
-      </w:tr>
-    </w:tbl>
-    <w:p/>
-    <w:p>
-      <w:r>
-        <w:rPr>
-          <w:rFonts w:hint="eastAsia"/>
-        </w:rPr>
-        <w:t>Use case description: 자전거 삭제</w:t>
-      </w:r>
-    </w:p>
-    <w:tbl>
-      <w:tblPr>
-        <w:tblStyle w:val="afffb"/>
-        <w:tblW w:w="0" w:type="auto"/>
-        <w:tblLook w:val="04A0" w:firstRow="1" w:lastRow="0" w:firstColumn="1" w:lastColumn="0" w:noHBand="0" w:noVBand="1"/>
-      </w:tblPr>
-      <w:tblGrid>
-        <w:gridCol w:w="4508"/>
-        <w:gridCol w:w="4508"/>
-      </w:tblGrid>
-      <w:tr>
-        <w:tc>
-          <w:tcPr>
-            <w:tcW w:w="4513" w:type="dxa"/>
-          </w:tcPr>
-          <w:p>
-            <w:r>
-              <w:rPr>
-                <w:rFonts w:hint="eastAsia"/>
-              </w:rPr>
-              <w:t>Actor Action</w:t>
-            </w:r>
-            <w:r>
-              <w:rPr>
-                <w:lang w:eastAsia="ko-KR"/>
-                <w:rFonts w:hint="eastAsia"/>
-                <w:rtl w:val="off"/>
-              </w:rPr>
-              <w:t>(관리자)</w:t>
-            </w:r>
-          </w:p>
-        </w:tc>
-        <w:tc>
-          <w:tcPr>
-            <w:tcW w:w="4513" w:type="dxa"/>
-          </w:tcPr>
-          <w:p>
-            <w:r>
-              <w:rPr>
-                <w:rFonts w:hint="eastAsia"/>
-              </w:rPr>
-              <w:t>System Response</w:t>
-            </w:r>
-          </w:p>
-        </w:tc>
-      </w:tr>
-      <w:tr>
-        <w:tc>
-          <w:tcPr>
-            <w:tcW w:w="4513" w:type="dxa"/>
-          </w:tcPr>
-          <w:p>
-            <w:r>
-              <w:rPr>
-                <w:rFonts w:hint="eastAsia"/>
-              </w:rPr>
-              <w:t>1. 등록된 자전거 리스트에서 자전거 선택하기</w:t>
-            </w:r>
-          </w:p>
-        </w:tc>
-        <w:tc>
-          <w:tcPr>
-            <w:tcW w:w="4513" w:type="dxa"/>
-          </w:tcPr>
-          <w:p>
-            <w:pPr>
-              <w:rPr>
-                <w:lang w:eastAsia="ko-KR"/>
-                <w:rFonts w:hint="eastAsia"/>
-                <w:rtl w:val="off"/>
-              </w:rPr>
-            </w:pPr>
-            <w:r>
-              <w:rPr>
-                <w:rFonts w:hint="eastAsia"/>
-              </w:rPr>
-              <w:t>2. 해당 자전거 정보 삭제</w:t>
-            </w:r>
-            <w:r>
-              <w:rPr>
-                <w:lang w:eastAsia="ko-KR"/>
-                <w:rFonts w:hint="eastAsia"/>
-                <w:rtl w:val="off"/>
-              </w:rPr>
-              <w:t xml:space="preserve"> 처리, </w:t>
-            </w:r>
-          </w:p>
-          <w:p>
-            <w:r>
-              <w:rPr>
-                <w:lang w:eastAsia="ko-KR"/>
-                <w:rFonts w:hint="eastAsia"/>
-                <w:rtl w:val="off"/>
-              </w:rPr>
-              <w:t>삭제가 반영된 자전거 리스트 보여주기</w:t>
-            </w:r>
-          </w:p>
-        </w:tc>
-      </w:tr>
-    </w:tbl>
-    <w:p/>
-    <w:p/>
-    <w:p/>
-    <w:p/>
-    <w:p>
-      <w:r>
-        <w:rPr>
-          <w:rFonts w:hint="eastAsia"/>
-        </w:rPr>
-        <w:t>Use case description: 대여소 검색</w:t>
-      </w:r>
-    </w:p>
-    <w:tbl>
-      <w:tblPr>
-        <w:tblStyle w:val="afffb"/>
-        <w:tblW w:w="0" w:type="auto"/>
-        <w:tblLook w:val="04A0" w:firstRow="1" w:lastRow="0" w:firstColumn="1" w:lastColumn="0" w:noHBand="0" w:noVBand="1"/>
-      </w:tblPr>
-      <w:tblGrid>
-        <w:gridCol w:w="4508"/>
-        <w:gridCol w:w="4508"/>
-      </w:tblGrid>
-      <w:tr>
-        <w:tc>
-          <w:tcPr>
-            <w:tcW w:w="4508" w:type="dxa"/>
-          </w:tcPr>
-          <w:p>
-            <w:r>
-              <w:rPr>
-                <w:rFonts w:hint="eastAsia"/>
-              </w:rPr>
-              <w:t>Actor Action</w:t>
-            </w:r>
-            <w:r>
-              <w:rPr>
-                <w:lang w:eastAsia="ko-KR"/>
-                <w:rFonts w:hint="eastAsia"/>
-                <w:rtl w:val="off"/>
-              </w:rPr>
-              <w:t>(회원)</w:t>
-            </w:r>
-          </w:p>
-        </w:tc>
-        <w:tc>
-          <w:tcPr>
-            <w:tcW w:w="4508" w:type="dxa"/>
-          </w:tcPr>
-          <w:p>
-            <w:r>
-              <w:rPr>
-                <w:rFonts w:hint="eastAsia"/>
-              </w:rPr>
-              <w:t>System Response</w:t>
-            </w:r>
-          </w:p>
-        </w:tc>
-      </w:tr>
-      <w:tr>
         <w:tc>
           <w:tcPr>
             <w:tcW w:w="4508" w:type="dxa"/>
@@ -1531,15 +1126,7 @@
               <w:rPr>
                 <w:rFonts w:hint="eastAsia"/>
               </w:rPr>
-              <w:t>2. 대여소 검색 화면을 띄</w:t>
-            </w:r>
-            <w:r>
-              <w:rPr>
-                <w:lang w:eastAsia="ko-KR"/>
-                <w:rFonts w:hint="eastAsia"/>
-                <w:rtl w:val="off"/>
-              </w:rPr>
-              <w:t>우기</w:t>
+              <w:t>2. 대여소 검색 화면을 띄우기</w:t>
             </w:r>
           </w:p>
         </w:tc>
@@ -1584,7 +1171,7 @@
     </w:p>
     <w:tbl>
       <w:tblPr>
-        <w:tblStyle w:val="afffb"/>
+        <w:tblStyle w:val="ab"/>
         <w:tblW w:w="0" w:type="auto"/>
         <w:tblLook w:val="04A0" w:firstRow="1" w:lastRow="0" w:firstColumn="1" w:lastColumn="0" w:noHBand="0" w:noVBand="1"/>
       </w:tblPr>
@@ -1602,15 +1189,7 @@
               <w:rPr>
                 <w:rFonts w:hint="eastAsia"/>
               </w:rPr>
-              <w:t>Actor Action</w:t>
-            </w:r>
-            <w:r>
-              <w:rPr>
-                <w:lang w:eastAsia="ko-KR"/>
-                <w:rFonts w:hint="eastAsia"/>
-                <w:rtl w:val="off"/>
-              </w:rPr>
-              <w:t>(회원)</w:t>
+              <w:t>Actor Action(회원)</w:t>
             </w:r>
           </w:p>
         </w:tc>
@@ -1673,9 +1252,7 @@
           <w:p>
             <w:pPr>
               <w:rPr>
-                <w:lang w:eastAsia="ko-KR"/>
-                <w:rFonts w:hint="eastAsia"/>
-                <w:rtl w:val="off"/>
+                <w:rFonts w:hint="eastAsia"/>
               </w:rPr>
             </w:pPr>
             <w:r>
@@ -1683,14 +1260,6 @@
                 <w:rFonts w:hint="eastAsia"/>
               </w:rPr>
               <w:t xml:space="preserve">이후, 현재 자전거가 남아 있는 경우 즉시 대여할 수 있고, 자전거가 없는 경우 예약대기를 신청할 수 있다. </w:t>
-            </w:r>
-          </w:p>
-          <w:p>
-            <w:r>
-              <w:rPr>
-                <w:rFonts w:hint="eastAsia"/>
-              </w:rPr>
-              <w:t>두 경우 모두 문자 알림을 통해 해당 내용을 전송받는다.</w:t>
             </w:r>
           </w:p>
         </w:tc>
@@ -1707,14 +1276,14 @@
     </w:p>
     <w:tbl>
       <w:tblPr>
-        <w:tblStyle w:val="afffb"/>
+        <w:tblStyle w:val="ab"/>
+        <w:tblW w:w="0" w:type="auto"/>
         <w:tblLook w:val="04A0" w:firstRow="1" w:lastRow="0" w:firstColumn="1" w:lastColumn="0" w:noHBand="0" w:noVBand="1"/>
-        <w:tblLayout w:type="autofit"/>
       </w:tblPr>
       <w:tblGrid>
-        <w:gridCol w:w="3008"/>
-        <w:gridCol w:w="3008"/>
-        <w:gridCol w:w="3008"/>
+        <w:gridCol w:w="3006"/>
+        <w:gridCol w:w="3005"/>
+        <w:gridCol w:w="3005"/>
       </w:tblGrid>
       <w:tr>
         <w:tc>
@@ -1726,15 +1295,7 @@
               <w:rPr>
                 <w:rFonts w:hint="eastAsia"/>
               </w:rPr>
-              <w:t>Actor Action</w:t>
-            </w:r>
-            <w:r>
-              <w:rPr>
-                <w:lang w:eastAsia="ko-KR"/>
-                <w:rFonts w:hint="eastAsia"/>
-                <w:rtl w:val="off"/>
-              </w:rPr>
-              <w:t>(회원)</w:t>
+              <w:t>Actor Action(회원)</w:t>
             </w:r>
           </w:p>
         </w:tc>
@@ -1760,15 +1321,7 @@
               <w:rPr>
                 <w:rFonts w:hint="eastAsia"/>
               </w:rPr>
-              <w:t>Actor Action</w:t>
-            </w:r>
-            <w:r>
-              <w:rPr>
-                <w:lang w:eastAsia="ko-KR"/>
-                <w:rFonts w:hint="eastAsia"/>
-                <w:rtl w:val="off"/>
-              </w:rPr>
-              <w:t>(문자 전송 시스템)</w:t>
+              <w:t>Actor Action(문자 전송 시스템)</w:t>
             </w:r>
           </w:p>
         </w:tc>
@@ -1783,15 +1336,31 @@
               <w:rPr>
                 <w:rFonts w:hint="eastAsia"/>
               </w:rPr>
-              <w:t>1. 자전거 대여하기</w:t>
-            </w:r>
-            <w:r>
-              <w:rPr>
-                <w:lang w:eastAsia="ko-KR"/>
-                <w:rFonts w:hint="eastAsia"/>
-                <w:rtl w:val="off"/>
-              </w:rPr>
-              <w:t xml:space="preserve"> 버튼 클릭</w:t>
+              <w:t xml:space="preserve">1. </w:t>
+            </w:r>
+            <w:r>
+              <w:rPr>
+                <w:rFonts w:hint="eastAsia"/>
+              </w:rPr>
+              <w:t xml:space="preserve">특정 </w:t>
+            </w:r>
+            <w:r>
+              <w:rPr>
+                <w:rFonts w:hint="eastAsia"/>
+              </w:rPr>
+              <w:t xml:space="preserve">자전거 </w:t>
+            </w:r>
+            <w:r>
+              <w:rPr>
+                <w:rFonts w:hint="eastAsia"/>
+              </w:rPr>
+              <w:t xml:space="preserve">선정 후 </w:t>
+            </w:r>
+            <w:r>
+              <w:rPr>
+                <w:rFonts w:hint="eastAsia"/>
+              </w:rPr>
+              <w:t>대여하기 버튼 클릭</w:t>
             </w:r>
           </w:p>
         </w:tc>
@@ -1804,7 +1373,13 @@
               <w:rPr>
                 <w:rFonts w:hint="eastAsia"/>
               </w:rPr>
-              <w:t>2. 해당 자전거 대여 처리</w:t>
+              <w:t xml:space="preserve">2. 해당 자전거 대여 </w:t>
+            </w:r>
+            <w:r>
+              <w:rPr>
+                <w:rFonts w:hint="eastAsia"/>
+              </w:rPr>
+              <w:t>완료 화면 보이기</w:t>
             </w:r>
           </w:p>
         </w:tc>
@@ -1828,25 +1403,13 @@
           </w:tcPr>
           <w:p>
             <w:r>
-              <w:rPr>
-                <w:lang w:eastAsia="ko-KR"/>
-                <w:rtl w:val="off"/>
-              </w:rPr>
               <w:t xml:space="preserve">3. </w:t>
             </w:r>
             <w:r>
               <w:rPr>
                 <w:rFonts w:hint="eastAsia"/>
               </w:rPr>
-              <w:t xml:space="preserve">문자 </w:t>
-            </w:r>
-            <w:r>
-              <w:rPr>
-                <w:lang w:eastAsia="ko-KR"/>
-                <w:rFonts w:hint="eastAsia"/>
-                <w:rtl w:val="off"/>
-              </w:rPr>
-              <w:t>알림 전송 시스템 호출</w:t>
+              <w:t>문자 알림 전송 시스템 호출</w:t>
             </w:r>
           </w:p>
         </w:tc>
@@ -1856,10 +1419,6 @@
           </w:tcPr>
           <w:p>
             <w:r>
-              <w:rPr>
-                <w:lang w:eastAsia="ko-KR"/>
-                <w:rtl w:val="off"/>
-              </w:rPr>
               <w:t>4. 회원에게 문자 전송 처리</w:t>
             </w:r>
           </w:p>
@@ -1868,26 +1427,24 @@
     </w:tbl>
     <w:p/>
     <w:p>
-      <w:pPr>
-        <w:rPr/>
-      </w:pPr>
       <w:r>
         <w:rPr>
           <w:rFonts w:hint="eastAsia"/>
         </w:rPr>
+        <w:lastRenderedPageBreak/>
         <w:t>Use case description: 예약대기</w:t>
       </w:r>
     </w:p>
     <w:tbl>
       <w:tblPr>
-        <w:tblStyle w:val="afffb"/>
+        <w:tblStyle w:val="ab"/>
+        <w:tblW w:w="0" w:type="auto"/>
         <w:tblLook w:val="04A0" w:firstRow="1" w:lastRow="0" w:firstColumn="1" w:lastColumn="0" w:noHBand="0" w:noVBand="1"/>
-        <w:tblLayout w:type="autofit"/>
       </w:tblPr>
       <w:tblGrid>
-        <w:gridCol w:w="3008"/>
-        <w:gridCol w:w="3008"/>
-        <w:gridCol w:w="3008"/>
+        <w:gridCol w:w="3006"/>
+        <w:gridCol w:w="3005"/>
+        <w:gridCol w:w="3005"/>
       </w:tblGrid>
       <w:tr>
         <w:tc>
@@ -1899,15 +1456,7 @@
               <w:rPr>
                 <w:rFonts w:hint="eastAsia"/>
               </w:rPr>
-              <w:t>Actor Action</w:t>
-            </w:r>
-            <w:r>
-              <w:rPr>
-                <w:lang w:eastAsia="ko-KR"/>
-                <w:rFonts w:hint="eastAsia"/>
-                <w:rtl w:val="off"/>
-              </w:rPr>
-              <w:t>(회원)</w:t>
+              <w:t>Actor Action(회원)</w:t>
             </w:r>
           </w:p>
         </w:tc>
@@ -1933,15 +1482,7 @@
               <w:rPr>
                 <w:rFonts w:hint="eastAsia"/>
               </w:rPr>
-              <w:t>Actor Action</w:t>
-            </w:r>
-            <w:r>
-              <w:rPr>
-                <w:lang w:eastAsia="ko-KR"/>
-                <w:rFonts w:hint="eastAsia"/>
-                <w:rtl w:val="off"/>
-              </w:rPr>
-              <w:t>(문자 전송 시스템)</w:t>
+              <w:t>Actor Action(문자 전송 시스템)</w:t>
             </w:r>
           </w:p>
         </w:tc>
@@ -1956,15 +1497,7 @@
               <w:rPr>
                 <w:rFonts w:hint="eastAsia"/>
               </w:rPr>
-              <w:t xml:space="preserve">1.  </w:t>
-            </w:r>
-            <w:r>
-              <w:rPr>
-                <w:lang w:eastAsia="ko-KR"/>
-                <w:rFonts w:hint="eastAsia"/>
-                <w:rtl w:val="off"/>
-              </w:rPr>
-              <w:t>예약대기 버튼 클릭</w:t>
+              <w:t>1.  예약대기 버튼 클릭</w:t>
             </w:r>
           </w:p>
         </w:tc>
@@ -1973,25 +1506,22 @@
             <w:tcW w:w="3008" w:type="dxa"/>
           </w:tcPr>
           <w:p>
-            <w:r>
-              <w:rPr>
-                <w:rFonts w:hint="eastAsia"/>
-              </w:rPr>
-              <w:t xml:space="preserve">2. 해당 자전거 </w:t>
-            </w:r>
-            <w:r>
-              <w:rPr>
-                <w:lang w:eastAsia="ko-KR"/>
-                <w:rFonts w:hint="eastAsia"/>
-                <w:rtl w:val="off"/>
-              </w:rPr>
-              <w:t>예약 대기 처</w:t>
-            </w:r>
-            <w:r>
-              <w:rPr>
-                <w:rFonts w:hint="eastAsia"/>
-              </w:rPr>
-              <w:t>리</w:t>
+            <w:pPr>
+              <w:rPr>
+                <w:rFonts w:hint="eastAsia"/>
+              </w:rPr>
+            </w:pPr>
+            <w:r>
+              <w:rPr>
+                <w:rFonts w:hint="eastAsia"/>
+              </w:rPr>
+              <w:t xml:space="preserve">2. 해당 자전거 예약 대기 </w:t>
+            </w:r>
+            <w:r>
+              <w:rPr>
+                <w:rFonts w:hint="eastAsia"/>
+              </w:rPr>
+              <w:t>화면 띄우기</w:t>
             </w:r>
           </w:p>
         </w:tc>
@@ -2015,25 +1545,13 @@
           </w:tcPr>
           <w:p>
             <w:r>
-              <w:rPr>
-                <w:lang w:eastAsia="ko-KR"/>
-                <w:rtl w:val="off"/>
-              </w:rPr>
               <w:t xml:space="preserve">3. </w:t>
             </w:r>
             <w:r>
               <w:rPr>
                 <w:rFonts w:hint="eastAsia"/>
               </w:rPr>
-              <w:t xml:space="preserve">문자 </w:t>
-            </w:r>
-            <w:r>
-              <w:rPr>
-                <w:lang w:eastAsia="ko-KR"/>
-                <w:rFonts w:hint="eastAsia"/>
-                <w:rtl w:val="off"/>
-              </w:rPr>
-              <w:t>알림 전송 시스템 호출</w:t>
+              <w:t>문자 알림 전송 시스템 호출</w:t>
             </w:r>
           </w:p>
         </w:tc>
@@ -2043,10 +1561,6 @@
           </w:tcPr>
           <w:p>
             <w:r>
-              <w:rPr>
-                <w:lang w:eastAsia="ko-KR"/>
-                <w:rtl w:val="off"/>
-              </w:rPr>
               <w:t>4. 회원에게 문자 전송 처리</w:t>
             </w:r>
           </w:p>
@@ -2056,10 +1570,10 @@
     <w:p/>
     <w:p>
       <w:pPr>
+        <w:widowControl/>
+        <w:wordWrap/>
         <w:autoSpaceDE/>
         <w:autoSpaceDN/>
-        <w:widowControl/>
-        <w:wordWrap/>
       </w:pPr>
       <w:r>
         <w:br w:type="page"/>
@@ -2067,14 +1581,7 @@
     </w:p>
     <w:p>
       <w:r>
-        <w:rPr>
-          <w:rFonts w:hint="eastAsia"/>
-        </w:rPr>
-        <w:t>유연호</w:t>
-      </w:r>
-    </w:p>
-    <w:p>
-      <w:r>
+        <w:lastRenderedPageBreak/>
         <w:t xml:space="preserve">Use case description: </w:t>
       </w:r>
       <w:r>
@@ -2086,7 +1593,7 @@
     </w:p>
     <w:tbl>
       <w:tblPr>
-        <w:tblStyle w:val="afffb"/>
+        <w:tblStyle w:val="ab"/>
         <w:tblW w:w="0" w:type="auto"/>
         <w:tblLook w:val="04A0" w:firstRow="1" w:lastRow="0" w:firstColumn="1" w:lastColumn="0" w:noHBand="0" w:noVBand="1"/>
       </w:tblPr>
@@ -2100,11 +1607,6 @@
             <w:tcW w:w="4508" w:type="dxa"/>
           </w:tcPr>
           <w:p>
-            <w:pPr>
-              <w:rPr>
-                <w:rFonts w:hint="eastAsia"/>
-              </w:rPr>
-            </w:pPr>
             <w:r>
               <w:t>Actor Action</w:t>
             </w:r>
@@ -2137,72 +1639,48 @@
               <w:rPr>
                 <w:rFonts w:hint="eastAsia"/>
               </w:rPr>
-              <w:t xml:space="preserve">1. </w:t>
-            </w:r>
-            <w:r>
-              <w:rPr>
-                <w:rFonts w:hint="eastAsia"/>
-              </w:rPr>
-              <w:t>자전거 반납</w:t>
-            </w:r>
-          </w:p>
-        </w:tc>
-        <w:tc>
-          <w:tcPr>
-            <w:tcW w:w="4508" w:type="dxa"/>
-          </w:tcPr>
-          <w:p>
-            <w:r>
-              <w:rPr>
-                <w:rFonts w:hint="eastAsia"/>
-              </w:rPr>
-              <w:t xml:space="preserve">2. </w:t>
-            </w:r>
-            <w:r>
-              <w:rPr>
-                <w:rFonts w:hint="eastAsia"/>
-              </w:rPr>
-              <w:t>요금 조회하기 버튼 띄우기</w:t>
-            </w:r>
-          </w:p>
-        </w:tc>
-      </w:tr>
-      <w:tr>
-        <w:tc>
-          <w:tcPr>
-            <w:tcW w:w="4508" w:type="dxa"/>
-          </w:tcPr>
-          <w:p>
-            <w:r>
-              <w:rPr>
-                <w:rFonts w:hint="eastAsia"/>
-              </w:rPr>
-              <w:t xml:space="preserve">3. </w:t>
-            </w:r>
-            <w:r>
-              <w:rPr>
-                <w:rFonts w:hint="eastAsia"/>
-              </w:rPr>
-              <w:t>요금 조회하기 버튼 클릭하기</w:t>
-            </w:r>
-          </w:p>
-        </w:tc>
-        <w:tc>
-          <w:tcPr>
-            <w:tcW w:w="4508" w:type="dxa"/>
-          </w:tcPr>
-          <w:p>
-            <w:r>
-              <w:rPr>
-                <w:rFonts w:hint="eastAsia"/>
-              </w:rPr>
-              <w:t xml:space="preserve">4. </w:t>
-            </w:r>
-            <w:r>
-              <w:rPr>
-                <w:rFonts w:hint="eastAsia"/>
-              </w:rPr>
-              <w:t>대여 시간 및 요금 보여주기</w:t>
+              <w:t>1. 자전거 반납</w:t>
+            </w:r>
+          </w:p>
+        </w:tc>
+        <w:tc>
+          <w:tcPr>
+            <w:tcW w:w="4508" w:type="dxa"/>
+          </w:tcPr>
+          <w:p>
+            <w:r>
+              <w:rPr>
+                <w:rFonts w:hint="eastAsia"/>
+              </w:rPr>
+              <w:t>2. 요금 조회하기 버튼 띄우기</w:t>
+            </w:r>
+          </w:p>
+        </w:tc>
+      </w:tr>
+      <w:tr>
+        <w:tc>
+          <w:tcPr>
+            <w:tcW w:w="4508" w:type="dxa"/>
+          </w:tcPr>
+          <w:p>
+            <w:r>
+              <w:rPr>
+                <w:rFonts w:hint="eastAsia"/>
+              </w:rPr>
+              <w:t>3. 요금 조회하기 버튼 클릭하기</w:t>
+            </w:r>
+          </w:p>
+        </w:tc>
+        <w:tc>
+          <w:tcPr>
+            <w:tcW w:w="4508" w:type="dxa"/>
+          </w:tcPr>
+          <w:p>
+            <w:r>
+              <w:rPr>
+                <w:rFonts w:hint="eastAsia"/>
+              </w:rPr>
+              <w:t>4. 대여 시간 및 요금 보여주기</w:t>
             </w:r>
           </w:p>
         </w:tc>
@@ -2222,7 +1700,7 @@
     </w:p>
     <w:tbl>
       <w:tblPr>
-        <w:tblStyle w:val="afffb"/>
+        <w:tblStyle w:val="ab"/>
         <w:tblW w:w="0" w:type="auto"/>
         <w:tblLook w:val="04A0" w:firstRow="1" w:lastRow="0" w:firstColumn="1" w:lastColumn="0" w:noHBand="0" w:noVBand="1"/>
       </w:tblPr>
@@ -2236,11 +1714,6 @@
             <w:tcW w:w="4508" w:type="dxa"/>
           </w:tcPr>
           <w:p>
-            <w:pPr>
-              <w:rPr>
-                <w:rFonts w:hint="eastAsia"/>
-              </w:rPr>
-            </w:pPr>
             <w:r>
               <w:t>Actor Action</w:t>
             </w:r>
@@ -2289,13 +1762,7 @@
               <w:rPr>
                 <w:rFonts w:hint="eastAsia"/>
               </w:rPr>
-              <w:t xml:space="preserve">2. </w:t>
-            </w:r>
-            <w:r>
-              <w:rPr>
-                <w:rFonts w:hint="eastAsia"/>
-              </w:rPr>
-              <w:t>과거 대여 기록을 날짜별로 보여주기</w:t>
+              <w:t>2. 과거 대여 기록을 날짜별로 보여주기</w:t>
             </w:r>
           </w:p>
         </w:tc>
@@ -2344,7 +1811,7 @@
     </w:p>
     <w:tbl>
       <w:tblPr>
-        <w:tblStyle w:val="afffb"/>
+        <w:tblStyle w:val="ab"/>
         <w:tblW w:w="0" w:type="auto"/>
         <w:tblLook w:val="04A0" w:firstRow="1" w:lastRow="0" w:firstColumn="1" w:lastColumn="0" w:noHBand="0" w:noVBand="1"/>
       </w:tblPr>
@@ -2390,38 +1857,20 @@
               <w:rPr>
                 <w:rFonts w:hint="eastAsia"/>
               </w:rPr>
-              <w:t xml:space="preserve">1. </w:t>
-            </w:r>
-            <w:r>
-              <w:rPr>
-                <w:rFonts w:hint="eastAsia"/>
-              </w:rPr>
-              <w:t xml:space="preserve">이용 내역 리스트에서 </w:t>
-            </w:r>
-            <w:r>
-              <w:rPr>
-                <w:rFonts w:hint="eastAsia"/>
-              </w:rPr>
-              <w:t>대여소별 정렬 버튼을 클릭하기</w:t>
-            </w:r>
-          </w:p>
-        </w:tc>
-        <w:tc>
-          <w:tcPr>
-            <w:tcW w:w="4508" w:type="dxa"/>
-          </w:tcPr>
-          <w:p>
-            <w:r>
-              <w:rPr>
-                <w:rFonts w:hint="eastAsia"/>
-              </w:rPr>
-              <w:t xml:space="preserve">2. </w:t>
-            </w:r>
-            <w:r>
-              <w:rPr>
-                <w:rFonts w:hint="eastAsia"/>
-              </w:rPr>
-              <w:t>과거 대여 기록을 대여소별로 보여주기</w:t>
+              <w:t>1. 이용 내역 리스트에서 대여소별 정렬 버튼을 클릭하기</w:t>
+            </w:r>
+          </w:p>
+        </w:tc>
+        <w:tc>
+          <w:tcPr>
+            <w:tcW w:w="4508" w:type="dxa"/>
+          </w:tcPr>
+          <w:p>
+            <w:r>
+              <w:rPr>
+                <w:rFonts w:hint="eastAsia"/>
+              </w:rPr>
+              <w:t>2. 과거 대여 기록을 대여소별로 보여주기</w:t>
             </w:r>
           </w:p>
         </w:tc>
@@ -2441,7 +1890,7 @@
     </w:p>
     <w:tbl>
       <w:tblPr>
-        <w:tblStyle w:val="afffb"/>
+        <w:tblStyle w:val="ab"/>
         <w:tblW w:w="0" w:type="auto"/>
         <w:tblLook w:val="04A0" w:firstRow="1" w:lastRow="0" w:firstColumn="1" w:lastColumn="0" w:noHBand="0" w:noVBand="1"/>
       </w:tblPr>
@@ -2487,72 +1936,48 @@
               <w:rPr>
                 <w:rFonts w:hint="eastAsia"/>
               </w:rPr>
-              <w:t xml:space="preserve">1. </w:t>
-            </w:r>
-            <w:r>
-              <w:rPr>
-                <w:rFonts w:hint="eastAsia"/>
-              </w:rPr>
-              <w:t>이용 내역에서 항목 선택하기</w:t>
-            </w:r>
-          </w:p>
-        </w:tc>
-        <w:tc>
-          <w:tcPr>
-            <w:tcW w:w="4508" w:type="dxa"/>
-          </w:tcPr>
-          <w:p>
-            <w:r>
-              <w:rPr>
-                <w:rFonts w:hint="eastAsia"/>
-              </w:rPr>
-              <w:t xml:space="preserve">2. </w:t>
-            </w:r>
-            <w:r>
-              <w:rPr>
-                <w:rFonts w:hint="eastAsia"/>
-              </w:rPr>
-              <w:t>선택된 이용 기록 삭제 여부 묻는 창 띄우기</w:t>
-            </w:r>
-          </w:p>
-        </w:tc>
-      </w:tr>
-      <w:tr>
-        <w:tc>
-          <w:tcPr>
-            <w:tcW w:w="4508" w:type="dxa"/>
-          </w:tcPr>
-          <w:p>
-            <w:r>
-              <w:rPr>
-                <w:rFonts w:hint="eastAsia"/>
-              </w:rPr>
-              <w:t xml:space="preserve">3. </w:t>
-            </w:r>
-            <w:r>
-              <w:rPr>
-                <w:rFonts w:hint="eastAsia"/>
-              </w:rPr>
-              <w:t>선택 항목 삭제 버튼 누르기</w:t>
-            </w:r>
-          </w:p>
-        </w:tc>
-        <w:tc>
-          <w:tcPr>
-            <w:tcW w:w="4508" w:type="dxa"/>
-          </w:tcPr>
-          <w:p>
-            <w:r>
-              <w:rPr>
-                <w:rFonts w:hint="eastAsia"/>
-              </w:rPr>
-              <w:t xml:space="preserve">4. </w:t>
-            </w:r>
-            <w:r>
-              <w:rPr>
-                <w:rFonts w:hint="eastAsia"/>
-              </w:rPr>
-              <w:t>삭제가 반영된 이용 내역 리스트 화면 띄워주기</w:t>
+              <w:t>1. 이용 내역에서 항목 선택하기</w:t>
+            </w:r>
+          </w:p>
+        </w:tc>
+        <w:tc>
+          <w:tcPr>
+            <w:tcW w:w="4508" w:type="dxa"/>
+          </w:tcPr>
+          <w:p>
+            <w:r>
+              <w:rPr>
+                <w:rFonts w:hint="eastAsia"/>
+              </w:rPr>
+              <w:t>2. 선택된 이용 기록 삭제 여부 묻는 창 띄우기</w:t>
+            </w:r>
+          </w:p>
+        </w:tc>
+      </w:tr>
+      <w:tr>
+        <w:tc>
+          <w:tcPr>
+            <w:tcW w:w="4508" w:type="dxa"/>
+          </w:tcPr>
+          <w:p>
+            <w:r>
+              <w:rPr>
+                <w:rFonts w:hint="eastAsia"/>
+              </w:rPr>
+              <w:t>3. 선택 항목 삭제 버튼 누르기</w:t>
+            </w:r>
+          </w:p>
+        </w:tc>
+        <w:tc>
+          <w:tcPr>
+            <w:tcW w:w="4508" w:type="dxa"/>
+          </w:tcPr>
+          <w:p>
+            <w:r>
+              <w:rPr>
+                <w:rFonts w:hint="eastAsia"/>
+              </w:rPr>
+              <w:t>4. 삭제가 반영된 이용 내역 리스트 화면 띄워주기</w:t>
             </w:r>
           </w:p>
         </w:tc>
@@ -2561,10 +1986,10 @@
     <w:p/>
     <w:p>
       <w:pPr>
+        <w:widowControl/>
+        <w:wordWrap/>
         <w:autoSpaceDE/>
         <w:autoSpaceDN/>
-        <w:widowControl/>
-        <w:wordWrap/>
       </w:pPr>
       <w:r>
         <w:br w:type="page"/>
@@ -2572,6 +1997,7 @@
     </w:p>
     <w:p>
       <w:r>
+        <w:lastRenderedPageBreak/>
         <w:t xml:space="preserve">Use case description: </w:t>
       </w:r>
       <w:r>
@@ -2583,7 +2009,7 @@
     </w:p>
     <w:tbl>
       <w:tblPr>
-        <w:tblStyle w:val="afffb"/>
+        <w:tblStyle w:val="ab"/>
         <w:tblW w:w="0" w:type="auto"/>
         <w:tblLook w:val="04A0" w:firstRow="1" w:lastRow="0" w:firstColumn="1" w:lastColumn="0" w:noHBand="0" w:noVBand="1"/>
       </w:tblPr>
@@ -2597,11 +2023,6 @@
             <w:tcW w:w="4508" w:type="dxa"/>
           </w:tcPr>
           <w:p>
-            <w:pPr>
-              <w:rPr>
-                <w:rFonts w:hint="eastAsia"/>
-              </w:rPr>
-            </w:pPr>
             <w:r>
               <w:t>Actor Action</w:t>
             </w:r>
@@ -2650,35 +2071,15 @@
               <w:rPr>
                 <w:rFonts w:hint="eastAsia"/>
               </w:rPr>
-              <w:t xml:space="preserve">2. </w:t>
-            </w:r>
-            <w:r>
-              <w:rPr>
-                <w:rFonts w:hint="eastAsia"/>
-              </w:rPr>
-              <w:t>자전거 대여 정보를 반납 시간 기준 최근순으로 보여주기</w:t>
-            </w:r>
-          </w:p>
-          <w:p>
-            <w:r>
-              <w:rPr>
-                <w:rFonts w:hint="eastAsia"/>
-              </w:rPr>
-              <w:t>대여 금액 및 대여 횟수</w:t>
-            </w:r>
-            <w:r>
-              <w:rPr>
-                <w:lang w:eastAsia="ko-KR"/>
-                <w:rFonts w:hint="eastAsia"/>
-                <w:rtl w:val="off"/>
-              </w:rPr>
-              <w:t>를 조회하기</w:t>
-            </w:r>
-            <w:r>
-              <w:rPr>
-                <w:rFonts w:hint="eastAsia"/>
-              </w:rPr>
-              <w:t xml:space="preserve"> 위한 기간 입력칸 포함</w:t>
+              <w:t>2. 자전거 대여 정보를 반납 시간 기준 최근순으로 보여주기</w:t>
+            </w:r>
+          </w:p>
+          <w:p>
+            <w:r>
+              <w:rPr>
+                <w:rFonts w:hint="eastAsia"/>
+              </w:rPr>
+              <w:t>대여 금액 및 대여 횟수를 조회하기 위한 기간 입력칸 포함</w:t>
             </w:r>
           </w:p>
         </w:tc>
@@ -2727,7 +2128,7 @@
     </w:p>
     <w:tbl>
       <w:tblPr>
-        <w:tblStyle w:val="afffb"/>
+        <w:tblStyle w:val="ab"/>
         <w:tblW w:w="0" w:type="auto"/>
         <w:tblLook w:val="04A0" w:firstRow="1" w:lastRow="0" w:firstColumn="1" w:lastColumn="0" w:noHBand="0" w:noVBand="1"/>
       </w:tblPr>
@@ -2773,32 +2174,20 @@
               <w:rPr>
                 <w:rFonts w:hint="eastAsia"/>
               </w:rPr>
-              <w:t xml:space="preserve">1. </w:t>
-            </w:r>
-            <w:r>
-              <w:rPr>
-                <w:rFonts w:hint="eastAsia"/>
-              </w:rPr>
-              <w:t>대여 정보에서 지역별 정렬 버튼 클릭하기</w:t>
-            </w:r>
-          </w:p>
-        </w:tc>
-        <w:tc>
-          <w:tcPr>
-            <w:tcW w:w="4508" w:type="dxa"/>
-          </w:tcPr>
-          <w:p>
-            <w:r>
-              <w:rPr>
-                <w:rFonts w:hint="eastAsia"/>
-              </w:rPr>
-              <w:t xml:space="preserve">2. </w:t>
-            </w:r>
-            <w:r>
-              <w:rPr>
-                <w:rFonts w:hint="eastAsia"/>
-              </w:rPr>
-              <w:t>대여 정보를 지역별 기준으로 정렬해서 보여주기</w:t>
+              <w:t>1. 대여 정보에서 지역별 정렬 버튼 클릭하기</w:t>
+            </w:r>
+          </w:p>
+        </w:tc>
+        <w:tc>
+          <w:tcPr>
+            <w:tcW w:w="4508" w:type="dxa"/>
+          </w:tcPr>
+          <w:p>
+            <w:r>
+              <w:rPr>
+                <w:rFonts w:hint="eastAsia"/>
+              </w:rPr>
+              <w:t>2. 대여 정보를 지역별 기준으로 정렬해서 보여주기</w:t>
             </w:r>
           </w:p>
         </w:tc>
@@ -2818,7 +2207,7 @@
     </w:p>
     <w:tbl>
       <w:tblPr>
-        <w:tblStyle w:val="afffb"/>
+        <w:tblStyle w:val="ab"/>
         <w:tblW w:w="0" w:type="auto"/>
         <w:tblLook w:val="04A0" w:firstRow="1" w:lastRow="0" w:firstColumn="1" w:lastColumn="0" w:noHBand="0" w:noVBand="1"/>
       </w:tblPr>
@@ -2864,32 +2253,20 @@
               <w:rPr>
                 <w:rFonts w:hint="eastAsia"/>
               </w:rPr>
-              <w:t xml:space="preserve">1. </w:t>
-            </w:r>
-            <w:r>
-              <w:rPr>
-                <w:rFonts w:hint="eastAsia"/>
-              </w:rPr>
-              <w:t>최근 1주일, 1개월, 1년 중 원하는 기간을 선택해서 조회하기 버튼 클릭</w:t>
-            </w:r>
-          </w:p>
-        </w:tc>
-        <w:tc>
-          <w:tcPr>
-            <w:tcW w:w="4508" w:type="dxa"/>
-          </w:tcPr>
-          <w:p>
-            <w:r>
-              <w:rPr>
-                <w:rFonts w:hint="eastAsia"/>
-              </w:rPr>
-              <w:t xml:space="preserve">2. </w:t>
-            </w:r>
-            <w:r>
-              <w:rPr>
-                <w:rFonts w:hint="eastAsia"/>
-              </w:rPr>
-              <w:t>선택된 기간 단위로 대여 금액 및 대여 횟수를 보여주기</w:t>
+              <w:t>1. 최근 1주일, 1개월, 1년 중 원하는 기간을 선택해서 조회하기 버튼 클릭</w:t>
+            </w:r>
+          </w:p>
+        </w:tc>
+        <w:tc>
+          <w:tcPr>
+            <w:tcW w:w="4508" w:type="dxa"/>
+          </w:tcPr>
+          <w:p>
+            <w:r>
+              <w:rPr>
+                <w:rFonts w:hint="eastAsia"/>
+              </w:rPr>
+              <w:t>2. 선택된 기간 단위로 대여 금액 및 대여 횟수를 보여주기</w:t>
             </w:r>
           </w:p>
         </w:tc>
@@ -2898,10 +2275,10 @@
     <w:p/>
     <w:p>
       <w:pPr>
+        <w:widowControl/>
+        <w:wordWrap/>
         <w:autoSpaceDE/>
         <w:autoSpaceDN/>
-        <w:widowControl/>
-        <w:wordWrap/>
       </w:pPr>
       <w:r>
         <w:br w:type="page"/>
@@ -2912,20 +2289,13 @@
         <w:rPr>
           <w:rFonts w:hint="eastAsia"/>
         </w:rPr>
-        <w:t>이상훈</w:t>
-      </w:r>
-    </w:p>
-    <w:p>
-      <w:r>
-        <w:rPr>
-          <w:rFonts w:hint="eastAsia"/>
-        </w:rPr>
+        <w:lastRenderedPageBreak/>
         <w:t>Use case description: 자전거 예약대기 조회</w:t>
       </w:r>
     </w:p>
     <w:tbl>
       <w:tblPr>
-        <w:tblStyle w:val="afffb"/>
+        <w:tblStyle w:val="ab"/>
         <w:tblW w:w="0" w:type="auto"/>
         <w:tblLook w:val="04A0" w:firstRow="1" w:lastRow="0" w:firstColumn="1" w:lastColumn="0" w:noHBand="0" w:noVBand="1"/>
       </w:tblPr>
@@ -3071,7 +2441,7 @@
     </w:p>
     <w:tbl>
       <w:tblPr>
-        <w:tblStyle w:val="afffb"/>
+        <w:tblStyle w:val="ab"/>
         <w:tblW w:w="0" w:type="auto"/>
         <w:tblLook w:val="04A0" w:firstRow="1" w:lastRow="0" w:firstColumn="1" w:lastColumn="0" w:noHBand="0" w:noVBand="1"/>
       </w:tblPr>
@@ -3161,21 +2531,7 @@
               <w:rPr>
                 <w:rFonts w:hint="eastAsia"/>
               </w:rPr>
-              <w:t>4. 취소가 반영된 자전거 예약대기 화면을띄</w:t>
-            </w:r>
-            <w:r>
-              <w:rPr>
-                <w:lang w:eastAsia="ko-KR"/>
-                <w:rFonts w:hint="eastAsia"/>
-                <w:rtl w:val="off"/>
-              </w:rPr>
-              <w:t>워</w:t>
-            </w:r>
-            <w:r>
-              <w:rPr>
-                <w:rFonts w:hint="eastAsia"/>
-              </w:rPr>
-              <w:t>준다.</w:t>
+              <w:t>4. 취소가 반영된 자전거 예약대기 화면을띄워준다.</w:t>
             </w:r>
           </w:p>
         </w:tc>
@@ -3192,7 +2548,7 @@
     </w:p>
     <w:tbl>
       <w:tblPr>
-        <w:tblStyle w:val="afffb"/>
+        <w:tblStyle w:val="ab"/>
         <w:tblW w:w="0" w:type="auto"/>
         <w:tblLook w:val="04A0" w:firstRow="1" w:lastRow="0" w:firstColumn="1" w:lastColumn="0" w:noHBand="0" w:noVBand="1"/>
       </w:tblPr>
@@ -3247,11 +2603,22 @@
             <w:tcW w:w="4508" w:type="dxa"/>
           </w:tcPr>
           <w:p>
+            <w:pPr>
+              <w:rPr>
+                <w:rFonts w:hint="eastAsia"/>
+              </w:rPr>
+            </w:pPr>
             <w:r>
               <w:rPr>
                 <w:rFonts w:hint="eastAsia"/>
               </w:rPr>
               <w:t>2. 회원이 현재 대여 중인 자전거 리스트 출력한다.</w:t>
+            </w:r>
+            <w:r>
+              <w:rPr>
+                <w:rFonts w:hint="eastAsia"/>
+              </w:rPr>
+              <w:t xml:space="preserve"> 각 항목에는 자전거 ID와 자전거 제품명을 보여준다.</w:t>
             </w:r>
           </w:p>
         </w:tc>
@@ -3276,68 +2643,14 @@
           <w:p>
             <w:pPr>
               <w:rPr>
-                <w:lang w:eastAsia="ko-KR"/>
-                <w:rFonts w:hint="eastAsia"/>
-                <w:rtl w:val="off"/>
+                <w:rFonts w:hint="eastAsia"/>
               </w:rPr>
             </w:pPr>
             <w:r>
               <w:rPr>
                 <w:rFonts w:hint="eastAsia"/>
               </w:rPr>
-              <w:t xml:space="preserve">2단계 이후, 회원은 특정 자전거를 지정된 대여소에 반납할 수 있다. </w:t>
-            </w:r>
-          </w:p>
-          <w:p>
-            <w:pPr>
-              <w:rPr>
-                <w:lang w:eastAsia="ko-KR"/>
-                <w:rFonts w:hint="eastAsia"/>
-                <w:rtl w:val="off"/>
-              </w:rPr>
-            </w:pPr>
-            <w:r>
-              <w:rPr>
-                <w:rFonts w:hint="eastAsia"/>
-              </w:rPr>
-              <w:t xml:space="preserve">반납 시 사용 시간에 따라 요금이 자동 결제된다. </w:t>
-            </w:r>
-          </w:p>
-          <w:p>
-            <w:pPr>
-              <w:rPr>
-                <w:lang w:eastAsia="ko-KR"/>
-                <w:rFonts w:hint="eastAsia"/>
-                <w:rtl w:val="off"/>
-              </w:rPr>
-            </w:pPr>
-            <w:r>
-              <w:rPr>
-                <w:rFonts w:hint="eastAsia"/>
-              </w:rPr>
-              <w:t xml:space="preserve">반납 후에는 1순위 대기예약한 회원에게 예약되었다는 이메일을 보낸다. </w:t>
-            </w:r>
-          </w:p>
-          <w:p>
-            <w:r>
-              <w:rPr>
-                <w:rFonts w:hint="eastAsia"/>
-              </w:rPr>
-              <w:t>원하는 경우</w:t>
-            </w:r>
-            <w:r>
-              <w:rPr>
-                <w:lang w:eastAsia="ko-KR"/>
-                <w:rFonts w:hint="eastAsia"/>
-                <w:rtl w:val="off"/>
-              </w:rPr>
-              <w:t>,</w:t>
-            </w:r>
-            <w:r>
-              <w:rPr>
-                <w:rFonts w:hint="eastAsia"/>
-              </w:rPr>
-              <w:t xml:space="preserve"> 사용자 위치정보 기반으로 근처 식당을 추천받아 예약할 수 있는 외부 서비스와 연결된다.</w:t>
+              <w:t xml:space="preserve">2단계 이후, 회원은 특정 자전거를 지정된 대여소에 반납할 수 있다.  </w:t>
             </w:r>
           </w:p>
         </w:tc>
@@ -3346,10 +2659,10 @@
     <w:p/>
     <w:p>
       <w:pPr>
+        <w:widowControl/>
+        <w:wordWrap/>
         <w:autoSpaceDE/>
         <w:autoSpaceDN/>
-        <w:widowControl/>
-        <w:wordWrap/>
       </w:pPr>
       <w:r>
         <w:br w:type="page"/>
@@ -3360,12 +2673,282 @@
         <w:rPr>
           <w:rFonts w:hint="eastAsia"/>
         </w:rPr>
+        <w:lastRenderedPageBreak/>
         <w:t>Use case description: 자전거 반납</w:t>
       </w:r>
     </w:p>
     <w:tbl>
       <w:tblPr>
-        <w:tblStyle w:val="afffb"/>
+        <w:tblStyle w:val="ab"/>
+        <w:tblW w:w="0" w:type="auto"/>
+        <w:tblLook w:val="04A0" w:firstRow="1" w:lastRow="0" w:firstColumn="1" w:lastColumn="0" w:noHBand="0" w:noVBand="1"/>
+      </w:tblPr>
+      <w:tblGrid>
+        <w:gridCol w:w="2329"/>
+        <w:gridCol w:w="2346"/>
+        <w:gridCol w:w="2329"/>
+        <w:gridCol w:w="2012"/>
+      </w:tblGrid>
+      <w:tr>
+        <w:tc>
+          <w:tcPr>
+            <w:tcW w:w="2329" w:type="dxa"/>
+          </w:tcPr>
+          <w:p>
+            <w:r>
+              <w:rPr>
+                <w:rFonts w:hint="eastAsia"/>
+              </w:rPr>
+              <w:t>Actor action(회원)</w:t>
+            </w:r>
+          </w:p>
+        </w:tc>
+        <w:tc>
+          <w:tcPr>
+            <w:tcW w:w="2346" w:type="dxa"/>
+          </w:tcPr>
+          <w:p>
+            <w:r>
+              <w:rPr>
+                <w:rFonts w:hint="eastAsia"/>
+              </w:rPr>
+              <w:t>System Response</w:t>
+            </w:r>
+          </w:p>
+        </w:tc>
+        <w:tc>
+          <w:tcPr>
+            <w:tcW w:w="2329" w:type="dxa"/>
+          </w:tcPr>
+          <w:p>
+            <w:r>
+              <w:rPr>
+                <w:rFonts w:hint="eastAsia"/>
+              </w:rPr>
+              <w:t>Actor action(이메일 시스템)</w:t>
+            </w:r>
+          </w:p>
+        </w:tc>
+        <w:tc>
+          <w:tcPr>
+            <w:tcW w:w="2012" w:type="dxa"/>
+          </w:tcPr>
+          <w:p>
+            <w:pPr>
+              <w:rPr>
+                <w:rFonts w:hint="eastAsia"/>
+              </w:rPr>
+            </w:pPr>
+            <w:r>
+              <w:rPr>
+                <w:rFonts w:hint="eastAsia"/>
+              </w:rPr>
+              <w:t>Actor action(결제 시스템)</w:t>
+            </w:r>
+          </w:p>
+        </w:tc>
+      </w:tr>
+      <w:tr>
+        <w:tc>
+          <w:tcPr>
+            <w:tcW w:w="2329" w:type="dxa"/>
+          </w:tcPr>
+          <w:p>
+            <w:r>
+              <w:rPr>
+                <w:rFonts w:hint="eastAsia"/>
+              </w:rPr>
+              <w:t>1. 자전거 대여 정보 조회 화면에서 특정 자전거의 반납을 선택한다.</w:t>
+            </w:r>
+          </w:p>
+        </w:tc>
+        <w:tc>
+          <w:tcPr>
+            <w:tcW w:w="2346" w:type="dxa"/>
+          </w:tcPr>
+          <w:p>
+            <w:r>
+              <w:rPr>
+                <w:rFonts w:hint="eastAsia"/>
+              </w:rPr>
+              <w:t>2. 반납을 묻는 창을 띄워준다.</w:t>
+            </w:r>
+          </w:p>
+        </w:tc>
+        <w:tc>
+          <w:tcPr>
+            <w:tcW w:w="2329" w:type="dxa"/>
+          </w:tcPr>
+          <w:p/>
+        </w:tc>
+        <w:tc>
+          <w:tcPr>
+            <w:tcW w:w="2012" w:type="dxa"/>
+          </w:tcPr>
+          <w:p/>
+        </w:tc>
+      </w:tr>
+      <w:tr>
+        <w:tc>
+          <w:tcPr>
+            <w:tcW w:w="2329" w:type="dxa"/>
+          </w:tcPr>
+          <w:p>
+            <w:r>
+              <w:rPr>
+                <w:rFonts w:hint="eastAsia"/>
+              </w:rPr>
+              <w:t xml:space="preserve">3. </w:t>
+            </w:r>
+            <w:r>
+              <w:t>‘</w:t>
+            </w:r>
+            <w:r>
+              <w:rPr>
+                <w:rFonts w:hint="eastAsia"/>
+              </w:rPr>
+              <w:t>반납하기</w:t>
+            </w:r>
+            <w:r>
+              <w:t>’</w:t>
+            </w:r>
+            <w:r>
+              <w:rPr>
+                <w:rFonts w:hint="eastAsia"/>
+              </w:rPr>
+              <w:t xml:space="preserve"> 버튼을 누른다.</w:t>
+            </w:r>
+          </w:p>
+        </w:tc>
+        <w:tc>
+          <w:tcPr>
+            <w:tcW w:w="2346" w:type="dxa"/>
+          </w:tcPr>
+          <w:p>
+            <w:r>
+              <w:rPr>
+                <w:rFonts w:hint="eastAsia"/>
+              </w:rPr>
+              <w:t>4. 반납된 자전거가 제외된 자전거 대여정보 조회 화면을 띄워준다.</w:t>
+            </w:r>
+          </w:p>
+          <w:p/>
+          <w:p>
+            <w:pPr>
+              <w:rPr>
+                <w:rFonts w:hint="eastAsia"/>
+              </w:rPr>
+            </w:pPr>
+            <w:r>
+              <w:rPr>
+                <w:rFonts w:hint="eastAsia"/>
+              </w:rPr>
+              <w:t>결제할 수 있는 결제 시스템을 호출한다.</w:t>
+            </w:r>
+          </w:p>
+        </w:tc>
+        <w:tc>
+          <w:tcPr>
+            <w:tcW w:w="2329" w:type="dxa"/>
+          </w:tcPr>
+          <w:p>
+            <w:r>
+              <w:rPr>
+                <w:rFonts w:hint="eastAsia"/>
+              </w:rPr>
+              <w:t>5. 예약대기 1순위 회원에게 예약되었다는 이메일을 보낸다.</w:t>
+            </w:r>
+          </w:p>
+        </w:tc>
+        <w:tc>
+          <w:tcPr>
+            <w:tcW w:w="2012" w:type="dxa"/>
+          </w:tcPr>
+          <w:p>
+            <w:pPr>
+              <w:rPr>
+                <w:rFonts w:hint="eastAsia"/>
+              </w:rPr>
+            </w:pPr>
+            <w:r>
+              <w:rPr>
+                <w:rFonts w:hint="eastAsia"/>
+              </w:rPr>
+              <w:t>6. 회원</w:t>
+            </w:r>
+            <w:r>
+              <w:rPr>
+                <w:rFonts w:hint="eastAsia"/>
+              </w:rPr>
+              <w:t>의 사용 시간에 따라</w:t>
+            </w:r>
+            <w:r>
+              <w:rPr>
+                <w:rFonts w:hint="eastAsia"/>
+              </w:rPr>
+              <w:t xml:space="preserve"> </w:t>
+            </w:r>
+            <w:r>
+              <w:rPr>
+                <w:rFonts w:hint="eastAsia"/>
+              </w:rPr>
+              <w:t>요금이 자동 결제</w:t>
+            </w:r>
+            <w:r>
+              <w:rPr>
+                <w:rFonts w:hint="eastAsia"/>
+              </w:rPr>
+              <w:t>되는 화면을 띄운다.</w:t>
+            </w:r>
+          </w:p>
+        </w:tc>
+      </w:tr>
+      <w:tr>
+        <w:tc>
+          <w:tcPr>
+            <w:tcW w:w="9016" w:type="dxa"/>
+            <w:gridSpan w:val="4"/>
+          </w:tcPr>
+          <w:p>
+            <w:pPr>
+              <w:rPr>
+                <w:rFonts w:hint="eastAsia"/>
+              </w:rPr>
+            </w:pPr>
+            <w:r>
+              <w:rPr>
+                <w:rFonts w:hint="eastAsia"/>
+              </w:rPr>
+              <w:t>4</w:t>
+            </w:r>
+            <w:r>
+              <w:rPr>
+                <w:rFonts w:hint="eastAsia"/>
+              </w:rPr>
+              <w:t xml:space="preserve">단계 이후, 자전거를 반납한 회원은 원하는 경우 사용자 위치정보 기반으로 근처 식당을 추천받아 예약할 수 있는 </w:t>
+            </w:r>
+            <w:r>
+              <w:rPr>
+                <w:rFonts w:hint="eastAsia"/>
+              </w:rPr>
+              <w:t>식당 추천 화면으로 넘어간다.</w:t>
+            </w:r>
+          </w:p>
+        </w:tc>
+      </w:tr>
+    </w:tbl>
+    <w:p/>
+    <w:p>
+      <w:r>
+        <w:rPr>
+          <w:rFonts w:hint="eastAsia"/>
+        </w:rPr>
+        <w:t>Use case description: 식당 예약</w:t>
+      </w:r>
+    </w:p>
+    <w:tbl>
+      <w:tblPr>
+        <w:tblStyle w:val="ab"/>
         <w:tblW w:w="0" w:type="auto"/>
         <w:tblLook w:val="04A0" w:firstRow="1" w:lastRow="0" w:firstColumn="1" w:lastColumn="0" w:noHBand="0" w:noVBand="1"/>
       </w:tblPr>
@@ -3410,7 +2993,7 @@
               <w:rPr>
                 <w:rFonts w:hint="eastAsia"/>
               </w:rPr>
-              <w:t>Actor action(이메일 시스템)</w:t>
+              <w:t>Actor action(식당 예약 시스템)</w:t>
             </w:r>
           </w:p>
         </w:tc>
@@ -3425,7 +3008,7 @@
               <w:rPr>
                 <w:rFonts w:hint="eastAsia"/>
               </w:rPr>
-              <w:t>1. 자전거 대여 정보 조회 화면에서 특정 자전거의 반납을 선택한다.</w:t>
+              <w:t>1. None</w:t>
             </w:r>
           </w:p>
         </w:tc>
@@ -3434,25 +3017,22 @@
             <w:tcW w:w="3005" w:type="dxa"/>
           </w:tcPr>
           <w:p>
-            <w:r>
-              <w:rPr>
-                <w:rFonts w:hint="eastAsia"/>
-              </w:rPr>
-              <w:t>2. 반납을 묻는 창을 띄</w:t>
-            </w:r>
-            <w:r>
-              <w:rPr>
-                <w:lang w:eastAsia="ko-KR"/>
-                <w:rFonts w:hint="eastAsia"/>
-                <w:rtl w:val="off"/>
-              </w:rPr>
-              <w:t>워</w:t>
-            </w:r>
-            <w:r>
-              <w:rPr>
-                <w:rFonts w:hint="eastAsia"/>
-              </w:rPr>
-              <w:t>준다.</w:t>
+            <w:pPr>
+              <w:rPr>
+                <w:rFonts w:hint="eastAsia"/>
+              </w:rPr>
+            </w:pPr>
+            <w:r>
+              <w:rPr>
+                <w:rFonts w:hint="eastAsia"/>
+              </w:rPr>
+              <w:t xml:space="preserve">2. </w:t>
+            </w:r>
+            <w:r>
+              <w:rPr>
+                <w:rFonts w:hint="eastAsia"/>
+              </w:rPr>
+              <w:t>위치 정보를 기반으로 근처 추천 식당의 리스트 화면을 보여준다.</w:t>
             </w:r>
           </w:p>
         </w:tc>
@@ -3469,6 +3049,11 @@
             <w:tcW w:w="3005" w:type="dxa"/>
           </w:tcPr>
           <w:p>
+            <w:pPr>
+              <w:rPr>
+                <w:rFonts w:hint="eastAsia"/>
+              </w:rPr>
+            </w:pPr>
             <w:r>
               <w:rPr>
                 <w:rFonts w:hint="eastAsia"/>
@@ -3476,22 +3061,10 @@
               <w:t xml:space="preserve">3. </w:t>
             </w:r>
             <w:r>
-              <w:t>‘</w:t>
-            </w:r>
-            <w:r>
-              <w:rPr>
-                <w:rFonts w:hint="eastAsia"/>
-              </w:rPr>
-              <w:t>반납하기</w:t>
-            </w:r>
-            <w:r>
-              <w:t>’</w:t>
-            </w:r>
-            <w:r>
-              <w:rPr>
-                <w:rFonts w:hint="eastAsia"/>
-              </w:rPr>
-              <w:t xml:space="preserve"> 버튼을 누른다.</w:t>
+              <w:rPr>
+                <w:rFonts w:hint="eastAsia"/>
+              </w:rPr>
+              <w:t>식당을 선택한다.</w:t>
             </w:r>
           </w:p>
         </w:tc>
@@ -3499,56 +3072,7 @@
           <w:tcPr>
             <w:tcW w:w="3005" w:type="dxa"/>
           </w:tcPr>
-          <w:p>
-            <w:r>
-              <w:rPr>
-                <w:rFonts w:hint="eastAsia"/>
-              </w:rPr>
-              <w:t>4. 요금이 자동 결제되며</w:t>
-            </w:r>
-            <w:r>
-              <w:rPr>
-                <w:lang w:eastAsia="ko-KR"/>
-                <w:rFonts w:hint="eastAsia"/>
-                <w:rtl w:val="off"/>
-              </w:rPr>
-              <w:t>,</w:t>
-            </w:r>
-            <w:r>
-              <w:rPr>
-                <w:rFonts w:hint="eastAsia"/>
-              </w:rPr>
-              <w:t xml:space="preserve"> 반납된 자전거가 </w:t>
-            </w:r>
-            <w:r>
-              <w:rPr>
-                <w:lang w:eastAsia="ko-KR"/>
-                <w:rFonts w:hint="eastAsia"/>
-                <w:rtl w:val="off"/>
-              </w:rPr>
-              <w:t>제외된</w:t>
-            </w:r>
-            <w:r>
-              <w:rPr>
-                <w:rFonts w:hint="eastAsia"/>
-              </w:rPr>
-              <w:t xml:space="preserve"> 자전거 대여정보 조회 화면을 띄</w:t>
-            </w:r>
-            <w:r>
-              <w:rPr>
-                <w:lang w:eastAsia="ko-KR"/>
-                <w:rFonts w:hint="eastAsia"/>
-                <w:rtl w:val="off"/>
-              </w:rPr>
-              <w:t>워</w:t>
-            </w:r>
-            <w:r>
-              <w:rPr>
-                <w:rFonts w:hint="eastAsia"/>
-              </w:rPr>
-              <w:t>준다.</w:t>
-            </w:r>
-          </w:p>
+          <w:p/>
         </w:tc>
         <w:tc>
           <w:tcPr>
@@ -3559,183 +3083,25 @@
               <w:rPr>
                 <w:rFonts w:hint="eastAsia"/>
               </w:rPr>
-              <w:t>5. 예약대기 1순위 회원에게 예약되었다는 이메일을 보낸다.</w:t>
-            </w:r>
-          </w:p>
-        </w:tc>
-      </w:tr>
-      <w:tr>
-        <w:tc>
-          <w:tcPr>
-            <w:tcW w:w="9016" w:type="dxa"/>
-            <w:gridSpan w:val="3"/>
-          </w:tcPr>
-          <w:p>
-            <w:r>
-              <w:rPr>
-                <w:rFonts w:hint="eastAsia"/>
-              </w:rPr>
-              <w:t xml:space="preserve">5단계 이후, 자전거를 반납한 회원은 </w:t>
-            </w:r>
-            <w:r>
-              <w:rPr>
-                <w:rFonts w:hint="eastAsia"/>
-              </w:rPr>
-              <w:t>원하는 경우 사용자 위치정보 기반으로 근처 식당을 추천받아 예약할 수 있는 외부 서비스와 연결된다.</w:t>
-            </w:r>
-          </w:p>
-        </w:tc>
-      </w:tr>
-    </w:tbl>
-    <w:p/>
-    <w:p>
-      <w:r>
-        <w:rPr>
-          <w:rFonts w:hint="eastAsia"/>
-        </w:rPr>
-        <w:t xml:space="preserve">Use case description: </w:t>
-      </w:r>
-      <w:r>
-        <w:rPr>
-          <w:rFonts w:hint="eastAsia"/>
-        </w:rPr>
-        <w:t>식당 추천 및 예약</w:t>
-      </w:r>
-    </w:p>
-    <w:tbl>
-      <w:tblPr>
-        <w:tblStyle w:val="afffb"/>
-        <w:tblW w:w="0" w:type="auto"/>
-        <w:tblLook w:val="04A0" w:firstRow="1" w:lastRow="0" w:firstColumn="1" w:lastColumn="0" w:noHBand="0" w:noVBand="1"/>
-      </w:tblPr>
-      <w:tblGrid>
-        <w:gridCol w:w="3005"/>
-        <w:gridCol w:w="3005"/>
-        <w:gridCol w:w="3006"/>
-      </w:tblGrid>
-      <w:tr>
-        <w:tc>
-          <w:tcPr>
-            <w:tcW w:w="3005" w:type="dxa"/>
-          </w:tcPr>
-          <w:p>
-            <w:r>
-              <w:rPr>
-                <w:rFonts w:hint="eastAsia"/>
-              </w:rPr>
-              <w:t>Actor action(회원)</w:t>
-            </w:r>
-          </w:p>
-        </w:tc>
-        <w:tc>
-          <w:tcPr>
-            <w:tcW w:w="3005" w:type="dxa"/>
-          </w:tcPr>
-          <w:p>
-            <w:r>
-              <w:rPr>
-                <w:rFonts w:hint="eastAsia"/>
-              </w:rPr>
-              <w:t>System Response</w:t>
-            </w:r>
-          </w:p>
-        </w:tc>
-        <w:tc>
-          <w:tcPr>
-            <w:tcW w:w="3006" w:type="dxa"/>
-          </w:tcPr>
-          <w:p>
-            <w:r>
-              <w:rPr>
-                <w:rFonts w:hint="eastAsia"/>
-              </w:rPr>
-              <w:t>Actor action(식당 예약 시스템)</w:t>
-            </w:r>
-          </w:p>
-        </w:tc>
-      </w:tr>
-      <w:tr>
-        <w:tc>
-          <w:tcPr>
-            <w:tcW w:w="3005" w:type="dxa"/>
-          </w:tcPr>
-          <w:p>
-            <w:r>
-              <w:rPr>
-                <w:rFonts w:hint="eastAsia"/>
-              </w:rPr>
-              <w:t>1. None</w:t>
-            </w:r>
-          </w:p>
-        </w:tc>
-        <w:tc>
-          <w:tcPr>
-            <w:tcW w:w="3005" w:type="dxa"/>
-          </w:tcPr>
-          <w:p>
-            <w:r>
-              <w:rPr>
-                <w:rFonts w:hint="eastAsia"/>
-              </w:rPr>
-              <w:t>2. 식당 추천을 받을 것인 지 물어보는 창을 띄어준다.</w:t>
-            </w:r>
-          </w:p>
-        </w:tc>
-        <w:tc>
-          <w:tcPr>
-            <w:tcW w:w="3006" w:type="dxa"/>
-          </w:tcPr>
-          <w:p/>
-        </w:tc>
-      </w:tr>
-      <w:tr>
-        <w:tc>
-          <w:tcPr>
-            <w:tcW w:w="3005" w:type="dxa"/>
-          </w:tcPr>
-          <w:p>
-            <w:r>
-              <w:rPr>
-                <w:rFonts w:hint="eastAsia"/>
-              </w:rPr>
-              <w:t xml:space="preserve">3. </w:t>
-            </w:r>
-            <w:r>
-              <w:t>‘</w:t>
-            </w:r>
-            <w:r>
-              <w:rPr>
-                <w:rFonts w:hint="eastAsia"/>
-              </w:rPr>
-              <w:t>추천받기</w:t>
-            </w:r>
-            <w:r>
-              <w:t>’</w:t>
-            </w:r>
-            <w:r>
-              <w:rPr>
-                <w:rFonts w:hint="eastAsia"/>
-              </w:rPr>
-              <w:t xml:space="preserve"> 버튼을 클릭한다.</w:t>
-            </w:r>
-          </w:p>
-        </w:tc>
-        <w:tc>
-          <w:tcPr>
-            <w:tcW w:w="3005" w:type="dxa"/>
-          </w:tcPr>
-          <w:p/>
-        </w:tc>
-        <w:tc>
-          <w:tcPr>
-            <w:tcW w:w="3006" w:type="dxa"/>
-          </w:tcPr>
-          <w:p>
-            <w:r>
-              <w:rPr>
-                <w:rFonts w:hint="eastAsia"/>
-              </w:rPr>
-              <w:t>4. 위치 정보를 기반으로 근처 식당을 추천 및 예약할 수 있게 해준다.</w:t>
+              <w:t>4.</w:t>
+            </w:r>
+            <w:r>
+              <w:rPr>
+                <w:rFonts w:hint="eastAsia"/>
+              </w:rPr>
+              <w:t xml:space="preserve"> 식</w:t>
+            </w:r>
+            <w:r>
+              <w:rPr>
+                <w:rFonts w:hint="eastAsia"/>
+              </w:rPr>
+              <w:t>당을 예약</w:t>
+            </w:r>
+            <w:r>
+              <w:rPr>
+                <w:rFonts w:hint="eastAsia"/>
+              </w:rPr>
+              <w:t xml:space="preserve"> 페이지를 보여준다.</w:t>
             </w:r>
           </w:p>
         </w:tc>
@@ -3745,23 +3111,73 @@
     <w:sectPr>
       <w:pgSz w:w="11906" w:h="16838"/>
       <w:pgMar w:top="1701" w:right="1440" w:bottom="1440" w:left="1440" w:header="851" w:footer="992" w:gutter="0"/>
-      <w:cols/>
+      <w:cols w:space="720"/>
       <w:docGrid w:linePitch="360"/>
     </w:sectPr>
   </w:body>
 </w:document>
 </file>
 
+<file path=word/endnotes.xml><?xml version="1.0" encoding="utf-8"?>
+<w:endnotes xmlns:wpc="http://schemas.microsoft.com/office/word/2010/wordprocessingCanvas" xmlns:cx="http://schemas.microsoft.com/office/drawing/2014/chartex" xmlns:cx1="http://schemas.microsoft.com/office/drawing/2015/9/8/chartex" xmlns:cx2="http://schemas.microsoft.com/office/drawing/2015/10/21/chartex" xmlns:cx3="http://schemas.microsoft.com/office/drawing/2016/5/9/chartex" xmlns:cx4="http://schemas.microsoft.com/office/drawing/2016/5/10/chartex" xmlns:cx5="http://schemas.microsoft.com/office/drawing/2016/5/11/chartex" xmlns:cx6="http://schemas.microsoft.com/office/drawing/2016/5/12/chartex" xmlns:cx7="http://schemas.microsoft.com/office/drawing/2016/5/13/chartex" xmlns:cx8="http://schemas.microsoft.com/office/drawing/2016/5/14/chartex" xmlns:mc="http://schemas.openxmlformats.org/markup-compatibility/2006" xmlns:aink="http://schemas.microsoft.com/office/drawing/2016/ink" xmlns:am3d="http://schemas.microsoft.com/office/drawing/2017/model3d" xmlns:o="urn:schemas-microsoft-com:office:office" xmlns:oel="http://schemas.microsoft.com/office/2019/extlst" xmlns:r="http://schemas.openxmlformats.org/officeDocument/2006/relationships" xmlns:m="http://schemas.openxmlformats.org/officeDocument/2006/math" xmlns:v="urn:schemas-microsoft-com:vml" xmlns:wp14="http://schemas.microsoft.com/office/word/2010/wordprocessingDrawing" xmlns:wp="http://schemas.openxmlformats.org/drawingml/2006/wordprocessingDrawing" xmlns:w10="urn:schemas-microsoft-com:office:word" xmlns:w="http://schemas.openxmlformats.org/wordprocessingml/2006/main" xmlns:w14="http://schemas.microsoft.com/office/word/2010/wordml" xmlns:w15="http://schemas.microsoft.com/office/word/2012/wordml" xmlns:w16cex="http://schemas.microsoft.com/office/word/2018/wordml/cex" xmlns:w16cid="http://schemas.microsoft.com/office/word/2016/wordml/cid" xmlns:w16="http://schemas.microsoft.com/office/word/2018/wordml" xmlns:w16du="http://schemas.microsoft.com/office/word/2023/wordml/word16du" xmlns:w16sdtdh="http://schemas.microsoft.com/office/word/2020/wordml/sdtdatahash" xmlns:w16sdtfl="http://schemas.microsoft.com/office/word/2024/wordml/sdtformatlock" xmlns:w16se="http://schemas.microsoft.com/office/word/2015/wordml/symex" xmlns:wpg="http://schemas.microsoft.com/office/word/2010/wordprocessingGroup" xmlns:wpi="http://schemas.microsoft.com/office/word/2010/wordprocessingInk" xmlns:wne="http://schemas.microsoft.com/office/word/2006/wordml" xmlns:wps="http://schemas.microsoft.com/office/word/2010/wordprocessingShape" mc:Ignorable="w14 w15 w16se w16cid w16 w16cex w16sdtdh w16sdtfl w16du wp14">
+  <w:endnote w:type="separator" w:id="-1">
+    <w:p>
+      <w:pPr>
+        <w:spacing w:after="0"/>
+      </w:pPr>
+      <w:r>
+        <w:separator/>
+      </w:r>
+    </w:p>
+  </w:endnote>
+  <w:endnote w:type="continuationSeparator" w:id="0">
+    <w:p>
+      <w:pPr>
+        <w:spacing w:after="0"/>
+      </w:pPr>
+      <w:r>
+        <w:continuationSeparator/>
+      </w:r>
+    </w:p>
+  </w:endnote>
+</w:endnotes>
+</file>
+
+<file path=word/footnotes.xml><?xml version="1.0" encoding="utf-8"?>
+<w:footnotes xmlns:wpc="http://schemas.microsoft.com/office/word/2010/wordprocessingCanvas" xmlns:cx="http://schemas.microsoft.com/office/drawing/2014/chartex" xmlns:cx1="http://schemas.microsoft.com/office/drawing/2015/9/8/chartex" xmlns:cx2="http://schemas.microsoft.com/office/drawing/2015/10/21/chartex" xmlns:cx3="http://schemas.microsoft.com/office/drawing/2016/5/9/chartex" xmlns:cx4="http://schemas.microsoft.com/office/drawing/2016/5/10/chartex" xmlns:cx5="http://schemas.microsoft.com/office/drawing/2016/5/11/chartex" xmlns:cx6="http://schemas.microsoft.com/office/drawing/2016/5/12/chartex" xmlns:cx7="http://schemas.microsoft.com/office/drawing/2016/5/13/chartex" xmlns:cx8="http://schemas.microsoft.com/office/drawing/2016/5/14/chartex" xmlns:mc="http://schemas.openxmlformats.org/markup-compatibility/2006" xmlns:aink="http://schemas.microsoft.com/office/drawing/2016/ink" xmlns:am3d="http://schemas.microsoft.com/office/drawing/2017/model3d" xmlns:o="urn:schemas-microsoft-com:office:office" xmlns:oel="http://schemas.microsoft.com/office/2019/extlst" xmlns:r="http://schemas.openxmlformats.org/officeDocument/2006/relationships" xmlns:m="http://schemas.openxmlformats.org/officeDocument/2006/math" xmlns:v="urn:schemas-microsoft-com:vml" xmlns:wp14="http://schemas.microsoft.com/office/word/2010/wordprocessingDrawing" xmlns:wp="http://schemas.openxmlformats.org/drawingml/2006/wordprocessingDrawing" xmlns:w10="urn:schemas-microsoft-com:office:word" xmlns:w="http://schemas.openxmlformats.org/wordprocessingml/2006/main" xmlns:w14="http://schemas.microsoft.com/office/word/2010/wordml" xmlns:w15="http://schemas.microsoft.com/office/word/2012/wordml" xmlns:w16cex="http://schemas.microsoft.com/office/word/2018/wordml/cex" xmlns:w16cid="http://schemas.microsoft.com/office/word/2016/wordml/cid" xmlns:w16="http://schemas.microsoft.com/office/word/2018/wordml" xmlns:w16du="http://schemas.microsoft.com/office/word/2023/wordml/word16du" xmlns:w16sdtdh="http://schemas.microsoft.com/office/word/2020/wordml/sdtdatahash" xmlns:w16sdtfl="http://schemas.microsoft.com/office/word/2024/wordml/sdtformatlock" xmlns:w16se="http://schemas.microsoft.com/office/word/2015/wordml/symex" xmlns:wpg="http://schemas.microsoft.com/office/word/2010/wordprocessingGroup" xmlns:wpi="http://schemas.microsoft.com/office/word/2010/wordprocessingInk" xmlns:wne="http://schemas.microsoft.com/office/word/2006/wordml" xmlns:wps="http://schemas.microsoft.com/office/word/2010/wordprocessingShape" mc:Ignorable="w14 w15 w16se w16cid w16 w16cex w16sdtdh w16sdtfl w16du wp14">
+  <w:footnote w:type="separator" w:id="-1">
+    <w:p>
+      <w:pPr>
+        <w:spacing w:after="0"/>
+      </w:pPr>
+      <w:r>
+        <w:separator/>
+      </w:r>
+    </w:p>
+  </w:footnote>
+  <w:footnote w:type="continuationSeparator" w:id="0">
+    <w:p>
+      <w:pPr>
+        <w:spacing w:after="0"/>
+      </w:pPr>
+      <w:r>
+        <w:continuationSeparator/>
+      </w:r>
+    </w:p>
+  </w:footnote>
+</w:footnotes>
+</file>
+
 <file path=word/styles.xml><?xml version="1.0" encoding="utf-8"?>
-<w:styles xmlns:r="http://schemas.openxmlformats.org/officeDocument/2006/relationships" xmlns:w="http://schemas.openxmlformats.org/wordprocessingml/2006/main">
+<w:styles xmlns:mc="http://schemas.openxmlformats.org/markup-compatibility/2006" xmlns:r="http://schemas.openxmlformats.org/officeDocument/2006/relationships" xmlns:w="http://schemas.openxmlformats.org/wordprocessingml/2006/main" xmlns:w14="http://schemas.microsoft.com/office/word/2010/wordml" xmlns:w15="http://schemas.microsoft.com/office/word/2012/wordml" xmlns:w16cex="http://schemas.microsoft.com/office/word/2018/wordml/cex" xmlns:w16cid="http://schemas.microsoft.com/office/word/2016/wordml/cid" xmlns:w16="http://schemas.microsoft.com/office/word/2018/wordml" xmlns:w16du="http://schemas.microsoft.com/office/word/2023/wordml/word16du" xmlns:w16sdtdh="http://schemas.microsoft.com/office/word/2020/wordml/sdtdatahash" xmlns:w16sdtfl="http://schemas.microsoft.com/office/word/2024/wordml/sdtformatlock" xmlns:w16se="http://schemas.microsoft.com/office/word/2015/wordml/symex" mc:Ignorable="w14 w15 w16se w16cid w16 w16cex w16sdtdh w16sdtfl w16du">
   <w:docDefaults>
     <w:rPrDefault>
       <w:rPr>
-        <w:lang w:val="en-US" w:eastAsia="ko-KR" w:bidi="ar-SA"/>
         <w:rFonts w:asciiTheme="minorHAnsi" w:eastAsiaTheme="minorEastAsia" w:hAnsiTheme="minorHAnsi" w:cstheme="minorBidi"/>
+        <w:kern w:val="2"/>
         <w:sz w:val="22"/>
         <w:szCs w:val="24"/>
-        <w:kern w:val="2"/>
+        <w:lang w:val="en-US" w:eastAsia="ko-KR" w:bidi="ar-SA"/>
       </w:rPr>
     </w:rPrDefault>
     <w:pPrDefault>
@@ -3770,22 +3186,579 @@
       </w:pPr>
     </w:pPrDefault>
   </w:docDefaults>
-  <w:style w:type="paragraph" w:default="1" w:styleId="a1">
+  <w:latentStyles w:defLockedState="0" w:defUIPriority="99" w:defSemiHidden="0" w:defUnhideWhenUsed="0" w:defQFormat="0" w:count="376">
+    <w:lsdException w:name="Normal" w:uiPriority="0" w:qFormat="1"/>
+    <w:lsdException w:name="heading 1" w:uiPriority="9" w:qFormat="1"/>
+    <w:lsdException w:name="heading 2" w:semiHidden="1" w:uiPriority="9" w:unhideWhenUsed="1" w:qFormat="1"/>
+    <w:lsdException w:name="heading 3" w:semiHidden="1" w:uiPriority="9" w:unhideWhenUsed="1" w:qFormat="1"/>
+    <w:lsdException w:name="heading 4" w:semiHidden="1" w:uiPriority="9" w:unhideWhenUsed="1" w:qFormat="1"/>
+    <w:lsdException w:name="heading 5" w:semiHidden="1" w:uiPriority="9" w:unhideWhenUsed="1" w:qFormat="1"/>
+    <w:lsdException w:name="heading 6" w:semiHidden="1" w:uiPriority="9" w:unhideWhenUsed="1" w:qFormat="1"/>
+    <w:lsdException w:name="heading 7" w:semiHidden="1" w:uiPriority="9" w:unhideWhenUsed="1" w:qFormat="1"/>
+    <w:lsdException w:name="heading 8" w:semiHidden="1" w:uiPriority="9" w:unhideWhenUsed="1" w:qFormat="1"/>
+    <w:lsdException w:name="heading 9" w:semiHidden="1" w:uiPriority="9" w:unhideWhenUsed="1" w:qFormat="1"/>
+    <w:lsdException w:name="index 1" w:semiHidden="1" w:unhideWhenUsed="1"/>
+    <w:lsdException w:name="index 2" w:semiHidden="1" w:unhideWhenUsed="1"/>
+    <w:lsdException w:name="index 3" w:semiHidden="1" w:unhideWhenUsed="1"/>
+    <w:lsdException w:name="index 4" w:semiHidden="1" w:unhideWhenUsed="1"/>
+    <w:lsdException w:name="index 5" w:semiHidden="1" w:unhideWhenUsed="1"/>
+    <w:lsdException w:name="index 6" w:semiHidden="1" w:unhideWhenUsed="1"/>
+    <w:lsdException w:name="index 7" w:semiHidden="1" w:unhideWhenUsed="1"/>
+    <w:lsdException w:name="index 8" w:semiHidden="1" w:unhideWhenUsed="1"/>
+    <w:lsdException w:name="index 9" w:semiHidden="1" w:unhideWhenUsed="1"/>
+    <w:lsdException w:name="toc 1" w:semiHidden="1" w:uiPriority="39" w:unhideWhenUsed="1"/>
+    <w:lsdException w:name="toc 2" w:semiHidden="1" w:uiPriority="39" w:unhideWhenUsed="1"/>
+    <w:lsdException w:name="toc 3" w:semiHidden="1" w:uiPriority="39" w:unhideWhenUsed="1"/>
+    <w:lsdException w:name="toc 4" w:semiHidden="1" w:uiPriority="39" w:unhideWhenUsed="1"/>
+    <w:lsdException w:name="toc 5" w:semiHidden="1" w:uiPriority="39" w:unhideWhenUsed="1"/>
+    <w:lsdException w:name="toc 6" w:semiHidden="1" w:uiPriority="39" w:unhideWhenUsed="1"/>
+    <w:lsdException w:name="toc 7" w:semiHidden="1" w:uiPriority="39" w:unhideWhenUsed="1"/>
+    <w:lsdException w:name="toc 8" w:semiHidden="1" w:uiPriority="39" w:unhideWhenUsed="1"/>
+    <w:lsdException w:name="toc 9" w:semiHidden="1" w:uiPriority="39" w:unhideWhenUsed="1"/>
+    <w:lsdException w:name="Normal Indent" w:semiHidden="1" w:unhideWhenUsed="1"/>
+    <w:lsdException w:name="footnote text" w:semiHidden="1" w:unhideWhenUsed="1"/>
+    <w:lsdException w:name="annotation text" w:semiHidden="1" w:unhideWhenUsed="1"/>
+    <w:lsdException w:name="header" w:semiHidden="1" w:unhideWhenUsed="1"/>
+    <w:lsdException w:name="footer" w:semiHidden="1" w:unhideWhenUsed="1"/>
+    <w:lsdException w:name="index heading" w:semiHidden="1" w:unhideWhenUsed="1"/>
+    <w:lsdException w:name="caption" w:semiHidden="1" w:uiPriority="35" w:unhideWhenUsed="1" w:qFormat="1"/>
+    <w:lsdException w:name="table of figures" w:semiHidden="1" w:unhideWhenUsed="1"/>
+    <w:lsdException w:name="envelope address" w:semiHidden="1" w:unhideWhenUsed="1"/>
+    <w:lsdException w:name="envelope return" w:semiHidden="1" w:unhideWhenUsed="1"/>
+    <w:lsdException w:name="footnote reference" w:semiHidden="1" w:unhideWhenUsed="1"/>
+    <w:lsdException w:name="annotation reference" w:semiHidden="1" w:unhideWhenUsed="1"/>
+    <w:lsdException w:name="line number" w:semiHidden="1" w:unhideWhenUsed="1"/>
+    <w:lsdException w:name="page number" w:semiHidden="1" w:unhideWhenUsed="1"/>
+    <w:lsdException w:name="endnote reference" w:semiHidden="1" w:unhideWhenUsed="1"/>
+    <w:lsdException w:name="endnote text" w:semiHidden="1" w:unhideWhenUsed="1"/>
+    <w:lsdException w:name="table of authorities" w:semiHidden="1" w:unhideWhenUsed="1"/>
+    <w:lsdException w:name="macro" w:semiHidden="1" w:unhideWhenUsed="1"/>
+    <w:lsdException w:name="toa heading" w:semiHidden="1" w:unhideWhenUsed="1"/>
+    <w:lsdException w:name="List" w:semiHidden="1" w:unhideWhenUsed="1"/>
+    <w:lsdException w:name="List Bullet" w:semiHidden="1" w:unhideWhenUsed="1"/>
+    <w:lsdException w:name="List Number" w:semiHidden="1" w:unhideWhenUsed="1"/>
+    <w:lsdException w:name="List 2" w:semiHidden="1" w:unhideWhenUsed="1"/>
+    <w:lsdException w:name="List 3" w:semiHidden="1" w:unhideWhenUsed="1"/>
+    <w:lsdException w:name="List 4" w:semiHidden="1" w:unhideWhenUsed="1"/>
+    <w:lsdException w:name="List 5" w:semiHidden="1" w:unhideWhenUsed="1"/>
+    <w:lsdException w:name="List Bullet 2" w:semiHidden="1" w:unhideWhenUsed="1"/>
+    <w:lsdException w:name="List Bullet 3" w:semiHidden="1" w:unhideWhenUsed="1"/>
+    <w:lsdException w:name="List Bullet 4" w:semiHidden="1" w:unhideWhenUsed="1"/>
+    <w:lsdException w:name="List Bullet 5" w:semiHidden="1" w:unhideWhenUsed="1"/>
+    <w:lsdException w:name="List Number 2" w:semiHidden="1" w:unhideWhenUsed="1"/>
+    <w:lsdException w:name="List Number 3" w:semiHidden="1" w:unhideWhenUsed="1"/>
+    <w:lsdException w:name="List Number 4" w:semiHidden="1" w:unhideWhenUsed="1"/>
+    <w:lsdException w:name="List Number 5" w:semiHidden="1" w:unhideWhenUsed="1"/>
+    <w:lsdException w:name="Title" w:uiPriority="10" w:qFormat="1"/>
+    <w:lsdException w:name="Closing" w:semiHidden="1" w:unhideWhenUsed="1"/>
+    <w:lsdException w:name="Signature" w:semiHidden="1" w:unhideWhenUsed="1"/>
+    <w:lsdException w:name="Default Paragraph Font" w:semiHidden="1" w:uiPriority="1" w:unhideWhenUsed="1"/>
+    <w:lsdException w:name="Body Text" w:semiHidden="1" w:unhideWhenUsed="1"/>
+    <w:lsdException w:name="Body Text Indent" w:semiHidden="1" w:unhideWhenUsed="1"/>
+    <w:lsdException w:name="List Continue" w:semiHidden="1" w:unhideWhenUsed="1"/>
+    <w:lsdException w:name="List Continue 2" w:semiHidden="1" w:unhideWhenUsed="1"/>
+    <w:lsdException w:name="List Continue 3" w:semiHidden="1" w:unhideWhenUsed="1"/>
+    <w:lsdException w:name="List Continue 4" w:semiHidden="1" w:unhideWhenUsed="1"/>
+    <w:lsdException w:name="List Continue 5" w:semiHidden="1" w:unhideWhenUsed="1"/>
+    <w:lsdException w:name="Message Header" w:semiHidden="1" w:unhideWhenUsed="1"/>
+    <w:lsdException w:name="Subtitle" w:uiPriority="11" w:qFormat="1"/>
+    <w:lsdException w:name="Salutation" w:semiHidden="1" w:unhideWhenUsed="1"/>
+    <w:lsdException w:name="Date" w:semiHidden="1" w:unhideWhenUsed="1"/>
+    <w:lsdException w:name="Body Text First Indent" w:semiHidden="1" w:unhideWhenUsed="1"/>
+    <w:lsdException w:name="Body Text First Indent 2" w:semiHidden="1" w:unhideWhenUsed="1"/>
+    <w:lsdException w:name="Note Heading" w:semiHidden="1" w:unhideWhenUsed="1"/>
+    <w:lsdException w:name="Body Text 2" w:semiHidden="1" w:unhideWhenUsed="1"/>
+    <w:lsdException w:name="Body Text 3" w:semiHidden="1" w:unhideWhenUsed="1"/>
+    <w:lsdException w:name="Body Text Indent 2" w:semiHidden="1" w:unhideWhenUsed="1"/>
+    <w:lsdException w:name="Body Text Indent 3" w:semiHidden="1" w:unhideWhenUsed="1"/>
+    <w:lsdException w:name="Block Text" w:semiHidden="1" w:unhideWhenUsed="1"/>
+    <w:lsdException w:name="Hyperlink" w:semiHidden="1" w:unhideWhenUsed="1"/>
+    <w:lsdException w:name="FollowedHyperlink" w:semiHidden="1" w:unhideWhenUsed="1"/>
+    <w:lsdException w:name="Strong" w:uiPriority="22" w:qFormat="1"/>
+    <w:lsdException w:name="Emphasis" w:uiPriority="20" w:qFormat="1"/>
+    <w:lsdException w:name="Document Map" w:semiHidden="1" w:unhideWhenUsed="1"/>
+    <w:lsdException w:name="Plain Text" w:semiHidden="1" w:unhideWhenUsed="1"/>
+    <w:lsdException w:name="E-mail Signature" w:semiHidden="1" w:unhideWhenUsed="1"/>
+    <w:lsdException w:name="HTML Top of Form" w:semiHidden="1" w:unhideWhenUsed="1"/>
+    <w:lsdException w:name="HTML Bottom of Form" w:semiHidden="1" w:unhideWhenUsed="1"/>
+    <w:lsdException w:name="Normal (Web)" w:semiHidden="1" w:unhideWhenUsed="1"/>
+    <w:lsdException w:name="HTML Acronym" w:semiHidden="1" w:unhideWhenUsed="1"/>
+    <w:lsdException w:name="HTML Address" w:semiHidden="1" w:unhideWhenUsed="1"/>
+    <w:lsdException w:name="HTML Cite" w:semiHidden="1" w:unhideWhenUsed="1"/>
+    <w:lsdException w:name="HTML Code" w:semiHidden="1" w:unhideWhenUsed="1"/>
+    <w:lsdException w:name="HTML Definition" w:semiHidden="1" w:unhideWhenUsed="1"/>
+    <w:lsdException w:name="HTML Keyboard" w:semiHidden="1" w:unhideWhenUsed="1"/>
+    <w:lsdException w:name="HTML Preformatted" w:semiHidden="1" w:unhideWhenUsed="1"/>
+    <w:lsdException w:name="HTML Sample" w:semiHidden="1" w:unhideWhenUsed="1"/>
+    <w:lsdException w:name="HTML Typewriter" w:semiHidden="1" w:unhideWhenUsed="1"/>
+    <w:lsdException w:name="HTML Variable" w:semiHidden="1" w:unhideWhenUsed="1"/>
+    <w:lsdException w:name="Normal Table" w:semiHidden="1" w:unhideWhenUsed="1"/>
+    <w:lsdException w:name="annotation subject" w:semiHidden="1" w:unhideWhenUsed="1"/>
+    <w:lsdException w:name="No List" w:semiHidden="1" w:unhideWhenUsed="1"/>
+    <w:lsdException w:name="Outline List 1" w:semiHidden="1" w:unhideWhenUsed="1"/>
+    <w:lsdException w:name="Outline List 2" w:semiHidden="1" w:unhideWhenUsed="1"/>
+    <w:lsdException w:name="Outline List 3" w:semiHidden="1" w:unhideWhenUsed="1"/>
+    <w:lsdException w:name="Table Simple 1" w:semiHidden="1" w:unhideWhenUsed="1"/>
+    <w:lsdException w:name="Table Simple 2" w:semiHidden="1" w:unhideWhenUsed="1"/>
+    <w:lsdException w:name="Table Simple 3" w:semiHidden="1" w:unhideWhenUsed="1"/>
+    <w:lsdException w:name="Table Classic 1" w:semiHidden="1" w:unhideWhenUsed="1"/>
+    <w:lsdException w:name="Table Classic 2" w:semiHidden="1" w:unhideWhenUsed="1"/>
+    <w:lsdException w:name="Table Classic 3" w:semiHidden="1" w:unhideWhenUsed="1"/>
+    <w:lsdException w:name="Table Classic 4" w:semiHidden="1" w:unhideWhenUsed="1"/>
+    <w:lsdException w:name="Table Colorful 1" w:semiHidden="1" w:unhideWhenUsed="1"/>
+    <w:lsdException w:name="Table Colorful 2" w:semiHidden="1" w:unhideWhenUsed="1"/>
+    <w:lsdException w:name="Table Colorful 3" w:semiHidden="1" w:unhideWhenUsed="1"/>
+    <w:lsdException w:name="Table Columns 1" w:semiHidden="1" w:unhideWhenUsed="1"/>
+    <w:lsdException w:name="Table Columns 2" w:semiHidden="1" w:unhideWhenUsed="1"/>
+    <w:lsdException w:name="Table Columns 3" w:semiHidden="1" w:unhideWhenUsed="1"/>
+    <w:lsdException w:name="Table Columns 4" w:semiHidden="1" w:unhideWhenUsed="1"/>
+    <w:lsdException w:name="Table Columns 5" w:semiHidden="1" w:unhideWhenUsed="1"/>
+    <w:lsdException w:name="Table Grid 1" w:semiHidden="1" w:unhideWhenUsed="1"/>
+    <w:lsdException w:name="Table Grid 2" w:semiHidden="1" w:unhideWhenUsed="1"/>
+    <w:lsdException w:name="Table Grid 3" w:semiHidden="1" w:unhideWhenUsed="1"/>
+    <w:lsdException w:name="Table Grid 4" w:semiHidden="1" w:unhideWhenUsed="1"/>
+    <w:lsdException w:name="Table Grid 5" w:semiHidden="1" w:unhideWhenUsed="1"/>
+    <w:lsdException w:name="Table Grid 6" w:semiHidden="1" w:unhideWhenUsed="1"/>
+    <w:lsdException w:name="Table Grid 7" w:semiHidden="1" w:unhideWhenUsed="1"/>
+    <w:lsdException w:name="Table Grid 8" w:semiHidden="1" w:unhideWhenUsed="1"/>
+    <w:lsdException w:name="Table List 1" w:semiHidden="1" w:unhideWhenUsed="1"/>
+    <w:lsdException w:name="Table List 2" w:semiHidden="1" w:unhideWhenUsed="1"/>
+    <w:lsdException w:name="Table List 3" w:semiHidden="1" w:unhideWhenUsed="1"/>
+    <w:lsdException w:name="Table List 4" w:semiHidden="1" w:unhideWhenUsed="1"/>
+    <w:lsdException w:name="Table List 5" w:semiHidden="1" w:unhideWhenUsed="1"/>
+    <w:lsdException w:name="Table List 6" w:semiHidden="1" w:unhideWhenUsed="1"/>
+    <w:lsdException w:name="Table List 7" w:semiHidden="1" w:unhideWhenUsed="1"/>
+    <w:lsdException w:name="Table List 8" w:semiHidden="1" w:unhideWhenUsed="1"/>
+    <w:lsdException w:name="Table 3D effects 1" w:semiHidden="1" w:unhideWhenUsed="1"/>
+    <w:lsdException w:name="Table 3D effects 2" w:semiHidden="1" w:unhideWhenUsed="1"/>
+    <w:lsdException w:name="Table 3D effects 3" w:semiHidden="1" w:unhideWhenUsed="1"/>
+    <w:lsdException w:name="Table Contemporary" w:semiHidden="1" w:unhideWhenUsed="1"/>
+    <w:lsdException w:name="Table Elegant" w:semiHidden="1" w:unhideWhenUsed="1"/>
+    <w:lsdException w:name="Table Professional" w:semiHidden="1" w:unhideWhenUsed="1"/>
+    <w:lsdException w:name="Table Subtle 1" w:semiHidden="1" w:unhideWhenUsed="1"/>
+    <w:lsdException w:name="Table Subtle 2" w:semiHidden="1" w:unhideWhenUsed="1"/>
+    <w:lsdException w:name="Table Web 1" w:semiHidden="1" w:unhideWhenUsed="1"/>
+    <w:lsdException w:name="Table Web 2" w:semiHidden="1" w:unhideWhenUsed="1"/>
+    <w:lsdException w:name="Table Web 3" w:semiHidden="1" w:unhideWhenUsed="1"/>
+    <w:lsdException w:name="Balloon Text" w:semiHidden="1" w:unhideWhenUsed="1"/>
+    <w:lsdException w:name="Table Grid" w:uiPriority="39"/>
+    <w:lsdException w:name="Table Theme" w:semiHidden="1" w:unhideWhenUsed="1"/>
+    <w:lsdException w:name="Placeholder Text" w:semiHidden="1"/>
+    <w:lsdException w:name="No Spacing" w:uiPriority="1" w:qFormat="1"/>
+    <w:lsdException w:name="Light Shading" w:uiPriority="60"/>
+    <w:lsdException w:name="Light List" w:uiPriority="61"/>
+    <w:lsdException w:name="Light Grid" w:uiPriority="62"/>
+    <w:lsdException w:name="Medium Shading 1" w:uiPriority="63"/>
+    <w:lsdException w:name="Medium Shading 2" w:uiPriority="64"/>
+    <w:lsdException w:name="Medium List 1" w:uiPriority="65"/>
+    <w:lsdException w:name="Medium List 2" w:uiPriority="66"/>
+    <w:lsdException w:name="Medium Grid 1" w:uiPriority="67"/>
+    <w:lsdException w:name="Medium Grid 2" w:uiPriority="68"/>
+    <w:lsdException w:name="Medium Grid 3" w:uiPriority="69"/>
+    <w:lsdException w:name="Dark List" w:uiPriority="70"/>
+    <w:lsdException w:name="Colorful Shading" w:uiPriority="71"/>
+    <w:lsdException w:name="Colorful List" w:uiPriority="72"/>
+    <w:lsdException w:name="Colorful Grid" w:uiPriority="73"/>
+    <w:lsdException w:name="Light Shading Accent 1" w:uiPriority="60"/>
+    <w:lsdException w:name="Light List Accent 1" w:uiPriority="61"/>
+    <w:lsdException w:name="Light Grid Accent 1" w:uiPriority="62"/>
+    <w:lsdException w:name="Medium Shading 1 Accent 1" w:uiPriority="63"/>
+    <w:lsdException w:name="Medium Shading 2 Accent 1" w:uiPriority="64"/>
+    <w:lsdException w:name="Medium List 1 Accent 1" w:uiPriority="65"/>
+    <w:lsdException w:name="Revision" w:semiHidden="1"/>
+    <w:lsdException w:name="List Paragraph" w:uiPriority="34" w:qFormat="1"/>
+    <w:lsdException w:name="Quote" w:uiPriority="29" w:qFormat="1"/>
+    <w:lsdException w:name="Intense Quote" w:uiPriority="30" w:qFormat="1"/>
+    <w:lsdException w:name="Medium List 2 Accent 1" w:uiPriority="66"/>
+    <w:lsdException w:name="Medium Grid 1 Accent 1" w:uiPriority="67"/>
+    <w:lsdException w:name="Medium Grid 2 Accent 1" w:uiPriority="68"/>
+    <w:lsdException w:name="Medium Grid 3 Accent 1" w:uiPriority="69"/>
+    <w:lsdException w:name="Dark List Accent 1" w:uiPriority="70"/>
+    <w:lsdException w:name="Colorful Shading Accent 1" w:uiPriority="71"/>
+    <w:lsdException w:name="Colorful List Accent 1" w:uiPriority="72"/>
+    <w:lsdException w:name="Colorful Grid Accent 1" w:uiPriority="73"/>
+    <w:lsdException w:name="Light Shading Accent 2" w:uiPriority="60"/>
+    <w:lsdException w:name="Light List Accent 2" w:uiPriority="61"/>
+    <w:lsdException w:name="Light Grid Accent 2" w:uiPriority="62"/>
+    <w:lsdException w:name="Medium Shading 1 Accent 2" w:uiPriority="63"/>
+    <w:lsdException w:name="Medium Shading 2 Accent 2" w:uiPriority="64"/>
+    <w:lsdException w:name="Medium List 1 Accent 2" w:uiPriority="65"/>
+    <w:lsdException w:name="Medium List 2 Accent 2" w:uiPriority="66"/>
+    <w:lsdException w:name="Medium Grid 1 Accent 2" w:uiPriority="67"/>
+    <w:lsdException w:name="Medium Grid 2 Accent 2" w:uiPriority="68"/>
+    <w:lsdException w:name="Medium Grid 3 Accent 2" w:uiPriority="69"/>
+    <w:lsdException w:name="Dark List Accent 2" w:uiPriority="70"/>
+    <w:lsdException w:name="Colorful Shading Accent 2" w:uiPriority="71"/>
+    <w:lsdException w:name="Colorful List Accent 2" w:uiPriority="72"/>
+    <w:lsdException w:name="Colorful Grid Accent 2" w:uiPriority="73"/>
+    <w:lsdException w:name="Light Shading Accent 3" w:uiPriority="60"/>
+    <w:lsdException w:name="Light List Accent 3" w:uiPriority="61"/>
+    <w:lsdException w:name="Light Grid Accent 3" w:uiPriority="62"/>
+    <w:lsdException w:name="Medium Shading 1 Accent 3" w:uiPriority="63"/>
+    <w:lsdException w:name="Medium Shading 2 Accent 3" w:uiPriority="64"/>
+    <w:lsdException w:name="Medium List 1 Accent 3" w:uiPriority="65"/>
+    <w:lsdException w:name="Medium List 2 Accent 3" w:uiPriority="66"/>
+    <w:lsdException w:name="Medium Grid 1 Accent 3" w:uiPriority="67"/>
+    <w:lsdException w:name="Medium Grid 2 Accent 3" w:uiPriority="68"/>
+    <w:lsdException w:name="Medium Grid 3 Accent 3" w:uiPriority="69"/>
+    <w:lsdException w:name="Dark List Accent 3" w:uiPriority="70"/>
+    <w:lsdException w:name="Colorful Shading Accent 3" w:uiPriority="71"/>
+    <w:lsdException w:name="Colorful List Accent 3" w:uiPriority="72"/>
+    <w:lsdException w:name="Colorful Grid Accent 3" w:uiPriority="73"/>
+    <w:lsdException w:name="Light Shading Accent 4" w:uiPriority="60"/>
+    <w:lsdException w:name="Light List Accent 4" w:uiPriority="61"/>
+    <w:lsdException w:name="Light Grid Accent 4" w:uiPriority="62"/>
+    <w:lsdException w:name="Medium Shading 1 Accent 4" w:uiPriority="63"/>
+    <w:lsdException w:name="Medium Shading 2 Accent 4" w:uiPriority="64"/>
+    <w:lsdException w:name="Medium List 1 Accent 4" w:uiPriority="65"/>
+    <w:lsdException w:name="Medium List 2 Accent 4" w:uiPriority="66"/>
+    <w:lsdException w:name="Medium Grid 1 Accent 4" w:uiPriority="67"/>
+    <w:lsdException w:name="Medium Grid 2 Accent 4" w:uiPriority="68"/>
+    <w:lsdException w:name="Medium Grid 3 Accent 4" w:uiPriority="69"/>
+    <w:lsdException w:name="Dark List Accent 4" w:uiPriority="70"/>
+    <w:lsdException w:name="Colorful Shading Accent 4" w:uiPriority="71"/>
+    <w:lsdException w:name="Colorful List Accent 4" w:uiPriority="72"/>
+    <w:lsdException w:name="Colorful Grid Accent 4" w:uiPriority="73"/>
+    <w:lsdException w:name="Light Shading Accent 5" w:uiPriority="60"/>
+    <w:lsdException w:name="Light List Accent 5" w:uiPriority="61"/>
+    <w:lsdException w:name="Light Grid Accent 5" w:uiPriority="62"/>
+    <w:lsdException w:name="Medium Shading 1 Accent 5" w:uiPriority="63"/>
+    <w:lsdException w:name="Medium Shading 2 Accent 5" w:uiPriority="64"/>
+    <w:lsdException w:name="Medium List 1 Accent 5" w:uiPriority="65"/>
+    <w:lsdException w:name="Medium List 2 Accent 5" w:uiPriority="66"/>
+    <w:lsdException w:name="Medium Grid 1 Accent 5" w:uiPriority="67"/>
+    <w:lsdException w:name="Medium Grid 2 Accent 5" w:uiPriority="68"/>
+    <w:lsdException w:name="Medium Grid 3 Accent 5" w:uiPriority="69"/>
+    <w:lsdException w:name="Dark List Accent 5" w:uiPriority="70"/>
+    <w:lsdException w:name="Colorful Shading Accent 5" w:uiPriority="71"/>
+    <w:lsdException w:name="Colorful List Accent 5" w:uiPriority="72"/>
+    <w:lsdException w:name="Colorful Grid Accent 5" w:uiPriority="73"/>
+    <w:lsdException w:name="Light Shading Accent 6" w:uiPriority="60"/>
+    <w:lsdException w:name="Light List Accent 6" w:uiPriority="61"/>
+    <w:lsdException w:name="Light Grid Accent 6" w:uiPriority="62"/>
+    <w:lsdException w:name="Medium Shading 1 Accent 6" w:uiPriority="63"/>
+    <w:lsdException w:name="Medium Shading 2 Accent 6" w:uiPriority="64"/>
+    <w:lsdException w:name="Medium List 1 Accent 6" w:uiPriority="65"/>
+    <w:lsdException w:name="Medium List 2 Accent 6" w:uiPriority="66"/>
+    <w:lsdException w:name="Medium Grid 1 Accent 6" w:uiPriority="67"/>
+    <w:lsdException w:name="Medium Grid 2 Accent 6" w:uiPriority="68"/>
+    <w:lsdException w:name="Medium Grid 3 Accent 6" w:uiPriority="69"/>
+    <w:lsdException w:name="Dark List Accent 6" w:uiPriority="70"/>
+    <w:lsdException w:name="Colorful Shading Accent 6" w:uiPriority="71"/>
+    <w:lsdException w:name="Colorful List Accent 6" w:uiPriority="72"/>
+    <w:lsdException w:name="Colorful Grid Accent 6" w:uiPriority="73"/>
+    <w:lsdException w:name="Subtle Emphasis" w:uiPriority="19" w:qFormat="1"/>
+    <w:lsdException w:name="Intense Emphasis" w:uiPriority="21" w:qFormat="1"/>
+    <w:lsdException w:name="Subtle Reference" w:uiPriority="31" w:qFormat="1"/>
+    <w:lsdException w:name="Intense Reference" w:uiPriority="32" w:qFormat="1"/>
+    <w:lsdException w:name="Book Title" w:uiPriority="33" w:qFormat="1"/>
+    <w:lsdException w:name="Bibliography" w:semiHidden="1" w:uiPriority="37" w:unhideWhenUsed="1"/>
+    <w:lsdException w:name="TOC Heading" w:semiHidden="1" w:uiPriority="39" w:unhideWhenUsed="1" w:qFormat="1"/>
+    <w:lsdException w:name="Plain Table 1" w:uiPriority="41"/>
+    <w:lsdException w:name="Plain Table 2" w:uiPriority="42"/>
+    <w:lsdException w:name="Plain Table 3" w:uiPriority="43"/>
+    <w:lsdException w:name="Plain Table 4" w:uiPriority="44"/>
+    <w:lsdException w:name="Plain Table 5" w:uiPriority="45"/>
+    <w:lsdException w:name="Grid Table Light" w:uiPriority="40"/>
+    <w:lsdException w:name="Grid Table 1 Light" w:uiPriority="46"/>
+    <w:lsdException w:name="Grid Table 2" w:uiPriority="47"/>
+    <w:lsdException w:name="Grid Table 3" w:uiPriority="48"/>
+    <w:lsdException w:name="Grid Table 4" w:uiPriority="49"/>
+    <w:lsdException w:name="Grid Table 5 Dark" w:uiPriority="50"/>
+    <w:lsdException w:name="Grid Table 6 Colorful" w:uiPriority="51"/>
+    <w:lsdException w:name="Grid Table 7 Colorful" w:uiPriority="52"/>
+    <w:lsdException w:name="Grid Table 1 Light Accent 1" w:uiPriority="46"/>
+    <w:lsdException w:name="Grid Table 2 Accent 1" w:uiPriority="47"/>
+    <w:lsdException w:name="Grid Table 3 Accent 1" w:uiPriority="48"/>
+    <w:lsdException w:name="Grid Table 4 Accent 1" w:uiPriority="49"/>
+    <w:lsdException w:name="Grid Table 5 Dark Accent 1" w:uiPriority="50"/>
+    <w:lsdException w:name="Grid Table 6 Colorful Accent 1" w:uiPriority="51"/>
+    <w:lsdException w:name="Grid Table 7 Colorful Accent 1" w:uiPriority="52"/>
+    <w:lsdException w:name="Grid Table 1 Light Accent 2" w:uiPriority="46"/>
+    <w:lsdException w:name="Grid Table 2 Accent 2" w:uiPriority="47"/>
+    <w:lsdException w:name="Grid Table 3 Accent 2" w:uiPriority="48"/>
+    <w:lsdException w:name="Grid Table 4 Accent 2" w:uiPriority="49"/>
+    <w:lsdException w:name="Grid Table 5 Dark Accent 2" w:uiPriority="50"/>
+    <w:lsdException w:name="Grid Table 6 Colorful Accent 2" w:uiPriority="51"/>
+    <w:lsdException w:name="Grid Table 7 Colorful Accent 2" w:uiPriority="52"/>
+    <w:lsdException w:name="Grid Table 1 Light Accent 3" w:uiPriority="46"/>
+    <w:lsdException w:name="Grid Table 2 Accent 3" w:uiPriority="47"/>
+    <w:lsdException w:name="Grid Table 3 Accent 3" w:uiPriority="48"/>
+    <w:lsdException w:name="Grid Table 4 Accent 3" w:uiPriority="49"/>
+    <w:lsdException w:name="Grid Table 5 Dark Accent 3" w:uiPriority="50"/>
+    <w:lsdException w:name="Grid Table 6 Colorful Accent 3" w:uiPriority="51"/>
+    <w:lsdException w:name="Grid Table 7 Colorful Accent 3" w:uiPriority="52"/>
+    <w:lsdException w:name="Grid Table 1 Light Accent 4" w:uiPriority="46"/>
+    <w:lsdException w:name="Grid Table 2 Accent 4" w:uiPriority="47"/>
+    <w:lsdException w:name="Grid Table 3 Accent 4" w:uiPriority="48"/>
+    <w:lsdException w:name="Grid Table 4 Accent 4" w:uiPriority="49"/>
+    <w:lsdException w:name="Grid Table 5 Dark Accent 4" w:uiPriority="50"/>
+    <w:lsdException w:name="Grid Table 6 Colorful Accent 4" w:uiPriority="51"/>
+    <w:lsdException w:name="Grid Table 7 Colorful Accent 4" w:uiPriority="52"/>
+    <w:lsdException w:name="Grid Table 1 Light Accent 5" w:uiPriority="46"/>
+    <w:lsdException w:name="Grid Table 2 Accent 5" w:uiPriority="47"/>
+    <w:lsdException w:name="Grid Table 3 Accent 5" w:uiPriority="48"/>
+    <w:lsdException w:name="Grid Table 4 Accent 5" w:uiPriority="49"/>
+    <w:lsdException w:name="Grid Table 5 Dark Accent 5" w:uiPriority="50"/>
+    <w:lsdException w:name="Grid Table 6 Colorful Accent 5" w:uiPriority="51"/>
+    <w:lsdException w:name="Grid Table 7 Colorful Accent 5" w:uiPriority="52"/>
+    <w:lsdException w:name="Grid Table 1 Light Accent 6" w:uiPriority="46"/>
+    <w:lsdException w:name="Grid Table 2 Accent 6" w:uiPriority="47"/>
+    <w:lsdException w:name="Grid Table 3 Accent 6" w:uiPriority="48"/>
+    <w:lsdException w:name="Grid Table 4 Accent 6" w:uiPriority="49"/>
+    <w:lsdException w:name="Grid Table 5 Dark Accent 6" w:uiPriority="50"/>
+    <w:lsdException w:name="Grid Table 6 Colorful Accent 6" w:uiPriority="51"/>
+    <w:lsdException w:name="Grid Table 7 Colorful Accent 6" w:uiPriority="52"/>
+    <w:lsdException w:name="List Table 1 Light" w:uiPriority="46"/>
+    <w:lsdException w:name="List Table 2" w:uiPriority="47"/>
+    <w:lsdException w:name="List Table 3" w:uiPriority="48"/>
+    <w:lsdException w:name="List Table 4" w:uiPriority="49"/>
+    <w:lsdException w:name="List Table 5 Dark" w:uiPriority="50"/>
+    <w:lsdException w:name="List Table 6 Colorful" w:uiPriority="51"/>
+    <w:lsdException w:name="List Table 7 Colorful" w:uiPriority="52"/>
+    <w:lsdException w:name="List Table 1 Light Accent 1" w:uiPriority="46"/>
+    <w:lsdException w:name="List Table 2 Accent 1" w:uiPriority="47"/>
+    <w:lsdException w:name="List Table 3 Accent 1" w:uiPriority="48"/>
+    <w:lsdException w:name="List Table 4 Accent 1" w:uiPriority="49"/>
+    <w:lsdException w:name="List Table 5 Dark Accent 1" w:uiPriority="50"/>
+    <w:lsdException w:name="List Table 6 Colorful Accent 1" w:uiPriority="51"/>
+    <w:lsdException w:name="List Table 7 Colorful Accent 1" w:uiPriority="52"/>
+    <w:lsdException w:name="List Table 1 Light Accent 2" w:uiPriority="46"/>
+    <w:lsdException w:name="List Table 2 Accent 2" w:uiPriority="47"/>
+    <w:lsdException w:name="List Table 3 Accent 2" w:uiPriority="48"/>
+    <w:lsdException w:name="List Table 4 Accent 2" w:uiPriority="49"/>
+    <w:lsdException w:name="List Table 5 Dark Accent 2" w:uiPriority="50"/>
+    <w:lsdException w:name="List Table 6 Colorful Accent 2" w:uiPriority="51"/>
+    <w:lsdException w:name="List Table 7 Colorful Accent 2" w:uiPriority="52"/>
+    <w:lsdException w:name="List Table 1 Light Accent 3" w:uiPriority="46"/>
+    <w:lsdException w:name="List Table 2 Accent 3" w:uiPriority="47"/>
+    <w:lsdException w:name="List Table 3 Accent 3" w:uiPriority="48"/>
+    <w:lsdException w:name="List Table 4 Accent 3" w:uiPriority="49"/>
+    <w:lsdException w:name="List Table 5 Dark Accent 3" w:uiPriority="50"/>
+    <w:lsdException w:name="List Table 6 Colorful Accent 3" w:uiPriority="51"/>
+    <w:lsdException w:name="List Table 7 Colorful Accent 3" w:uiPriority="52"/>
+    <w:lsdException w:name="List Table 1 Light Accent 4" w:uiPriority="46"/>
+    <w:lsdException w:name="List Table 2 Accent 4" w:uiPriority="47"/>
+    <w:lsdException w:name="List Table 3 Accent 4" w:uiPriority="48"/>
+    <w:lsdException w:name="List Table 4 Accent 4" w:uiPriority="49"/>
+    <w:lsdException w:name="List Table 5 Dark Accent 4" w:uiPriority="50"/>
+    <w:lsdException w:name="List Table 6 Colorful Accent 4" w:uiPriority="51"/>
+    <w:lsdException w:name="List Table 7 Colorful Accent 4" w:uiPriority="52"/>
+    <w:lsdException w:name="List Table 1 Light Accent 5" w:uiPriority="46"/>
+    <w:lsdException w:name="List Table 2 Accent 5" w:uiPriority="47"/>
+    <w:lsdException w:name="List Table 3 Accent 5" w:uiPriority="48"/>
+    <w:lsdException w:name="List Table 4 Accent 5" w:uiPriority="49"/>
+    <w:lsdException w:name="List Table 5 Dark Accent 5" w:uiPriority="50"/>
+    <w:lsdException w:name="List Table 6 Colorful Accent 5" w:uiPriority="51"/>
+    <w:lsdException w:name="List Table 7 Colorful Accent 5" w:uiPriority="52"/>
+    <w:lsdException w:name="List Table 1 Light Accent 6" w:uiPriority="46"/>
+    <w:lsdException w:name="List Table 2 Accent 6" w:uiPriority="47"/>
+    <w:lsdException w:name="List Table 3 Accent 6" w:uiPriority="48"/>
+    <w:lsdException w:name="List Table 4 Accent 6" w:uiPriority="49"/>
+    <w:lsdException w:name="List Table 5 Dark Accent 6" w:uiPriority="50"/>
+    <w:lsdException w:name="List Table 6 Colorful Accent 6" w:uiPriority="51"/>
+    <w:lsdException w:name="List Table 7 Colorful Accent 6" w:uiPriority="52"/>
+    <w:lsdException w:name="Mention" w:semiHidden="1" w:unhideWhenUsed="1"/>
+    <w:lsdException w:name="Smart Hyperlink" w:semiHidden="1" w:unhideWhenUsed="1"/>
+    <w:lsdException w:name="Hashtag" w:semiHidden="1" w:unhideWhenUsed="1"/>
+    <w:lsdException w:name="Unresolved Mention" w:semiHidden="1" w:unhideWhenUsed="1"/>
+    <w:lsdException w:name="Smart Link" w:semiHidden="1" w:unhideWhenUsed="1"/>
+  </w:latentStyles>
+  <w:style w:type="paragraph" w:default="1" w:styleId="a">
     <w:name w:val="Normal"/>
     <w:qFormat/>
     <w:pPr>
-      <w:autoSpaceDE w:val="off"/>
-      <w:autoSpaceDN w:val="off"/>
-      <w:widowControl w:val="off"/>
-      <w:wordWrap w:val="off"/>
+      <w:widowControl w:val="0"/>
+      <w:wordWrap w:val="0"/>
+      <w:autoSpaceDE w:val="0"/>
+      <w:autoSpaceDN w:val="0"/>
     </w:pPr>
   </w:style>
-  <w:style w:type="character" w:default="1" w:styleId="a2">
+  <w:style w:type="paragraph" w:styleId="1">
+    <w:name w:val="heading 1"/>
+    <w:basedOn w:val="a"/>
+    <w:next w:val="a"/>
+    <w:uiPriority w:val="9"/>
+    <w:qFormat/>
+    <w:pPr>
+      <w:keepNext/>
+      <w:keepLines/>
+      <w:spacing w:before="280" w:after="80"/>
+      <w:outlineLvl w:val="0"/>
+    </w:pPr>
+    <w:rPr>
+      <w:rFonts w:asciiTheme="majorHAnsi" w:eastAsiaTheme="majorEastAsia" w:hAnsiTheme="majorHAnsi" w:cstheme="majorBidi"/>
+      <w:color w:val="000000"/>
+      <w:sz w:val="32"/>
+      <w:szCs w:val="32"/>
+    </w:rPr>
+  </w:style>
+  <w:style w:type="paragraph" w:styleId="2">
+    <w:name w:val="heading 2"/>
+    <w:basedOn w:val="a"/>
+    <w:next w:val="a"/>
+    <w:uiPriority w:val="9"/>
+    <w:semiHidden/>
+    <w:unhideWhenUsed/>
+    <w:qFormat/>
+    <w:pPr>
+      <w:keepNext/>
+      <w:keepLines/>
+      <w:spacing w:before="160" w:after="80"/>
+      <w:outlineLvl w:val="1"/>
+    </w:pPr>
+    <w:rPr>
+      <w:rFonts w:asciiTheme="majorHAnsi" w:eastAsiaTheme="majorEastAsia" w:hAnsiTheme="majorHAnsi" w:cstheme="majorBidi"/>
+      <w:color w:val="000000"/>
+      <w:sz w:val="28"/>
+      <w:szCs w:val="28"/>
+    </w:rPr>
+  </w:style>
+  <w:style w:type="paragraph" w:styleId="3">
+    <w:name w:val="heading 3"/>
+    <w:basedOn w:val="a"/>
+    <w:next w:val="a"/>
+    <w:uiPriority w:val="9"/>
+    <w:semiHidden/>
+    <w:unhideWhenUsed/>
+    <w:qFormat/>
+    <w:pPr>
+      <w:keepNext/>
+      <w:keepLines/>
+      <w:spacing w:before="160" w:after="80"/>
+      <w:outlineLvl w:val="2"/>
+    </w:pPr>
+    <w:rPr>
+      <w:rFonts w:asciiTheme="majorHAnsi" w:eastAsiaTheme="majorEastAsia" w:hAnsiTheme="majorHAnsi" w:cstheme="majorBidi"/>
+      <w:color w:val="000000"/>
+      <w:sz w:val="24"/>
+    </w:rPr>
+  </w:style>
+  <w:style w:type="paragraph" w:styleId="4">
+    <w:name w:val="heading 4"/>
+    <w:basedOn w:val="a"/>
+    <w:next w:val="a"/>
+    <w:uiPriority w:val="9"/>
+    <w:semiHidden/>
+    <w:unhideWhenUsed/>
+    <w:qFormat/>
+    <w:pPr>
+      <w:keepNext/>
+      <w:keepLines/>
+      <w:spacing w:before="80" w:after="40"/>
+      <w:outlineLvl w:val="3"/>
+    </w:pPr>
+    <w:rPr>
+      <w:rFonts w:asciiTheme="majorHAnsi" w:eastAsiaTheme="majorEastAsia" w:hAnsiTheme="majorHAnsi" w:cstheme="majorBidi"/>
+      <w:color w:val="000000"/>
+    </w:rPr>
+  </w:style>
+  <w:style w:type="paragraph" w:styleId="5">
+    <w:name w:val="heading 5"/>
+    <w:basedOn w:val="a"/>
+    <w:next w:val="a"/>
+    <w:uiPriority w:val="9"/>
+    <w:semiHidden/>
+    <w:unhideWhenUsed/>
+    <w:qFormat/>
+    <w:pPr>
+      <w:keepNext/>
+      <w:keepLines/>
+      <w:spacing w:before="80" w:after="40"/>
+      <w:ind w:leftChars="100" w:left="100"/>
+      <w:outlineLvl w:val="4"/>
+    </w:pPr>
+    <w:rPr>
+      <w:rFonts w:asciiTheme="majorHAnsi" w:eastAsiaTheme="majorEastAsia" w:hAnsiTheme="majorHAnsi" w:cstheme="majorBidi"/>
+      <w:color w:val="000000"/>
+    </w:rPr>
+  </w:style>
+  <w:style w:type="paragraph" w:styleId="6">
+    <w:name w:val="heading 6"/>
+    <w:basedOn w:val="a"/>
+    <w:next w:val="a"/>
+    <w:uiPriority w:val="9"/>
+    <w:semiHidden/>
+    <w:unhideWhenUsed/>
+    <w:qFormat/>
+    <w:pPr>
+      <w:keepNext/>
+      <w:keepLines/>
+      <w:spacing w:before="80" w:after="40"/>
+      <w:ind w:leftChars="200" w:left="200"/>
+      <w:outlineLvl w:val="5"/>
+    </w:pPr>
+    <w:rPr>
+      <w:rFonts w:asciiTheme="majorHAnsi" w:eastAsiaTheme="majorEastAsia" w:hAnsiTheme="majorHAnsi" w:cstheme="majorBidi"/>
+      <w:color w:val="000000"/>
+    </w:rPr>
+  </w:style>
+  <w:style w:type="paragraph" w:styleId="7">
+    <w:name w:val="heading 7"/>
+    <w:basedOn w:val="a"/>
+    <w:next w:val="a"/>
+    <w:semiHidden/>
+    <w:unhideWhenUsed/>
+    <w:qFormat/>
+    <w:pPr>
+      <w:keepNext/>
+      <w:keepLines/>
+      <w:spacing w:before="80" w:after="40"/>
+      <w:ind w:leftChars="300" w:left="300"/>
+      <w:outlineLvl w:val="6"/>
+    </w:pPr>
+    <w:rPr>
+      <w:rFonts w:asciiTheme="majorHAnsi" w:eastAsiaTheme="majorEastAsia" w:hAnsiTheme="majorHAnsi" w:cstheme="majorBidi"/>
+      <w:color w:val="000000"/>
+    </w:rPr>
+  </w:style>
+  <w:style w:type="paragraph" w:styleId="8">
+    <w:name w:val="heading 8"/>
+    <w:basedOn w:val="a"/>
+    <w:next w:val="a"/>
+    <w:semiHidden/>
+    <w:unhideWhenUsed/>
+    <w:qFormat/>
+    <w:pPr>
+      <w:keepNext/>
+      <w:keepLines/>
+      <w:spacing w:before="80" w:after="40"/>
+      <w:ind w:leftChars="400" w:left="400"/>
+      <w:outlineLvl w:val="7"/>
+    </w:pPr>
+    <w:rPr>
+      <w:rFonts w:asciiTheme="majorHAnsi" w:eastAsiaTheme="majorEastAsia" w:hAnsiTheme="majorHAnsi" w:cstheme="majorBidi"/>
+      <w:color w:val="000000"/>
+    </w:rPr>
+  </w:style>
+  <w:style w:type="paragraph" w:styleId="9">
+    <w:name w:val="heading 9"/>
+    <w:basedOn w:val="a"/>
+    <w:next w:val="a"/>
+    <w:semiHidden/>
+    <w:unhideWhenUsed/>
+    <w:qFormat/>
+    <w:pPr>
+      <w:keepNext/>
+      <w:keepLines/>
+      <w:spacing w:before="80" w:after="40"/>
+      <w:ind w:leftChars="500" w:left="500"/>
+      <w:outlineLvl w:val="8"/>
+    </w:pPr>
+    <w:rPr>
+      <w:rFonts w:asciiTheme="majorHAnsi" w:eastAsiaTheme="majorEastAsia" w:hAnsiTheme="majorHAnsi" w:cstheme="majorBidi"/>
+      <w:color w:val="000000"/>
+    </w:rPr>
+  </w:style>
+  <w:style w:type="character" w:default="1" w:styleId="a0">
     <w:name w:val="Default Paragraph Font"/>
+    <w:uiPriority w:val="1"/>
+    <w:semiHidden/>
     <w:unhideWhenUsed/>
   </w:style>
-  <w:style w:type="table" w:default="1" w:styleId="a3">
+  <w:style w:type="table" w:default="1" w:styleId="a1">
     <w:name w:val="Normal Table"/>
+    <w:uiPriority w:val="99"/>
     <w:semiHidden/>
     <w:unhideWhenUsed/>
     <w:tblPr>
@@ -3798,36 +3771,15 @@
       </w:tblCellMar>
     </w:tblPr>
   </w:style>
-  <w:style w:type="numbering" w:default="1" w:styleId="a4">
+  <w:style w:type="numbering" w:default="1" w:styleId="a2">
     <w:name w:val="No List"/>
+    <w:uiPriority w:val="99"/>
     <w:semiHidden/>
     <w:unhideWhenUsed/>
   </w:style>
-  <w:style w:type="paragraph" w:styleId="21">
-    <w:name w:val="heading 2"/>
-    <w:basedOn w:val="a1"/>
-    <w:next w:val="a1"/>
-    <w:link w:val="제목 2 Char"/>
-    <w:qFormat/>
-    <w:semiHidden/>
-    <w:unhideWhenUsed/>
-    <w:pPr>
-      <w:keepNext/>
-      <w:keepLines/>
-      <w:outlineLvl w:val="1"/>
-      <w:spacing w:after="80" w:before="160"/>
-    </w:pPr>
-    <w:rPr>
-      <w:rFonts w:asciiTheme="majorHAnsi" w:eastAsiaTheme="majorEastAsia" w:hAnsiTheme="majorHAnsi" w:cstheme="majorBidi"/>
-      <w:color w:val="000000"/>
-      <w:sz w:val="28"/>
-      <w:szCs w:val="28"/>
-    </w:rPr>
-  </w:style>
   <w:style w:type="character" w:customStyle="1" w:styleId="3Char">
     <w:name w:val="제목 3 Char"/>
-    <w:basedOn w:val="a2"/>
-    <w:link w:val="heading 3"/>
+    <w:basedOn w:val="a0"/>
     <w:semiHidden/>
     <w:rPr>
       <w:rFonts w:asciiTheme="majorHAnsi" w:eastAsiaTheme="majorEastAsia" w:hAnsiTheme="majorHAnsi" w:cstheme="majorBidi"/>
@@ -3835,160 +3787,55 @@
       <w:sz w:val="24"/>
     </w:rPr>
   </w:style>
-  <w:style w:type="paragraph" w:styleId="1">
-    <w:name w:val="heading 1"/>
-    <w:basedOn w:val="a1"/>
-    <w:next w:val="a1"/>
-    <w:link w:val="제목 1 Char"/>
-    <w:qFormat/>
-    <w:pPr>
-      <w:keepNext/>
-      <w:keepLines/>
-      <w:outlineLvl w:val="0"/>
-      <w:spacing w:after="80" w:before="280"/>
-    </w:pPr>
-    <w:rPr>
-      <w:rFonts w:asciiTheme="majorHAnsi" w:eastAsiaTheme="majorEastAsia" w:hAnsiTheme="majorHAnsi" w:cstheme="majorBidi"/>
-      <w:color w:val="000000"/>
-      <w:sz w:val="32"/>
-      <w:szCs w:val="32"/>
-    </w:rPr>
-  </w:style>
-  <w:style w:type="paragraph" w:styleId="51">
-    <w:name w:val="heading 5"/>
-    <w:basedOn w:val="a1"/>
-    <w:next w:val="a1"/>
-    <w:link w:val="제목 5 Char"/>
-    <w:qFormat/>
-    <w:semiHidden/>
-    <w:unhideWhenUsed/>
-    <w:pPr>
-      <w:ind w:leftChars="100" w:left="100"/>
-      <w:keepNext/>
-      <w:keepLines/>
-      <w:outlineLvl w:val="4"/>
-      <w:spacing w:after="40" w:before="80"/>
-    </w:pPr>
-    <w:rPr>
-      <w:rFonts w:asciiTheme="majorHAnsi" w:eastAsiaTheme="majorEastAsia" w:hAnsiTheme="majorHAnsi" w:cstheme="majorBidi"/>
-      <w:color w:val="000000"/>
-    </w:rPr>
-  </w:style>
-  <w:style w:type="paragraph" w:styleId="41">
-    <w:name w:val="heading 4"/>
-    <w:basedOn w:val="a1"/>
-    <w:next w:val="a1"/>
-    <w:link w:val="제목 4 Char"/>
-    <w:qFormat/>
-    <w:semiHidden/>
-    <w:unhideWhenUsed/>
-    <w:pPr>
-      <w:keepNext/>
-      <w:keepLines/>
-      <w:outlineLvl w:val="3"/>
-      <w:spacing w:after="40" w:before="80"/>
-    </w:pPr>
-    <w:rPr>
-      <w:rFonts w:asciiTheme="majorHAnsi" w:eastAsiaTheme="majorEastAsia" w:hAnsiTheme="majorHAnsi" w:cstheme="majorBidi"/>
-      <w:color w:val="000000"/>
-    </w:rPr>
-  </w:style>
-  <w:style w:type="character" w:customStyle="1" w:styleId="Char2">
+  <w:style w:type="character" w:customStyle="1" w:styleId="Char">
     <w:name w:val="강한 인용 Char"/>
-    <w:basedOn w:val="a2"/>
-    <w:link w:val="Intense Quote"/>
+    <w:basedOn w:val="a0"/>
     <w:rPr>
       <w:i/>
       <w:iCs/>
       <w:color w:val="2F5496"/>
     </w:rPr>
   </w:style>
-  <w:style w:type="character" w:customStyle="1" w:styleId="Char">
+  <w:style w:type="character" w:customStyle="1" w:styleId="Char0">
     <w:name w:val="제목 Char"/>
-    <w:basedOn w:val="a2"/>
-    <w:link w:val="Title"/>
+    <w:basedOn w:val="a0"/>
     <w:rPr>
       <w:rFonts w:asciiTheme="majorHAnsi" w:eastAsiaTheme="majorEastAsia" w:hAnsiTheme="majorHAnsi" w:cstheme="majorBidi"/>
+      <w:spacing w:val="-10"/>
+      <w:kern w:val="28"/>
       <w:sz w:val="56"/>
       <w:szCs w:val="56"/>
-      <w:kern w:val="28"/>
-      <w:spacing w:val="-10"/>
     </w:rPr>
   </w:style>
   <w:style w:type="character" w:customStyle="1" w:styleId="Char1">
     <w:name w:val="인용 Char"/>
-    <w:basedOn w:val="a2"/>
-    <w:link w:val="Quote"/>
+    <w:basedOn w:val="a0"/>
     <w:rPr>
       <w:i/>
       <w:iCs/>
       <w:color w:val="3F3F3F"/>
     </w:rPr>
   </w:style>
-  <w:style w:type="paragraph" w:styleId="a7">
+  <w:style w:type="paragraph" w:styleId="a3">
     <w:name w:val="Subtitle"/>
-    <w:basedOn w:val="a1"/>
-    <w:next w:val="a1"/>
-    <w:link w:val="부제 Char"/>
+    <w:basedOn w:val="a"/>
+    <w:next w:val="a"/>
+    <w:uiPriority w:val="11"/>
     <w:qFormat/>
     <w:pPr>
       <w:jc w:val="center"/>
-      <w:numPr>
-        <w:ilvl w:val="0"/>
-      </w:numPr>
     </w:pPr>
     <w:rPr>
       <w:rFonts w:asciiTheme="majorHAnsi" w:eastAsiaTheme="majorEastAsia" w:hAnsiTheme="majorHAnsi" w:cstheme="majorBidi"/>
       <w:color w:val="595959"/>
+      <w:spacing w:val="15"/>
       <w:sz w:val="28"/>
       <w:szCs w:val="28"/>
-      <w:spacing w:val="15"/>
-    </w:rPr>
-  </w:style>
-  <w:style w:type="paragraph" w:styleId="7">
-    <w:name w:val="heading 7"/>
-    <w:basedOn w:val="a1"/>
-    <w:next w:val="a1"/>
-    <w:link w:val="제목 7 Char"/>
-    <w:qFormat/>
-    <w:semiHidden/>
-    <w:unhideWhenUsed/>
-    <w:pPr>
-      <w:ind w:leftChars="300" w:left="300"/>
-      <w:keepNext/>
-      <w:keepLines/>
-      <w:outlineLvl w:val="6"/>
-      <w:spacing w:after="40" w:before="80"/>
-    </w:pPr>
-    <w:rPr>
-      <w:rFonts w:asciiTheme="majorHAnsi" w:eastAsiaTheme="majorEastAsia" w:hAnsiTheme="majorHAnsi" w:cstheme="majorBidi"/>
-      <w:color w:val="000000"/>
-    </w:rPr>
-  </w:style>
-  <w:style w:type="paragraph" w:styleId="6">
-    <w:name w:val="heading 6"/>
-    <w:basedOn w:val="a1"/>
-    <w:next w:val="a1"/>
-    <w:link w:val="제목 6 Char"/>
-    <w:qFormat/>
-    <w:semiHidden/>
-    <w:unhideWhenUsed/>
-    <w:pPr>
-      <w:ind w:leftChars="200" w:left="200"/>
-      <w:keepNext/>
-      <w:keepLines/>
-      <w:outlineLvl w:val="5"/>
-      <w:spacing w:after="40" w:before="80"/>
-    </w:pPr>
-    <w:rPr>
-      <w:rFonts w:asciiTheme="majorHAnsi" w:eastAsiaTheme="majorEastAsia" w:hAnsiTheme="majorHAnsi" w:cstheme="majorBidi"/>
-      <w:color w:val="000000"/>
     </w:rPr>
   </w:style>
   <w:style w:type="character" w:customStyle="1" w:styleId="8Char">
     <w:name w:val="제목 8 Char"/>
-    <w:basedOn w:val="a2"/>
-    <w:link w:val="heading 8"/>
+    <w:basedOn w:val="a0"/>
     <w:semiHidden/>
     <w:rPr>
       <w:rFonts w:asciiTheme="majorHAnsi" w:eastAsiaTheme="majorEastAsia" w:hAnsiTheme="majorHAnsi" w:cstheme="majorBidi"/>
@@ -3997,42 +3844,33 @@
   </w:style>
   <w:style w:type="character" w:customStyle="1" w:styleId="9Char">
     <w:name w:val="제목 9 Char"/>
-    <w:basedOn w:val="a2"/>
-    <w:link w:val="heading 9"/>
+    <w:basedOn w:val="a0"/>
     <w:semiHidden/>
     <w:rPr>
       <w:rFonts w:asciiTheme="majorHAnsi" w:eastAsiaTheme="majorEastAsia" w:hAnsiTheme="majorHAnsi" w:cstheme="majorBidi"/>
       <w:color w:val="000000"/>
     </w:rPr>
   </w:style>
-  <w:style w:type="character" w:customStyle="1" w:styleId="Char9">
+  <w:style w:type="character" w:customStyle="1" w:styleId="Char2">
     <w:name w:val="머리글 Char"/>
-    <w:basedOn w:val="a2"/>
-    <w:link w:val="header"/>
+    <w:basedOn w:val="a0"/>
   </w:style>
-  <w:style w:type="character" w:customStyle="1" w:styleId="Charf">
+  <w:style w:type="character" w:customStyle="1" w:styleId="Char3">
     <w:name w:val="바닥글 Char"/>
-    <w:basedOn w:val="a2"/>
-    <w:link w:val="footer"/>
+    <w:basedOn w:val="a0"/>
   </w:style>
   <w:style w:type="character" w:customStyle="1" w:styleId="5Char">
     <w:name w:val="제목 5 Char"/>
-    <w:basedOn w:val="a2"/>
-    <w:link w:val="heading 5"/>
+    <w:basedOn w:val="a0"/>
     <w:semiHidden/>
     <w:rPr>
       <w:rFonts w:asciiTheme="majorHAnsi" w:eastAsiaTheme="majorEastAsia" w:hAnsiTheme="majorHAnsi" w:cstheme="majorBidi"/>
       <w:color w:val="000000"/>
     </w:rPr>
   </w:style>
-  <w:style w:type="character" w:styleId="a2">
-    <w:name w:val="Default Paragraph Font"/>
-    <w:unhideWhenUsed/>
-  </w:style>
   <w:style w:type="character" w:customStyle="1" w:styleId="1Char">
     <w:name w:val="제목 1 Char"/>
-    <w:basedOn w:val="a2"/>
-    <w:link w:val="heading 1"/>
+    <w:basedOn w:val="a0"/>
     <w:rPr>
       <w:rFonts w:asciiTheme="majorHAnsi" w:eastAsiaTheme="majorEastAsia" w:hAnsiTheme="majorHAnsi" w:cstheme="majorBidi"/>
       <w:color w:val="000000"/>
@@ -4042,8 +3880,7 @@
   </w:style>
   <w:style w:type="character" w:customStyle="1" w:styleId="2Char">
     <w:name w:val="제목 2 Char"/>
-    <w:basedOn w:val="a2"/>
-    <w:link w:val="heading 2"/>
+    <w:basedOn w:val="a0"/>
     <w:semiHidden/>
     <w:rPr>
       <w:rFonts w:asciiTheme="majorHAnsi" w:eastAsiaTheme="majorEastAsia" w:hAnsiTheme="majorHAnsi" w:cstheme="majorBidi"/>
@@ -4052,60 +3889,28 @@
       <w:szCs w:val="28"/>
     </w:rPr>
   </w:style>
-  <w:style w:type="paragraph" w:styleId="31">
-    <w:name w:val="heading 3"/>
-    <w:basedOn w:val="a1"/>
-    <w:next w:val="a1"/>
-    <w:link w:val="제목 3 Char"/>
-    <w:qFormat/>
-    <w:semiHidden/>
-    <w:unhideWhenUsed/>
-    <w:pPr>
-      <w:keepNext/>
-      <w:keepLines/>
-      <w:outlineLvl w:val="2"/>
-      <w:spacing w:after="80" w:before="160"/>
-    </w:pPr>
-    <w:rPr>
-      <w:rFonts w:asciiTheme="majorHAnsi" w:eastAsiaTheme="majorEastAsia" w:hAnsiTheme="majorHAnsi" w:cstheme="majorBidi"/>
-      <w:color w:val="000000"/>
-      <w:sz w:val="24"/>
-    </w:rPr>
-  </w:style>
-  <w:style w:type="paragraph" w:styleId="a1">
-    <w:name w:val="Normal"/>
-    <w:qFormat/>
-    <w:pPr>
-      <w:autoSpaceDE w:val="off"/>
-      <w:autoSpaceDN w:val="off"/>
-      <w:widowControl w:val="off"/>
-      <w:wordWrap w:val="off"/>
-    </w:pPr>
-  </w:style>
   <w:style w:type="character" w:customStyle="1" w:styleId="4Char">
     <w:name w:val="제목 4 Char"/>
-    <w:basedOn w:val="a2"/>
-    <w:link w:val="heading 4"/>
+    <w:basedOn w:val="a0"/>
     <w:semiHidden/>
     <w:rPr>
       <w:rFonts w:asciiTheme="majorHAnsi" w:eastAsiaTheme="majorEastAsia" w:hAnsiTheme="majorHAnsi" w:cstheme="majorBidi"/>
       <w:color w:val="000000"/>
     </w:rPr>
   </w:style>
-  <w:style w:type="paragraph" w:styleId="ad">
+  <w:style w:type="paragraph" w:styleId="a4">
     <w:name w:val="Intense Quote"/>
-    <w:basedOn w:val="a1"/>
-    <w:next w:val="a1"/>
-    <w:link w:val="강한 인용 Char"/>
+    <w:basedOn w:val="a"/>
+    <w:next w:val="a"/>
     <w:qFormat/>
     <w:pPr>
+      <w:pBdr>
+        <w:top w:val="single" w:sz="4" w:space="10" w:color="2F5496" w:themeColor="accent1" w:themeShade="BF"/>
+        <w:bottom w:val="single" w:sz="4" w:space="10" w:color="2F5496" w:themeColor="accent1" w:themeShade="BF"/>
+      </w:pBdr>
+      <w:spacing w:before="360" w:after="360"/>
       <w:ind w:left="864" w:right="864"/>
       <w:jc w:val="center"/>
-      <w:pBdr>
-        <w:top w:val="single" w:sz="4" w:space="10" w:color="2F5496" w:themeColor="accent1" w:themeShade="bf"/>
-        <w:bottom w:val="single" w:sz="4" w:space="10" w:color="2F5496" w:themeColor="accent1" w:themeShade="bf"/>
-      </w:pBdr>
-      <w:spacing w:after="360" w:before="360"/>
     </w:pPr>
     <w:rPr>
       <w:i/>
@@ -4113,9 +3918,9 @@
       <w:color w:val="2F5496"/>
     </w:rPr>
   </w:style>
-  <w:style w:type="character" w:styleId="af">
+  <w:style w:type="character" w:styleId="a5">
     <w:name w:val="Intense Reference"/>
-    <w:basedOn w:val="a2"/>
+    <w:basedOn w:val="a0"/>
     <w:qFormat/>
     <w:rPr>
       <w:b/>
@@ -4125,15 +3930,14 @@
       <w:spacing w:val="5"/>
     </w:rPr>
   </w:style>
-  <w:style w:type="paragraph" w:styleId="ac">
+  <w:style w:type="paragraph" w:styleId="a6">
     <w:name w:val="Quote"/>
-    <w:basedOn w:val="a1"/>
-    <w:next w:val="a1"/>
-    <w:link w:val="인용 Char"/>
+    <w:basedOn w:val="a"/>
+    <w:next w:val="a"/>
     <w:qFormat/>
     <w:pPr>
+      <w:spacing w:before="160"/>
       <w:jc w:val="center"/>
-      <w:spacing w:before="160"/>
     </w:pPr>
     <w:rPr>
       <w:i/>
@@ -4141,37 +3945,37 @@
       <w:color w:val="3F3F3F"/>
     </w:rPr>
   </w:style>
-  <w:style w:type="paragraph" w:styleId="a6">
+  <w:style w:type="paragraph" w:styleId="a7">
     <w:name w:val="Title"/>
-    <w:basedOn w:val="a1"/>
-    <w:next w:val="a1"/>
-    <w:link w:val="제목 Char"/>
+    <w:basedOn w:val="a"/>
+    <w:next w:val="a"/>
+    <w:uiPriority w:val="10"/>
     <w:qFormat/>
     <w:pPr>
+      <w:spacing w:after="80"/>
       <w:contextualSpacing/>
       <w:jc w:val="center"/>
-      <w:spacing w:after="80"/>
     </w:pPr>
     <w:rPr>
       <w:rFonts w:asciiTheme="majorHAnsi" w:eastAsiaTheme="majorEastAsia" w:hAnsiTheme="majorHAnsi" w:cstheme="majorBidi"/>
+      <w:spacing w:val="-10"/>
+      <w:kern w:val="28"/>
       <w:sz w:val="56"/>
       <w:szCs w:val="56"/>
-      <w:kern w:val="28"/>
-      <w:spacing w:val="-10"/>
     </w:rPr>
   </w:style>
-  <w:style w:type="paragraph" w:styleId="af1">
+  <w:style w:type="paragraph" w:styleId="a8">
     <w:name w:val="List Paragraph"/>
-    <w:basedOn w:val="a1"/>
+    <w:basedOn w:val="a"/>
     <w:qFormat/>
     <w:pPr>
       <w:ind w:left="720"/>
       <w:contextualSpacing/>
     </w:pPr>
   </w:style>
-  <w:style w:type="character" w:styleId="aa">
+  <w:style w:type="character" w:styleId="a9">
     <w:name w:val="Intense Emphasis"/>
-    <w:basedOn w:val="a2"/>
+    <w:basedOn w:val="a0"/>
     <w:qFormat/>
     <w:rPr>
       <w:i/>
@@ -4179,68 +3983,21 @@
       <w:color w:val="2F5496"/>
     </w:rPr>
   </w:style>
-  <w:style w:type="numbering" w:styleId="a4">
-    <w:name w:val="No List"/>
-    <w:semiHidden/>
-    <w:unhideWhenUsed/>
-  </w:style>
-  <w:style w:type="character" w:customStyle="1" w:styleId="Char0">
+  <w:style w:type="character" w:customStyle="1" w:styleId="Char4">
     <w:name w:val="부제 Char"/>
-    <w:basedOn w:val="a2"/>
-    <w:link w:val="Subtitle"/>
+    <w:basedOn w:val="a0"/>
     <w:rPr>
       <w:rFonts w:asciiTheme="majorHAnsi" w:eastAsiaTheme="majorEastAsia" w:hAnsiTheme="majorHAnsi" w:cstheme="majorBidi"/>
       <w:color w:val="595959"/>
+      <w:spacing w:val="15"/>
       <w:sz w:val="28"/>
       <w:szCs w:val="28"/>
-      <w:spacing w:val="15"/>
-    </w:rPr>
-  </w:style>
-  <w:style w:type="paragraph" w:styleId="9">
-    <w:name w:val="heading 9"/>
-    <w:basedOn w:val="a1"/>
-    <w:next w:val="a1"/>
-    <w:link w:val="제목 9 Char"/>
-    <w:qFormat/>
-    <w:semiHidden/>
-    <w:unhideWhenUsed/>
-    <w:pPr>
-      <w:ind w:leftChars="500" w:left="500"/>
-      <w:keepNext/>
-      <w:keepLines/>
-      <w:outlineLvl w:val="8"/>
-      <w:spacing w:after="40" w:before="80"/>
-    </w:pPr>
-    <w:rPr>
-      <w:rFonts w:asciiTheme="majorHAnsi" w:eastAsiaTheme="majorEastAsia" w:hAnsiTheme="majorHAnsi" w:cstheme="majorBidi"/>
-      <w:color w:val="000000"/>
     </w:rPr>
   </w:style>
   <w:style w:type="character" w:customStyle="1" w:styleId="6Char">
     <w:name w:val="제목 6 Char"/>
-    <w:basedOn w:val="a2"/>
-    <w:link w:val="heading 6"/>
+    <w:basedOn w:val="a0"/>
     <w:semiHidden/>
-    <w:rPr>
-      <w:rFonts w:asciiTheme="majorHAnsi" w:eastAsiaTheme="majorEastAsia" w:hAnsiTheme="majorHAnsi" w:cstheme="majorBidi"/>
-      <w:color w:val="000000"/>
-    </w:rPr>
-  </w:style>
-  <w:style w:type="paragraph" w:styleId="8">
-    <w:name w:val="heading 8"/>
-    <w:basedOn w:val="a1"/>
-    <w:next w:val="a1"/>
-    <w:link w:val="제목 8 Char"/>
-    <w:qFormat/>
-    <w:semiHidden/>
-    <w:unhideWhenUsed/>
-    <w:pPr>
-      <w:ind w:leftChars="400" w:left="400"/>
-      <w:keepNext/>
-      <w:keepLines/>
-      <w:outlineLvl w:val="7"/>
-      <w:spacing w:after="40" w:before="80"/>
-    </w:pPr>
     <w:rPr>
       <w:rFonts w:asciiTheme="majorHAnsi" w:eastAsiaTheme="majorEastAsia" w:hAnsiTheme="majorHAnsi" w:cstheme="majorBidi"/>
       <w:color w:val="000000"/>
@@ -4248,44 +4005,28 @@
   </w:style>
   <w:style w:type="character" w:customStyle="1" w:styleId="7Char">
     <w:name w:val="제목 7 Char"/>
-    <w:basedOn w:val="a2"/>
-    <w:link w:val="heading 7"/>
+    <w:basedOn w:val="a0"/>
     <w:semiHidden/>
     <w:rPr>
       <w:rFonts w:asciiTheme="majorHAnsi" w:eastAsiaTheme="majorEastAsia" w:hAnsiTheme="majorHAnsi" w:cstheme="majorBidi"/>
       <w:color w:val="000000"/>
     </w:rPr>
   </w:style>
-  <w:style w:type="table" w:styleId="a3">
-    <w:name w:val="Normal Table"/>
-    <w:semiHidden/>
-    <w:unhideWhenUsed/>
-    <w:tblPr>
-      <w:tblInd w:w="0" w:type="dxa"/>
-      <w:tblCellMar>
-        <w:top w:w="0" w:type="dxa"/>
-        <w:left w:w="108" w:type="dxa"/>
-        <w:bottom w:w="0" w:type="dxa"/>
-        <w:right w:w="108" w:type="dxa"/>
-      </w:tblCellMar>
-    </w:tblPr>
-  </w:style>
-  <w:style w:type="paragraph" w:styleId="afe">
+  <w:style w:type="paragraph" w:styleId="aa">
     <w:name w:val="header"/>
-    <w:basedOn w:val="a1"/>
-    <w:link w:val="머리글 Char"/>
+    <w:basedOn w:val="a"/>
     <w:unhideWhenUsed/>
     <w:pPr>
-      <w:snapToGrid w:val="0"/>
       <w:tabs>
         <w:tab w:val="center" w:pos="4513"/>
         <w:tab w:val="right" w:pos="9026"/>
       </w:tabs>
+      <w:snapToGrid w:val="0"/>
     </w:pPr>
   </w:style>
-  <w:style w:type="table" w:styleId="afffb">
+  <w:style w:type="table" w:styleId="ab">
     <w:name w:val="Table Grid"/>
-    <w:basedOn w:val="a3"/>
+    <w:basedOn w:val="a1"/>
     <w:pPr>
       <w:spacing w:after="0"/>
     </w:pPr>
@@ -4300,17 +4041,16 @@
       </w:tblBorders>
     </w:tblPr>
   </w:style>
-  <w:style w:type="paragraph" w:styleId="aff8">
+  <w:style w:type="paragraph" w:styleId="ac">
     <w:name w:val="footer"/>
-    <w:basedOn w:val="a1"/>
-    <w:link w:val="바닥글 Char"/>
+    <w:basedOn w:val="a"/>
     <w:unhideWhenUsed/>
     <w:pPr>
-      <w:snapToGrid w:val="0"/>
       <w:tabs>
         <w:tab w:val="center" w:pos="4513"/>
         <w:tab w:val="right" w:pos="9026"/>
       </w:tabs>
+      <w:snapToGrid w:val="0"/>
     </w:pPr>
   </w:style>
 </w:styles>
@@ -4321,10 +4061,10 @@
   <a:themeElements>
     <a:clrScheme name="Office">
       <a:dk1>
-        <a:sysClr lastClr="000000" val="windowText"/>
+        <a:sysClr val="windowText" lastClr="000000"/>
       </a:dk1>
       <a:lt1>
-        <a:sysClr lastClr="FFFFFF" val="window"/>
+        <a:sysClr val="window" lastClr="FFFFFF"/>
       </a:lt1>
       <a:dk2>
         <a:srgbClr val="44546A"/>

--- a/use case descriptions.docx
+++ b/use case descriptions.docx
@@ -59,7 +59,13 @@
               <w:rPr>
                 <w:rFonts w:hint="eastAsia"/>
               </w:rPr>
-              <w:t>1. None</w:t>
+              <w:t xml:space="preserve">1. </w:t>
+            </w:r>
+            <w:r>
+              <w:rPr>
+                <w:rFonts w:hint="eastAsia"/>
+              </w:rPr>
+              <w:t>회원가입 버튼 누르기</w:t>
             </w:r>
           </w:p>
         </w:tc>
@@ -80,19 +86,11 @@
               </w:rPr>
               <w:t xml:space="preserve"> </w:t>
             </w:r>
-            <w:proofErr w:type="spellStart"/>
-            <w:r>
-              <w:rPr>
-                <w:rFonts w:hint="eastAsia"/>
-              </w:rPr>
-              <w:t>입력칸</w:t>
-            </w:r>
-            <w:proofErr w:type="spellEnd"/>
-            <w:r>
-              <w:rPr>
-                <w:rFonts w:hint="eastAsia"/>
-              </w:rPr>
-              <w:t xml:space="preserve"> 보여주기</w:t>
+            <w:r>
+              <w:rPr>
+                <w:rFonts w:hint="eastAsia"/>
+              </w:rPr>
+              <w:t>입력칸 보여주기</w:t>
             </w:r>
           </w:p>
         </w:tc>
@@ -119,35 +117,7 @@
               <w:rPr>
                 <w:rFonts w:hint="eastAsia"/>
               </w:rPr>
-              <w:t xml:space="preserve">정보 </w:t>
-            </w:r>
-            <w:proofErr w:type="spellStart"/>
-            <w:r>
-              <w:rPr>
-                <w:rFonts w:hint="eastAsia"/>
-              </w:rPr>
-              <w:t>입력칸</w:t>
-            </w:r>
-            <w:proofErr w:type="spellEnd"/>
-            <w:r>
-              <w:rPr>
-                <w:rFonts w:hint="eastAsia"/>
-              </w:rPr>
-              <w:t xml:space="preserve"> </w:t>
-            </w:r>
-            <w:proofErr w:type="spellStart"/>
-            <w:r>
-              <w:rPr>
-                <w:rFonts w:hint="eastAsia"/>
-              </w:rPr>
-              <w:t>채워넣고</w:t>
-            </w:r>
-            <w:proofErr w:type="spellEnd"/>
-            <w:r>
-              <w:rPr>
-                <w:rFonts w:hint="eastAsia"/>
-              </w:rPr>
-              <w:t xml:space="preserve"> 제출하기</w:t>
+              <w:t>정보 입력칸 채워넣고 제출하기</w:t>
             </w:r>
           </w:p>
         </w:tc>
@@ -223,7 +193,13 @@
               <w:rPr>
                 <w:rFonts w:hint="eastAsia"/>
               </w:rPr>
-              <w:t>1. None</w:t>
+              <w:t xml:space="preserve">1. </w:t>
+            </w:r>
+            <w:r>
+              <w:rPr>
+                <w:rFonts w:hint="eastAsia"/>
+              </w:rPr>
+              <w:t>로그인 버튼 누르기</w:t>
             </w:r>
           </w:p>
         </w:tc>
@@ -264,7 +240,19 @@
               <w:rPr>
                 <w:rFonts w:hint="eastAsia"/>
               </w:rPr>
-              <w:t>4. 로그인 된 홈 화면을 띄우기</w:t>
+              <w:t xml:space="preserve">4. 로그인 </w:t>
+            </w:r>
+            <w:r>
+              <w:rPr>
+                <w:rFonts w:hint="eastAsia"/>
+              </w:rPr>
+              <w:t xml:space="preserve">성공 화면 </w:t>
+            </w:r>
+            <w:r>
+              <w:rPr>
+                <w:rFonts w:hint="eastAsia"/>
+              </w:rPr>
+              <w:t>띄우기</w:t>
             </w:r>
           </w:p>
         </w:tc>
@@ -447,13 +435,28 @@
               <w:t xml:space="preserve">2. </w:t>
             </w:r>
             <w:r>
-              <w:t>자전거 id, 자전거 제품명, 유형(일반/전기), 소속 대여소, 상태(사용가능/수리중)</w:t>
-            </w:r>
-            <w:r>
-              <w:rPr>
-                <w:rFonts w:hint="eastAsia"/>
-              </w:rPr>
-              <w:t xml:space="preserve"> 정보 입력칸 보여주기</w:t>
+              <w:t xml:space="preserve">자전거 </w:t>
+            </w:r>
+            <w:r>
+              <w:rPr>
+                <w:rFonts w:hint="eastAsia"/>
+              </w:rPr>
+              <w:t>ID</w:t>
+            </w:r>
+            <w:r>
+              <w:t>, 자전거 제품명</w:t>
+            </w:r>
+            <w:r>
+              <w:rPr>
+                <w:rFonts w:hint="eastAsia"/>
+              </w:rPr>
+              <w:t xml:space="preserve"> </w:t>
+            </w:r>
+            <w:r>
+              <w:rPr>
+                <w:rFonts w:hint="eastAsia"/>
+              </w:rPr>
+              <w:t>정보 입력칸 보여주기</w:t>
             </w:r>
           </w:p>
         </w:tc>
@@ -471,13 +474,34 @@
               <w:t xml:space="preserve">3. </w:t>
             </w:r>
             <w:r>
-              <w:t>자전거 id, 자전거 제품명, 유형(일반/전기), 소속 대여소, 상태(사용가능/수리중)</w:t>
-            </w:r>
-            <w:r>
-              <w:rPr>
-                <w:rFonts w:hint="eastAsia"/>
-              </w:rPr>
-              <w:t>정보 입력칸 채워넣고 제출하기</w:t>
+              <w:t xml:space="preserve">자전거 </w:t>
+            </w:r>
+            <w:r>
+              <w:rPr>
+                <w:rFonts w:hint="eastAsia"/>
+              </w:rPr>
+              <w:t>ID</w:t>
+            </w:r>
+            <w:r>
+              <w:t>, 자전거 제품명</w:t>
+            </w:r>
+            <w:r>
+              <w:rPr>
+                <w:rFonts w:hint="eastAsia"/>
+              </w:rPr>
+              <w:t xml:space="preserve"> </w:t>
+            </w:r>
+            <w:r>
+              <w:rPr>
+                <w:rFonts w:hint="eastAsia"/>
+              </w:rPr>
+              <w:t>정보 입력칸 채워넣고 제출</w:t>
+            </w:r>
+            <w:r>
+              <w:rPr>
+                <w:rFonts w:hint="eastAsia"/>
+              </w:rPr>
+              <w:t xml:space="preserve"> 버튼 누르기</w:t>
             </w:r>
           </w:p>
         </w:tc>
@@ -501,7 +525,25 @@
         <w:rPr>
           <w:rFonts w:hint="eastAsia"/>
         </w:rPr>
-        <w:t>Use case description: 자전거 정보 등록</w:t>
+        <w:t xml:space="preserve">Use case description: 자전거 </w:t>
+      </w:r>
+      <w:r>
+        <w:rPr>
+          <w:rFonts w:hint="eastAsia"/>
+        </w:rPr>
+        <w:t xml:space="preserve">정보 </w:t>
+      </w:r>
+      <w:r>
+        <w:rPr>
+          <w:rFonts w:hint="eastAsia"/>
+        </w:rPr>
+        <w:t>등록</w:t>
+      </w:r>
+      <w:r>
+        <w:rPr>
+          <w:rFonts w:hint="eastAsia"/>
+        </w:rPr>
+        <w:t>하기</w:t>
       </w:r>
     </w:p>
     <w:p/>
@@ -557,11 +599,34 @@
             <w:tcW w:w="4390" w:type="dxa"/>
           </w:tcPr>
           <w:p>
-            <w:r>
-              <w:rPr>
-                <w:rFonts w:hint="eastAsia"/>
-              </w:rPr>
-              <w:t>1. 특정 자전거 선정 후 대여하기 버튼 클릭</w:t>
+            <w:pPr>
+              <w:rPr>
+                <w:rFonts w:hint="eastAsia"/>
+              </w:rPr>
+            </w:pPr>
+            <w:r>
+              <w:rPr>
+                <w:rFonts w:hint="eastAsia"/>
+              </w:rPr>
+              <w:t xml:space="preserve">1. </w:t>
+            </w:r>
+            <w:r>
+              <w:rPr>
+                <w:rFonts w:hint="eastAsia"/>
+              </w:rPr>
+              <w:t xml:space="preserve">직접 </w:t>
+            </w:r>
+            <w:r>
+              <w:rPr>
+                <w:rFonts w:hint="eastAsia"/>
+              </w:rPr>
+              <w:t>특정 자전거</w:t>
+            </w:r>
+            <w:r>
+              <w:rPr>
+                <w:rFonts w:hint="eastAsia"/>
+              </w:rPr>
+              <w:t>를 선정하여 대여하기 버튼 클릭하기</w:t>
             </w:r>
           </w:p>
         </w:tc>
@@ -574,7 +639,7 @@
               <w:rPr>
                 <w:rFonts w:hint="eastAsia"/>
               </w:rPr>
-              <w:t>2. 해당 자전거 대여 완료 화면 보이기</w:t>
+              <w:t>2. 자전거 대여 완료 화면 보이기</w:t>
             </w:r>
           </w:p>
         </w:tc>
@@ -586,8 +651,13 @@
         <w:rPr>
           <w:rFonts w:hint="eastAsia"/>
         </w:rPr>
-        <w:lastRenderedPageBreak/>
         <w:t>Use case description: 자전거 대여 정보 조회</w:t>
+      </w:r>
+      <w:r>
+        <w:rPr>
+          <w:rFonts w:hint="eastAsia"/>
+        </w:rPr>
+        <w:t>하기</w:t>
       </w:r>
     </w:p>
     <w:tbl>
@@ -610,6 +680,7 @@
               <w:rPr>
                 <w:rFonts w:hint="eastAsia"/>
               </w:rPr>
+              <w:lastRenderedPageBreak/>
               <w:t>Actor action(회원)</w:t>
             </w:r>
           </w:p>
@@ -638,53 +709,50 @@
               <w:rPr>
                 <w:rFonts w:hint="eastAsia"/>
               </w:rPr>
-              <w:t>1. None</w:t>
-            </w:r>
-          </w:p>
-        </w:tc>
-        <w:tc>
-          <w:tcPr>
-            <w:tcW w:w="4508" w:type="dxa"/>
-          </w:tcPr>
-          <w:p>
-            <w:r>
-              <w:rPr>
-                <w:rFonts w:hint="eastAsia"/>
-              </w:rPr>
-              <w:t>2. 회원이 현재 대여 중인 자전거 리스트 출력한다.</w:t>
-            </w:r>
-            <w:r>
-              <w:rPr>
-                <w:rFonts w:hint="eastAsia"/>
-              </w:rPr>
-              <w:t xml:space="preserve"> 각 항목에는 자전거 ID와 자전거 제품명을 보여준다.</w:t>
-            </w:r>
-          </w:p>
-        </w:tc>
-      </w:tr>
-      <w:tr>
-        <w:tc>
-          <w:tcPr>
-            <w:tcW w:w="9016" w:type="dxa"/>
-            <w:gridSpan w:val="2"/>
-          </w:tcPr>
-          <w:p>
-            <w:pPr>
-              <w:spacing w:after="160"/>
-            </w:pPr>
-            <w:r>
-              <w:rPr>
-                <w:rFonts w:hint="eastAsia"/>
-              </w:rPr>
-              <w:t>Extensions</w:t>
-            </w:r>
-          </w:p>
-          <w:p>
-            <w:r>
-              <w:rPr>
-                <w:rFonts w:hint="eastAsia"/>
-              </w:rPr>
-              <w:t xml:space="preserve">2단계 이후, 회원은 특정 자전거를 지정된 대여소에 반납할 수 있다.  </w:t>
+              <w:t xml:space="preserve">1. </w:t>
+            </w:r>
+            <w:r>
+              <w:rPr>
+                <w:rFonts w:hint="eastAsia"/>
+              </w:rPr>
+              <w:t>현재 대여 중인 자전거 조회하기</w:t>
+            </w:r>
+          </w:p>
+        </w:tc>
+        <w:tc>
+          <w:tcPr>
+            <w:tcW w:w="4508" w:type="dxa"/>
+          </w:tcPr>
+          <w:p>
+            <w:r>
+              <w:rPr>
+                <w:rFonts w:hint="eastAsia"/>
+              </w:rPr>
+              <w:t xml:space="preserve">2. 회원이 현재 대여 중인 자전거 리스트 </w:t>
+            </w:r>
+            <w:r>
+              <w:rPr>
+                <w:rFonts w:hint="eastAsia"/>
+              </w:rPr>
+              <w:t>보여주기</w:t>
+            </w:r>
+            <w:r>
+              <w:rPr>
+                <w:rFonts w:hint="eastAsia"/>
+              </w:rPr>
+              <w:t>.</w:t>
+            </w:r>
+            <w:r>
+              <w:rPr>
+                <w:rFonts w:hint="eastAsia"/>
+              </w:rPr>
+              <w:t xml:space="preserve"> 각 항목에는 자전거 ID와 자전거 제품명을 보여</w:t>
+            </w:r>
+            <w:r>
+              <w:rPr>
+                <w:rFonts w:hint="eastAsia"/>
+              </w:rPr>
+              <w:t>주기.</w:t>
             </w:r>
           </w:p>
         </w:tc>

--- a/use case descriptions.docx
+++ b/use case descriptions.docx
@@ -3,11 +3,22 @@
 <w:document xmlns:wpc="http://schemas.microsoft.com/office/word/2010/wordprocessingCanvas" xmlns:cx="http://schemas.microsoft.com/office/drawing/2014/chartex" xmlns:cx1="http://schemas.microsoft.com/office/drawing/2015/9/8/chartex" xmlns:cx2="http://schemas.microsoft.com/office/drawing/2015/10/21/chartex" xmlns:cx3="http://schemas.microsoft.com/office/drawing/2016/5/9/chartex" xmlns:cx4="http://schemas.microsoft.com/office/drawing/2016/5/10/chartex" xmlns:cx5="http://schemas.microsoft.com/office/drawing/2016/5/11/chartex" xmlns:cx6="http://schemas.microsoft.com/office/drawing/2016/5/12/chartex" xmlns:cx7="http://schemas.microsoft.com/office/drawing/2016/5/13/chartex" xmlns:cx8="http://schemas.microsoft.com/office/drawing/2016/5/14/chartex" xmlns:mc="http://schemas.openxmlformats.org/markup-compatibility/2006" xmlns:aink="http://schemas.microsoft.com/office/drawing/2016/ink" xmlns:am3d="http://schemas.microsoft.com/office/drawing/2017/model3d" xmlns:o="urn:schemas-microsoft-com:office:office" xmlns:oel="http://schemas.microsoft.com/office/2019/extlst" xmlns:r="http://schemas.openxmlformats.org/officeDocument/2006/relationships" xmlns:m="http://schemas.openxmlformats.org/officeDocument/2006/math" xmlns:v="urn:schemas-microsoft-com:vml" xmlns:wp14="http://schemas.microsoft.com/office/word/2010/wordprocessingDrawing" xmlns:wp="http://schemas.openxmlformats.org/drawingml/2006/wordprocessingDrawing" xmlns:w10="urn:schemas-microsoft-com:office:word" xmlns:w="http://schemas.openxmlformats.org/wordprocessingml/2006/main" xmlns:w14="http://schemas.microsoft.com/office/word/2010/wordml" xmlns:w15="http://schemas.microsoft.com/office/word/2012/wordml" xmlns:w16cex="http://schemas.microsoft.com/office/word/2018/wordml/cex" xmlns:w16cid="http://schemas.microsoft.com/office/word/2016/wordml/cid" xmlns:w16="http://schemas.microsoft.com/office/word/2018/wordml" xmlns:w16du="http://schemas.microsoft.com/office/word/2023/wordml/word16du" xmlns:w16sdtdh="http://schemas.microsoft.com/office/word/2020/wordml/sdtdatahash" xmlns:w16sdtfl="http://schemas.microsoft.com/office/word/2024/wordml/sdtformatlock" xmlns:w16se="http://schemas.microsoft.com/office/word/2015/wordml/symex" xmlns:wpg="http://schemas.microsoft.com/office/word/2010/wordprocessingGroup" xmlns:wpi="http://schemas.microsoft.com/office/word/2010/wordprocessingInk" xmlns:wne="http://schemas.microsoft.com/office/word/2006/wordml" xmlns:wps="http://schemas.microsoft.com/office/word/2010/wordprocessingShape" mc:Ignorable="w14 w15 w16se w16cid w16 w16cex w16sdtdh w16sdtfl w16du wp14">
   <w:body>
     <w:p>
+      <w:pPr>
+        <w:rPr>
+          <w:rFonts w:hint="eastAsia"/>
+        </w:rPr>
+      </w:pPr>
       <w:r>
         <w:rPr>
           <w:rFonts w:hint="eastAsia"/>
         </w:rPr>
         <w:t>Use case description: 회원가입하기</w:t>
+      </w:r>
+      <w:r>
+        <w:rPr>
+          <w:rFonts w:hint="eastAsia"/>
+        </w:rPr>
+        <w:t>(Register a new account)</w:t>
       </w:r>
     </w:p>
     <w:tbl>
@@ -31,7 +42,27 @@
               <w:rPr>
                 <w:rFonts w:hint="eastAsia"/>
               </w:rPr>
-              <w:t>Actor Action(사용자)</w:t>
+              <w:t>Actor Action(</w:t>
+            </w:r>
+            <w:proofErr w:type="gramStart"/>
+            <w:r>
+              <w:rPr>
+                <w:rFonts w:hint="eastAsia"/>
+              </w:rPr>
+              <w:t>사용자</w:t>
+            </w:r>
+            <w:r>
+              <w:rPr>
+                <w:rFonts w:hint="eastAsia"/>
+              </w:rPr>
+              <w:t>;User</w:t>
+            </w:r>
+            <w:proofErr w:type="gramEnd"/>
+            <w:r>
+              <w:rPr>
+                <w:rFonts w:hint="eastAsia"/>
+              </w:rPr>
+              <w:t>)</w:t>
             </w:r>
           </w:p>
         </w:tc>
@@ -65,7 +96,7 @@
               <w:rPr>
                 <w:rFonts w:hint="eastAsia"/>
               </w:rPr>
-              <w:t>회원가입 버튼 누르기</w:t>
+              <w:t>None</w:t>
             </w:r>
           </w:p>
         </w:tc>
@@ -86,11 +117,19 @@
               </w:rPr>
               <w:t xml:space="preserve"> </w:t>
             </w:r>
-            <w:r>
-              <w:rPr>
-                <w:rFonts w:hint="eastAsia"/>
-              </w:rPr>
-              <w:t>입력칸 보여주기</w:t>
+            <w:proofErr w:type="spellStart"/>
+            <w:r>
+              <w:rPr>
+                <w:rFonts w:hint="eastAsia"/>
+              </w:rPr>
+              <w:t>입력칸</w:t>
+            </w:r>
+            <w:proofErr w:type="spellEnd"/>
+            <w:r>
+              <w:rPr>
+                <w:rFonts w:hint="eastAsia"/>
+              </w:rPr>
+              <w:t xml:space="preserve"> 보여주기</w:t>
             </w:r>
           </w:p>
         </w:tc>
@@ -117,7 +156,35 @@
               <w:rPr>
                 <w:rFonts w:hint="eastAsia"/>
               </w:rPr>
-              <w:t>정보 입력칸 채워넣고 제출하기</w:t>
+              <w:t xml:space="preserve">정보 </w:t>
+            </w:r>
+            <w:proofErr w:type="spellStart"/>
+            <w:r>
+              <w:rPr>
+                <w:rFonts w:hint="eastAsia"/>
+              </w:rPr>
+              <w:t>입력칸</w:t>
+            </w:r>
+            <w:proofErr w:type="spellEnd"/>
+            <w:r>
+              <w:rPr>
+                <w:rFonts w:hint="eastAsia"/>
+              </w:rPr>
+              <w:t xml:space="preserve"> </w:t>
+            </w:r>
+            <w:proofErr w:type="spellStart"/>
+            <w:r>
+              <w:rPr>
+                <w:rFonts w:hint="eastAsia"/>
+              </w:rPr>
+              <w:t>채워넣고</w:t>
+            </w:r>
+            <w:proofErr w:type="spellEnd"/>
+            <w:r>
+              <w:rPr>
+                <w:rFonts w:hint="eastAsia"/>
+              </w:rPr>
+              <w:t xml:space="preserve"> 제출하기</w:t>
             </w:r>
           </w:p>
         </w:tc>
@@ -136,13 +203,23 @@
         </w:tc>
       </w:tr>
     </w:tbl>
-    <w:p/>
     <w:p>
+      <w:pPr>
+        <w:rPr>
+          <w:rFonts w:hint="eastAsia"/>
+        </w:rPr>
+      </w:pPr>
       <w:r>
         <w:rPr>
           <w:rFonts w:hint="eastAsia"/>
         </w:rPr>
         <w:t>Use case description: 로그인하기</w:t>
+      </w:r>
+      <w:r>
+        <w:rPr>
+          <w:rFonts w:hint="eastAsia"/>
+        </w:rPr>
+        <w:t>(Sign In)</w:t>
       </w:r>
     </w:p>
     <w:tbl>
@@ -165,7 +242,35 @@
               <w:rPr>
                 <w:rFonts w:hint="eastAsia"/>
               </w:rPr>
-              <w:t>Actor Action(계정 사용자)</w:t>
+              <w:t xml:space="preserve">Actor Action(계정 </w:t>
+            </w:r>
+            <w:proofErr w:type="gramStart"/>
+            <w:r>
+              <w:rPr>
+                <w:rFonts w:hint="eastAsia"/>
+              </w:rPr>
+              <w:t>사용자</w:t>
+            </w:r>
+            <w:r>
+              <w:rPr>
+                <w:rFonts w:hint="eastAsia"/>
+              </w:rPr>
+              <w:t>;</w:t>
+            </w:r>
+            <w:proofErr w:type="spellStart"/>
+            <w:r>
+              <w:rPr>
+                <w:rFonts w:hint="eastAsia"/>
+              </w:rPr>
+              <w:t>AccountUser</w:t>
+            </w:r>
+            <w:proofErr w:type="spellEnd"/>
+            <w:proofErr w:type="gramEnd"/>
+            <w:r>
+              <w:rPr>
+                <w:rFonts w:hint="eastAsia"/>
+              </w:rPr>
+              <w:t>)</w:t>
             </w:r>
           </w:p>
         </w:tc>
@@ -199,7 +304,7 @@
               <w:rPr>
                 <w:rFonts w:hint="eastAsia"/>
               </w:rPr>
-              <w:t>로그인 버튼 누르기</w:t>
+              <w:t>None</w:t>
             </w:r>
           </w:p>
         </w:tc>
@@ -258,13 +363,23 @@
         </w:tc>
       </w:tr>
     </w:tbl>
-    <w:p/>
     <w:p>
+      <w:pPr>
+        <w:rPr>
+          <w:rFonts w:hint="eastAsia"/>
+        </w:rPr>
+      </w:pPr>
       <w:r>
         <w:rPr>
           <w:rFonts w:hint="eastAsia"/>
         </w:rPr>
         <w:t>Use case description: 로그아웃하기</w:t>
+      </w:r>
+      <w:r>
+        <w:rPr>
+          <w:rFonts w:hint="eastAsia"/>
+        </w:rPr>
+        <w:t>(Sign Out)</w:t>
       </w:r>
     </w:p>
     <w:tbl>
@@ -287,7 +402,35 @@
               <w:rPr>
                 <w:rFonts w:hint="eastAsia"/>
               </w:rPr>
-              <w:t>Actor Action(계정 사용자)</w:t>
+              <w:t xml:space="preserve">Actor Action(계정 </w:t>
+            </w:r>
+            <w:proofErr w:type="gramStart"/>
+            <w:r>
+              <w:rPr>
+                <w:rFonts w:hint="eastAsia"/>
+              </w:rPr>
+              <w:t>사용자</w:t>
+            </w:r>
+            <w:r>
+              <w:rPr>
+                <w:rFonts w:hint="eastAsia"/>
+              </w:rPr>
+              <w:t>;</w:t>
+            </w:r>
+            <w:proofErr w:type="spellStart"/>
+            <w:r>
+              <w:rPr>
+                <w:rFonts w:hint="eastAsia"/>
+              </w:rPr>
+              <w:t>AccountUser</w:t>
+            </w:r>
+            <w:proofErr w:type="spellEnd"/>
+            <w:proofErr w:type="gramEnd"/>
+            <w:r>
+              <w:rPr>
+                <w:rFonts w:hint="eastAsia"/>
+              </w:rPr>
+              <w:t>)</w:t>
             </w:r>
           </w:p>
         </w:tc>
@@ -315,7 +458,13 @@
               <w:rPr>
                 <w:rFonts w:hint="eastAsia"/>
               </w:rPr>
-              <w:t>1. 로그아웃 메뉴를 선택하기</w:t>
+              <w:t xml:space="preserve">1. </w:t>
+            </w:r>
+            <w:r>
+              <w:rPr>
+                <w:rFonts w:hint="eastAsia"/>
+              </w:rPr>
+              <w:t>None</w:t>
             </w:r>
           </w:p>
         </w:tc>
@@ -343,7 +492,13 @@
               <w:rPr>
                 <w:rFonts w:hint="eastAsia"/>
               </w:rPr>
-              <w:t>3. 로그아웃 버튼 누르기</w:t>
+              <w:t xml:space="preserve">3. 로그아웃 </w:t>
+            </w:r>
+            <w:r>
+              <w:rPr>
+                <w:rFonts w:hint="eastAsia"/>
+              </w:rPr>
+              <w:t>요청하기</w:t>
             </w:r>
           </w:p>
         </w:tc>
@@ -362,13 +517,7 @@
         </w:tc>
       </w:tr>
     </w:tbl>
-    <w:p>
-      <w:pPr>
-        <w:rPr>
-          <w:rFonts w:hint="eastAsia"/>
-        </w:rPr>
-      </w:pPr>
-    </w:p>
+    <w:p/>
     <w:tbl>
       <w:tblPr>
         <w:tblStyle w:val="ab"/>
@@ -391,7 +540,27 @@
               <w:rPr>
                 <w:rFonts w:hint="eastAsia"/>
               </w:rPr>
-              <w:t>Actor Action(관리자)</w:t>
+              <w:t>Actor Action(</w:t>
+            </w:r>
+            <w:proofErr w:type="gramStart"/>
+            <w:r>
+              <w:rPr>
+                <w:rFonts w:hint="eastAsia"/>
+              </w:rPr>
+              <w:t>관리자</w:t>
+            </w:r>
+            <w:r>
+              <w:rPr>
+                <w:rFonts w:hint="eastAsia"/>
+              </w:rPr>
+              <w:t>;Admin</w:t>
+            </w:r>
+            <w:proofErr w:type="gramEnd"/>
+            <w:r>
+              <w:rPr>
+                <w:rFonts w:hint="eastAsia"/>
+              </w:rPr>
+              <w:t>)</w:t>
             </w:r>
           </w:p>
         </w:tc>
@@ -419,7 +588,13 @@
               <w:rPr>
                 <w:rFonts w:hint="eastAsia"/>
               </w:rPr>
-              <w:t>1. 자전거 등록 버튼 누르기</w:t>
+              <w:t xml:space="preserve">1. </w:t>
+            </w:r>
+            <w:r>
+              <w:rPr>
+                <w:rFonts w:hint="eastAsia"/>
+              </w:rPr>
+              <w:t>None</w:t>
             </w:r>
           </w:p>
         </w:tc>
@@ -456,7 +631,21 @@
               <w:rPr>
                 <w:rFonts w:hint="eastAsia"/>
               </w:rPr>
-              <w:t>정보 입력칸 보여주기</w:t>
+              <w:t xml:space="preserve">정보 </w:t>
+            </w:r>
+            <w:proofErr w:type="spellStart"/>
+            <w:r>
+              <w:rPr>
+                <w:rFonts w:hint="eastAsia"/>
+              </w:rPr>
+              <w:t>입력칸</w:t>
+            </w:r>
+            <w:proofErr w:type="spellEnd"/>
+            <w:r>
+              <w:rPr>
+                <w:rFonts w:hint="eastAsia"/>
+              </w:rPr>
+              <w:t xml:space="preserve"> 보여주기</w:t>
             </w:r>
           </w:p>
         </w:tc>
@@ -495,7 +684,35 @@
               <w:rPr>
                 <w:rFonts w:hint="eastAsia"/>
               </w:rPr>
-              <w:t>정보 입력칸 채워넣고 제출</w:t>
+              <w:t xml:space="preserve">정보 </w:t>
+            </w:r>
+            <w:proofErr w:type="spellStart"/>
+            <w:r>
+              <w:rPr>
+                <w:rFonts w:hint="eastAsia"/>
+              </w:rPr>
+              <w:t>입력칸</w:t>
+            </w:r>
+            <w:proofErr w:type="spellEnd"/>
+            <w:r>
+              <w:rPr>
+                <w:rFonts w:hint="eastAsia"/>
+              </w:rPr>
+              <w:t xml:space="preserve"> </w:t>
+            </w:r>
+            <w:proofErr w:type="spellStart"/>
+            <w:r>
+              <w:rPr>
+                <w:rFonts w:hint="eastAsia"/>
+              </w:rPr>
+              <w:t>채워넣고</w:t>
+            </w:r>
+            <w:proofErr w:type="spellEnd"/>
+            <w:r>
+              <w:rPr>
+                <w:rFonts w:hint="eastAsia"/>
+              </w:rPr>
+              <w:t xml:space="preserve"> 제출</w:t>
             </w:r>
             <w:r>
               <w:rPr>
@@ -521,6 +738,11 @@
       </w:tr>
     </w:tbl>
     <w:p>
+      <w:pPr>
+        <w:rPr>
+          <w:rFonts w:hint="eastAsia"/>
+        </w:rPr>
+      </w:pPr>
       <w:r>
         <w:rPr>
           <w:rFonts w:hint="eastAsia"/>
@@ -545,14 +767,60 @@
         </w:rPr>
         <w:t>하기</w:t>
       </w:r>
+      <w:r>
+        <w:rPr>
+          <w:rFonts w:hint="eastAsia"/>
+        </w:rPr>
+        <w:t>(Register bicycle info</w:t>
+      </w:r>
+      <w:r>
+        <w:rPr>
+          <w:rFonts w:hint="eastAsia"/>
+        </w:rPr>
+        <w:t>rmation</w:t>
+      </w:r>
+      <w:r>
+        <w:rPr>
+          <w:rFonts w:hint="eastAsia"/>
+        </w:rPr>
+        <w:t>)</w:t>
+      </w:r>
     </w:p>
-    <w:p/>
     <w:p>
+      <w:pPr>
+        <w:rPr>
+          <w:rFonts w:hint="eastAsia"/>
+        </w:rPr>
+      </w:pPr>
       <w:r>
         <w:rPr>
           <w:rFonts w:hint="eastAsia"/>
         </w:rPr>
         <w:t>Use case description: 자전거 대여하기</w:t>
+      </w:r>
+      <w:r>
+        <w:rPr>
+          <w:rFonts w:hint="eastAsia"/>
+        </w:rPr>
+        <w:t>(</w:t>
+      </w:r>
+      <w:r>
+        <w:t xml:space="preserve">Bicycle </w:t>
+      </w:r>
+      <w:r>
+        <w:rPr>
+          <w:rFonts w:hint="eastAsia"/>
+        </w:rPr>
+        <w:t>r</w:t>
+      </w:r>
+      <w:r>
+        <w:t>ental</w:t>
+      </w:r>
+      <w:r>
+        <w:rPr>
+          <w:rFonts w:hint="eastAsia"/>
+        </w:rPr>
+        <w:t>)</w:t>
       </w:r>
     </w:p>
     <w:tbl>
@@ -575,7 +843,27 @@
               <w:rPr>
                 <w:rFonts w:hint="eastAsia"/>
               </w:rPr>
-              <w:t>Actor Action(회원)</w:t>
+              <w:t>Actor Action(</w:t>
+            </w:r>
+            <w:proofErr w:type="gramStart"/>
+            <w:r>
+              <w:rPr>
+                <w:rFonts w:hint="eastAsia"/>
+              </w:rPr>
+              <w:t>회원</w:t>
+            </w:r>
+            <w:r>
+              <w:rPr>
+                <w:rFonts w:hint="eastAsia"/>
+              </w:rPr>
+              <w:t>;Member</w:t>
+            </w:r>
+            <w:proofErr w:type="gramEnd"/>
+            <w:r>
+              <w:rPr>
+                <w:rFonts w:hint="eastAsia"/>
+              </w:rPr>
+              <w:t>)</w:t>
             </w:r>
           </w:p>
         </w:tc>
@@ -614,19 +902,13 @@
               <w:rPr>
                 <w:rFonts w:hint="eastAsia"/>
               </w:rPr>
-              <w:t xml:space="preserve">직접 </w:t>
-            </w:r>
-            <w:r>
-              <w:rPr>
-                <w:rFonts w:hint="eastAsia"/>
-              </w:rPr>
-              <w:t>특정 자전거</w:t>
-            </w:r>
-            <w:r>
-              <w:rPr>
-                <w:rFonts w:hint="eastAsia"/>
-              </w:rPr>
-              <w:t>를 선정하여 대여하기 버튼 클릭하기</w:t>
+              <w:t>Non</w:t>
+            </w:r>
+            <w:r>
+              <w:rPr>
+                <w:rFonts w:hint="eastAsia"/>
+              </w:rPr>
+              <w:t>e</w:t>
             </w:r>
           </w:p>
         </w:tc>
@@ -635,18 +917,39 @@
             <w:tcW w:w="4536" w:type="dxa"/>
           </w:tcPr>
           <w:p>
-            <w:r>
-              <w:rPr>
-                <w:rFonts w:hint="eastAsia"/>
-              </w:rPr>
-              <w:t>2. 자전거 대여 완료 화면 보이기</w:t>
+            <w:pPr>
+              <w:rPr>
+                <w:rFonts w:hint="eastAsia"/>
+              </w:rPr>
+            </w:pPr>
+            <w:r>
+              <w:rPr>
+                <w:rFonts w:hint="eastAsia"/>
+              </w:rPr>
+              <w:t xml:space="preserve">2. </w:t>
+            </w:r>
+            <w:r>
+              <w:rPr>
+                <w:rFonts w:hint="eastAsia"/>
+              </w:rPr>
+              <w:t xml:space="preserve">회원이 선택한 특정 자전거 대여 완료 </w:t>
+            </w:r>
+            <w:r>
+              <w:rPr>
+                <w:rFonts w:hint="eastAsia"/>
+              </w:rPr>
+              <w:t>메시지 띄우기</w:t>
             </w:r>
           </w:p>
         </w:tc>
       </w:tr>
     </w:tbl>
-    <w:p/>
     <w:p>
+      <w:pPr>
+        <w:rPr>
+          <w:rFonts w:hint="eastAsia"/>
+        </w:rPr>
+      </w:pPr>
       <w:r>
         <w:rPr>
           <w:rFonts w:hint="eastAsia"/>
@@ -658,6 +961,54 @@
           <w:rFonts w:hint="eastAsia"/>
         </w:rPr>
         <w:t>하기</w:t>
+      </w:r>
+      <w:r>
+        <w:rPr>
+          <w:rFonts w:hint="eastAsia"/>
+        </w:rPr>
+        <w:t>(</w:t>
+      </w:r>
+      <w:r>
+        <w:rPr>
+          <w:rFonts w:hint="eastAsia"/>
+        </w:rPr>
+        <w:t>Check</w:t>
+      </w:r>
+      <w:r>
+        <w:t xml:space="preserve"> </w:t>
+      </w:r>
+      <w:r>
+        <w:rPr>
+          <w:rFonts w:hint="eastAsia"/>
+        </w:rPr>
+        <w:t>b</w:t>
+      </w:r>
+      <w:r>
+        <w:t xml:space="preserve">icycle </w:t>
+      </w:r>
+      <w:r>
+        <w:rPr>
+          <w:rFonts w:hint="eastAsia"/>
+        </w:rPr>
+        <w:t>r</w:t>
+      </w:r>
+      <w:r>
+        <w:t xml:space="preserve">ental </w:t>
+      </w:r>
+      <w:r>
+        <w:rPr>
+          <w:rFonts w:hint="eastAsia"/>
+        </w:rPr>
+        <w:t>i</w:t>
+      </w:r>
+      <w:r>
+        <w:t>nformation</w:t>
+      </w:r>
+      <w:r>
+        <w:rPr>
+          <w:rFonts w:hint="eastAsia"/>
+        </w:rPr>
+        <w:t>)</w:t>
       </w:r>
     </w:p>
     <w:tbl>
@@ -680,8 +1031,27 @@
               <w:rPr>
                 <w:rFonts w:hint="eastAsia"/>
               </w:rPr>
-              <w:lastRenderedPageBreak/>
-              <w:t>Actor action(회원)</w:t>
+              <w:t>Actor action(</w:t>
+            </w:r>
+            <w:proofErr w:type="gramStart"/>
+            <w:r>
+              <w:rPr>
+                <w:rFonts w:hint="eastAsia"/>
+              </w:rPr>
+              <w:t>회원</w:t>
+            </w:r>
+            <w:r>
+              <w:rPr>
+                <w:rFonts w:hint="eastAsia"/>
+              </w:rPr>
+              <w:t>;Member</w:t>
+            </w:r>
+            <w:proofErr w:type="gramEnd"/>
+            <w:r>
+              <w:rPr>
+                <w:rFonts w:hint="eastAsia"/>
+              </w:rPr>
+              <w:t>)</w:t>
             </w:r>
           </w:p>
         </w:tc>
@@ -705,6 +1075,11 @@
             <w:tcW w:w="4508" w:type="dxa"/>
           </w:tcPr>
           <w:p>
+            <w:pPr>
+              <w:rPr>
+                <w:rFonts w:hint="eastAsia"/>
+              </w:rPr>
+            </w:pPr>
             <w:r>
               <w:rPr>
                 <w:rFonts w:hint="eastAsia"/>
@@ -715,38 +1090,32 @@
               <w:rPr>
                 <w:rFonts w:hint="eastAsia"/>
               </w:rPr>
-              <w:t>현재 대여 중인 자전거 조회하기</w:t>
-            </w:r>
-          </w:p>
-        </w:tc>
-        <w:tc>
-          <w:tcPr>
-            <w:tcW w:w="4508" w:type="dxa"/>
-          </w:tcPr>
-          <w:p>
-            <w:r>
-              <w:rPr>
-                <w:rFonts w:hint="eastAsia"/>
-              </w:rPr>
-              <w:t xml:space="preserve">2. 회원이 현재 대여 중인 자전거 리스트 </w:t>
-            </w:r>
-            <w:r>
-              <w:rPr>
-                <w:rFonts w:hint="eastAsia"/>
-              </w:rPr>
-              <w:t>보여주기</w:t>
-            </w:r>
-            <w:r>
-              <w:rPr>
-                <w:rFonts w:hint="eastAsia"/>
-              </w:rPr>
-              <w:t>.</w:t>
-            </w:r>
-            <w:r>
-              <w:rPr>
-                <w:rFonts w:hint="eastAsia"/>
-              </w:rPr>
-              <w:t xml:space="preserve"> 각 항목에는 자전거 ID와 자전거 제품명을 보여</w:t>
+              <w:t>None</w:t>
+            </w:r>
+          </w:p>
+        </w:tc>
+        <w:tc>
+          <w:tcPr>
+            <w:tcW w:w="4508" w:type="dxa"/>
+          </w:tcPr>
+          <w:p>
+            <w:r>
+              <w:rPr>
+                <w:rFonts w:hint="eastAsia"/>
+              </w:rPr>
+              <w:t>2. 회원이 현재 대여 중인 자전거 리스트</w:t>
+            </w:r>
+            <w:r>
+              <w:rPr>
+                <w:rFonts w:hint="eastAsia"/>
+              </w:rPr>
+              <w:t xml:space="preserve">를 보여주고 </w:t>
+            </w:r>
+            <w:r>
+              <w:rPr>
+                <w:rFonts w:hint="eastAsia"/>
+              </w:rPr>
+              <w:t>각 항목에는 자전거 ID와 자전거 제품명을 보여</w:t>
             </w:r>
             <w:r>
               <w:rPr>
@@ -758,7 +1127,13 @@
         </w:tc>
       </w:tr>
     </w:tbl>
-    <w:p/>
+    <w:p>
+      <w:pPr>
+        <w:rPr>
+          <w:rFonts w:hint="eastAsia"/>
+        </w:rPr>
+      </w:pPr>
+    </w:p>
     <w:sectPr>
       <w:pgSz w:w="11906" w:h="16838"/>
       <w:pgMar w:top="1701" w:right="1440" w:bottom="1440" w:left="1440" w:header="851" w:footer="992" w:gutter="0"/>

--- a/use case descriptions.docx
+++ b/use case descriptions.docx
@@ -117,19 +117,11 @@
               </w:rPr>
               <w:t xml:space="preserve"> </w:t>
             </w:r>
-            <w:proofErr w:type="spellStart"/>
-            <w:r>
-              <w:rPr>
-                <w:rFonts w:hint="eastAsia"/>
-              </w:rPr>
-              <w:t>입력칸</w:t>
-            </w:r>
-            <w:proofErr w:type="spellEnd"/>
-            <w:r>
-              <w:rPr>
-                <w:rFonts w:hint="eastAsia"/>
-              </w:rPr>
-              <w:t xml:space="preserve"> 보여주기</w:t>
+            <w:r>
+              <w:rPr>
+                <w:rFonts w:hint="eastAsia"/>
+              </w:rPr>
+              <w:t>입력칸 보여주기</w:t>
             </w:r>
           </w:p>
         </w:tc>
@@ -156,35 +148,7 @@
               <w:rPr>
                 <w:rFonts w:hint="eastAsia"/>
               </w:rPr>
-              <w:t xml:space="preserve">정보 </w:t>
-            </w:r>
-            <w:proofErr w:type="spellStart"/>
-            <w:r>
-              <w:rPr>
-                <w:rFonts w:hint="eastAsia"/>
-              </w:rPr>
-              <w:t>입력칸</w:t>
-            </w:r>
-            <w:proofErr w:type="spellEnd"/>
-            <w:r>
-              <w:rPr>
-                <w:rFonts w:hint="eastAsia"/>
-              </w:rPr>
-              <w:t xml:space="preserve"> </w:t>
-            </w:r>
-            <w:proofErr w:type="spellStart"/>
-            <w:r>
-              <w:rPr>
-                <w:rFonts w:hint="eastAsia"/>
-              </w:rPr>
-              <w:t>채워넣고</w:t>
-            </w:r>
-            <w:proofErr w:type="spellEnd"/>
-            <w:r>
-              <w:rPr>
-                <w:rFonts w:hint="eastAsia"/>
-              </w:rPr>
-              <w:t xml:space="preserve"> 제출하기</w:t>
+              <w:t>정보 입력칸 채워넣고 제출하기</w:t>
             </w:r>
           </w:p>
         </w:tc>
@@ -255,16 +219,8 @@
               <w:rPr>
                 <w:rFonts w:hint="eastAsia"/>
               </w:rPr>
-              <w:t>;</w:t>
-            </w:r>
-            <w:proofErr w:type="spellStart"/>
-            <w:r>
-              <w:rPr>
-                <w:rFonts w:hint="eastAsia"/>
-              </w:rPr>
-              <w:t>AccountUser</w:t>
-            </w:r>
-            <w:proofErr w:type="spellEnd"/>
+              <w:t>;AccountUser</w:t>
+            </w:r>
             <w:proofErr w:type="gramEnd"/>
             <w:r>
               <w:rPr>
@@ -415,16 +371,8 @@
               <w:rPr>
                 <w:rFonts w:hint="eastAsia"/>
               </w:rPr>
-              <w:t>;</w:t>
-            </w:r>
-            <w:proofErr w:type="spellStart"/>
-            <w:r>
-              <w:rPr>
-                <w:rFonts w:hint="eastAsia"/>
-              </w:rPr>
-              <w:t>AccountUser</w:t>
-            </w:r>
-            <w:proofErr w:type="spellEnd"/>
+              <w:t>;AccountUser</w:t>
+            </w:r>
             <w:proofErr w:type="gramEnd"/>
             <w:r>
               <w:rPr>
@@ -631,21 +579,7 @@
               <w:rPr>
                 <w:rFonts w:hint="eastAsia"/>
               </w:rPr>
-              <w:t xml:space="preserve">정보 </w:t>
-            </w:r>
-            <w:proofErr w:type="spellStart"/>
-            <w:r>
-              <w:rPr>
-                <w:rFonts w:hint="eastAsia"/>
-              </w:rPr>
-              <w:t>입력칸</w:t>
-            </w:r>
-            <w:proofErr w:type="spellEnd"/>
-            <w:r>
-              <w:rPr>
-                <w:rFonts w:hint="eastAsia"/>
-              </w:rPr>
-              <w:t xml:space="preserve"> 보여주기</w:t>
+              <w:t>정보 입력칸 보여주기</w:t>
             </w:r>
           </w:p>
         </w:tc>
@@ -684,35 +618,7 @@
               <w:rPr>
                 <w:rFonts w:hint="eastAsia"/>
               </w:rPr>
-              <w:t xml:space="preserve">정보 </w:t>
-            </w:r>
-            <w:proofErr w:type="spellStart"/>
-            <w:r>
-              <w:rPr>
-                <w:rFonts w:hint="eastAsia"/>
-              </w:rPr>
-              <w:t>입력칸</w:t>
-            </w:r>
-            <w:proofErr w:type="spellEnd"/>
-            <w:r>
-              <w:rPr>
-                <w:rFonts w:hint="eastAsia"/>
-              </w:rPr>
-              <w:t xml:space="preserve"> </w:t>
-            </w:r>
-            <w:proofErr w:type="spellStart"/>
-            <w:r>
-              <w:rPr>
-                <w:rFonts w:hint="eastAsia"/>
-              </w:rPr>
-              <w:t>채워넣고</w:t>
-            </w:r>
-            <w:proofErr w:type="spellEnd"/>
-            <w:r>
-              <w:rPr>
-                <w:rFonts w:hint="eastAsia"/>
-              </w:rPr>
-              <w:t xml:space="preserve"> 제출</w:t>
+              <w:t>정보 입력칸 채워넣고 제출</w:t>
             </w:r>
             <w:r>
               <w:rPr>
@@ -771,13 +677,13 @@
         <w:rPr>
           <w:rFonts w:hint="eastAsia"/>
         </w:rPr>
-        <w:t>(Register bicycle info</w:t>
-      </w:r>
-      <w:r>
-        <w:rPr>
-          <w:rFonts w:hint="eastAsia"/>
-        </w:rPr>
-        <w:t>rmation</w:t>
+        <w:t xml:space="preserve">(Register </w:t>
+      </w:r>
+      <w:r>
+        <w:rPr>
+          <w:rFonts w:hint="eastAsia"/>
+        </w:rPr>
+        <w:t>a new bicycle</w:t>
       </w:r>
       <w:r>
         <w:rPr>

--- a/use case descriptions.docx
+++ b/use case descriptions.docx
@@ -3,11 +3,6 @@
 <w:document xmlns:wpc="http://schemas.microsoft.com/office/word/2010/wordprocessingCanvas" xmlns:cx="http://schemas.microsoft.com/office/drawing/2014/chartex" xmlns:cx1="http://schemas.microsoft.com/office/drawing/2015/9/8/chartex" xmlns:cx2="http://schemas.microsoft.com/office/drawing/2015/10/21/chartex" xmlns:cx3="http://schemas.microsoft.com/office/drawing/2016/5/9/chartex" xmlns:cx4="http://schemas.microsoft.com/office/drawing/2016/5/10/chartex" xmlns:cx5="http://schemas.microsoft.com/office/drawing/2016/5/11/chartex" xmlns:cx6="http://schemas.microsoft.com/office/drawing/2016/5/12/chartex" xmlns:cx7="http://schemas.microsoft.com/office/drawing/2016/5/13/chartex" xmlns:cx8="http://schemas.microsoft.com/office/drawing/2016/5/14/chartex" xmlns:mc="http://schemas.openxmlformats.org/markup-compatibility/2006" xmlns:aink="http://schemas.microsoft.com/office/drawing/2016/ink" xmlns:am3d="http://schemas.microsoft.com/office/drawing/2017/model3d" xmlns:o="urn:schemas-microsoft-com:office:office" xmlns:oel="http://schemas.microsoft.com/office/2019/extlst" xmlns:r="http://schemas.openxmlformats.org/officeDocument/2006/relationships" xmlns:m="http://schemas.openxmlformats.org/officeDocument/2006/math" xmlns:v="urn:schemas-microsoft-com:vml" xmlns:wp14="http://schemas.microsoft.com/office/word/2010/wordprocessingDrawing" xmlns:wp="http://schemas.openxmlformats.org/drawingml/2006/wordprocessingDrawing" xmlns:w10="urn:schemas-microsoft-com:office:word" xmlns:w="http://schemas.openxmlformats.org/wordprocessingml/2006/main" xmlns:w14="http://schemas.microsoft.com/office/word/2010/wordml" xmlns:w15="http://schemas.microsoft.com/office/word/2012/wordml" xmlns:w16cex="http://schemas.microsoft.com/office/word/2018/wordml/cex" xmlns:w16cid="http://schemas.microsoft.com/office/word/2016/wordml/cid" xmlns:w16="http://schemas.microsoft.com/office/word/2018/wordml" xmlns:w16du="http://schemas.microsoft.com/office/word/2023/wordml/word16du" xmlns:w16sdtdh="http://schemas.microsoft.com/office/word/2020/wordml/sdtdatahash" xmlns:w16sdtfl="http://schemas.microsoft.com/office/word/2024/wordml/sdtformatlock" xmlns:w16se="http://schemas.microsoft.com/office/word/2015/wordml/symex" xmlns:wpg="http://schemas.microsoft.com/office/word/2010/wordprocessingGroup" xmlns:wpi="http://schemas.microsoft.com/office/word/2010/wordprocessingInk" xmlns:wne="http://schemas.microsoft.com/office/word/2006/wordml" xmlns:wps="http://schemas.microsoft.com/office/word/2010/wordprocessingShape" mc:Ignorable="w14 w15 w16se w16cid w16 w16cex w16sdtdh w16sdtfl w16du wp14">
   <w:body>
     <w:p>
-      <w:pPr>
-        <w:rPr>
-          <w:rFonts w:hint="eastAsia"/>
-        </w:rPr>
-      </w:pPr>
       <w:r>
         <w:rPr>
           <w:rFonts w:hint="eastAsia"/>
@@ -161,18 +156,43 @@
               <w:rPr>
                 <w:rFonts w:hint="eastAsia"/>
               </w:rPr>
-              <w:t>4. 회원가입 성공 화면 띄우기</w:t>
+              <w:t xml:space="preserve">4. </w:t>
+            </w:r>
+            <w:r>
+              <w:rPr>
+                <w:rFonts w:hint="eastAsia"/>
+              </w:rPr>
+              <w:t>ID</w:t>
+            </w:r>
+            <w:r>
+              <w:rPr>
+                <w:rFonts w:hint="eastAsia"/>
+              </w:rPr>
+              <w:t>, 비밀번호, 전화번호를 보여주</w:t>
+            </w:r>
+            <w:r>
+              <w:rPr>
+                <w:rFonts w:hint="eastAsia"/>
+              </w:rPr>
+              <w:t>는</w:t>
+            </w:r>
+            <w:r>
+              <w:rPr>
+                <w:rFonts w:hint="eastAsia"/>
+              </w:rPr>
+              <w:t xml:space="preserve"> </w:t>
+            </w:r>
+            <w:r>
+              <w:rPr>
+                <w:rFonts w:hint="eastAsia"/>
+              </w:rPr>
+              <w:t>회원가입 성공 화면 띄우기</w:t>
             </w:r>
           </w:p>
         </w:tc>
       </w:tr>
     </w:tbl>
     <w:p>
-      <w:pPr>
-        <w:rPr>
-          <w:rFonts w:hint="eastAsia"/>
-        </w:rPr>
-      </w:pPr>
       <w:r>
         <w:rPr>
           <w:rFonts w:hint="eastAsia"/>
@@ -301,7 +321,31 @@
               <w:rPr>
                 <w:rFonts w:hint="eastAsia"/>
               </w:rPr>
-              <w:t xml:space="preserve">4. 로그인 </w:t>
+              <w:t xml:space="preserve">4. </w:t>
+            </w:r>
+            <w:r>
+              <w:rPr>
+                <w:rFonts w:hint="eastAsia"/>
+              </w:rPr>
+              <w:t>아이디와 비밀번호를 보여주</w:t>
+            </w:r>
+            <w:r>
+              <w:rPr>
+                <w:rFonts w:hint="eastAsia"/>
+              </w:rPr>
+              <w:t>는</w:t>
+            </w:r>
+            <w:r>
+              <w:rPr>
+                <w:rFonts w:hint="eastAsia"/>
+              </w:rPr>
+              <w:t xml:space="preserve"> </w:t>
+            </w:r>
+            <w:r>
+              <w:rPr>
+                <w:rFonts w:hint="eastAsia"/>
+              </w:rPr>
+              <w:t xml:space="preserve">로그인 </w:t>
             </w:r>
             <w:r>
               <w:rPr>
@@ -320,11 +364,6 @@
       </w:tr>
     </w:tbl>
     <w:p>
-      <w:pPr>
-        <w:rPr>
-          <w:rFonts w:hint="eastAsia"/>
-        </w:rPr>
-      </w:pPr>
       <w:r>
         <w:rPr>
           <w:rFonts w:hint="eastAsia"/>
@@ -459,7 +498,61 @@
               <w:rPr>
                 <w:rFonts w:hint="eastAsia"/>
               </w:rPr>
-              <w:t>4. 시스템 접속이 종료되며 화면을 끄기</w:t>
+              <w:t xml:space="preserve">4. </w:t>
+            </w:r>
+            <w:r>
+              <w:rPr>
+                <w:rFonts w:hint="eastAsia"/>
+              </w:rPr>
+              <w:t>아이디</w:t>
+            </w:r>
+            <w:r>
+              <w:rPr>
+                <w:rFonts w:hint="eastAsia"/>
+              </w:rPr>
+              <w:t>를 보여주</w:t>
+            </w:r>
+            <w:r>
+              <w:rPr>
+                <w:rFonts w:hint="eastAsia"/>
+              </w:rPr>
+              <w:t>는 화면을 띄우고</w:t>
+            </w:r>
+            <w:r>
+              <w:rPr>
+                <w:rFonts w:hint="eastAsia"/>
+              </w:rPr>
+              <w:t xml:space="preserve"> </w:t>
+            </w:r>
+            <w:r>
+              <w:rPr>
+                <w:rFonts w:hint="eastAsia"/>
+              </w:rPr>
+              <w:t xml:space="preserve">현재 로그인되어있는 회원에 대한 </w:t>
+            </w:r>
+            <w:r>
+              <w:rPr>
+                <w:rFonts w:hint="eastAsia"/>
+              </w:rPr>
+              <w:t>시스템 접속</w:t>
+            </w:r>
+            <w:r>
+              <w:rPr>
+                <w:rFonts w:hint="eastAsia"/>
+              </w:rPr>
+              <w:t>을</w:t>
+            </w:r>
+            <w:r>
+              <w:rPr>
+                <w:rFonts w:hint="eastAsia"/>
+              </w:rPr>
+              <w:t xml:space="preserve"> 종료</w:t>
+            </w:r>
+            <w:r>
+              <w:rPr>
+                <w:rFonts w:hint="eastAsia"/>
+              </w:rPr>
+              <w:t>하기</w:t>
             </w:r>
           </w:p>
         </w:tc>
@@ -637,18 +730,37 @@
               <w:rPr>
                 <w:rFonts w:hint="eastAsia"/>
               </w:rPr>
-              <w:t>4. 자전거 등록 성공 화면 띄우기</w:t>
+              <w:t>4.</w:t>
+            </w:r>
+            <w:r>
+              <w:rPr>
+                <w:rFonts w:hint="eastAsia"/>
+              </w:rPr>
+              <w:t xml:space="preserve"> 자전거 ID, 자전거 제품명을 보여주</w:t>
+            </w:r>
+            <w:r>
+              <w:rPr>
+                <w:rFonts w:hint="eastAsia"/>
+              </w:rPr>
+              <w:t>는</w:t>
+            </w:r>
+            <w:r>
+              <w:rPr>
+                <w:rFonts w:hint="eastAsia"/>
+              </w:rPr>
+              <w:t xml:space="preserve"> </w:t>
+            </w:r>
+            <w:r>
+              <w:rPr>
+                <w:rFonts w:hint="eastAsia"/>
+              </w:rPr>
+              <w:t>자전거 등록 성공 화면 띄우기</w:t>
             </w:r>
           </w:p>
         </w:tc>
       </w:tr>
     </w:tbl>
     <w:p>
-      <w:pPr>
-        <w:rPr>
-          <w:rFonts w:hint="eastAsia"/>
-        </w:rPr>
-      </w:pPr>
       <w:r>
         <w:rPr>
           <w:rFonts w:hint="eastAsia"/>
@@ -693,11 +805,6 @@
       </w:r>
     </w:p>
     <w:p>
-      <w:pPr>
-        <w:rPr>
-          <w:rFonts w:hint="eastAsia"/>
-        </w:rPr>
-      </w:pPr>
       <w:r>
         <w:rPr>
           <w:rFonts w:hint="eastAsia"/>
@@ -793,69 +900,57 @@
             <w:tcW w:w="4390" w:type="dxa"/>
           </w:tcPr>
           <w:p>
+            <w:r>
+              <w:rPr>
+                <w:rFonts w:hint="eastAsia"/>
+              </w:rPr>
+              <w:t xml:space="preserve">1. </w:t>
+            </w:r>
+            <w:r>
+              <w:rPr>
+                <w:rFonts w:hint="eastAsia"/>
+              </w:rPr>
+              <w:t>Non</w:t>
+            </w:r>
+            <w:r>
+              <w:rPr>
+                <w:rFonts w:hint="eastAsia"/>
+              </w:rPr>
+              <w:t>e</w:t>
+            </w:r>
+          </w:p>
+        </w:tc>
+        <w:tc>
+          <w:tcPr>
+            <w:tcW w:w="4536" w:type="dxa"/>
+          </w:tcPr>
+          <w:p>
             <w:pPr>
-              <w:rPr>
-                <w:rFonts w:hint="eastAsia"/>
-              </w:rPr>
+              <w:ind w:left="220" w:hangingChars="100" w:hanging="220"/>
             </w:pPr>
             <w:r>
               <w:rPr>
                 <w:rFonts w:hint="eastAsia"/>
               </w:rPr>
-              <w:t xml:space="preserve">1. </w:t>
-            </w:r>
-            <w:r>
-              <w:rPr>
-                <w:rFonts w:hint="eastAsia"/>
-              </w:rPr>
-              <w:t>Non</w:t>
-            </w:r>
-            <w:r>
-              <w:rPr>
-                <w:rFonts w:hint="eastAsia"/>
-              </w:rPr>
-              <w:t>e</w:t>
-            </w:r>
-          </w:p>
-        </w:tc>
-        <w:tc>
-          <w:tcPr>
-            <w:tcW w:w="4536" w:type="dxa"/>
-          </w:tcPr>
-          <w:p>
-            <w:pPr>
-              <w:rPr>
-                <w:rFonts w:hint="eastAsia"/>
-              </w:rPr>
-            </w:pPr>
-            <w:r>
-              <w:rPr>
-                <w:rFonts w:hint="eastAsia"/>
-              </w:rPr>
               <w:t xml:space="preserve">2. </w:t>
             </w:r>
             <w:r>
               <w:rPr>
                 <w:rFonts w:hint="eastAsia"/>
               </w:rPr>
-              <w:t xml:space="preserve">회원이 선택한 특정 자전거 대여 완료 </w:t>
-            </w:r>
-            <w:r>
-              <w:rPr>
-                <w:rFonts w:hint="eastAsia"/>
-              </w:rPr>
-              <w:t>메시지 띄우기</w:t>
+              <w:t>자전거 ID와 자전거 제품명을 보여주며</w:t>
+            </w:r>
+            <w:r>
+              <w:rPr>
+                <w:rFonts w:hint="eastAsia"/>
+              </w:rPr>
+              <w:t>회원이 선택한 특정 자전거 대여 완료 메시지 띄우기</w:t>
             </w:r>
           </w:p>
         </w:tc>
       </w:tr>
     </w:tbl>
     <w:p>
-      <w:pPr>
-        <w:rPr>
-          <w:rFonts w:hint="eastAsia"/>
-        </w:rPr>
-      </w:pPr>
       <w:r>
         <w:rPr>
           <w:rFonts w:hint="eastAsia"/>
@@ -891,6 +986,12 @@
       </w:r>
       <w:r>
         <w:t xml:space="preserve">icycle </w:t>
+      </w:r>
+      <w:r>
+        <w:rPr>
+          <w:rFonts w:hint="eastAsia"/>
+        </w:rPr>
+        <w:t xml:space="preserve">list </w:t>
       </w:r>
       <w:r>
         <w:rPr>
@@ -981,11 +1082,6 @@
             <w:tcW w:w="4508" w:type="dxa"/>
           </w:tcPr>
           <w:p>
-            <w:pPr>
-              <w:rPr>
-                <w:rFonts w:hint="eastAsia"/>
-              </w:rPr>
-            </w:pPr>
             <w:r>
               <w:rPr>
                 <w:rFonts w:hint="eastAsia"/>
@@ -1015,6 +1111,7 @@
               <w:rPr>
                 <w:rFonts w:hint="eastAsia"/>
               </w:rPr>
+              <w:lastRenderedPageBreak/>
               <w:t xml:space="preserve">를 보여주고 </w:t>
             </w:r>
             <w:r>
@@ -1033,13 +1130,7 @@
         </w:tc>
       </w:tr>
     </w:tbl>
-    <w:p>
-      <w:pPr>
-        <w:rPr>
-          <w:rFonts w:hint="eastAsia"/>
-        </w:rPr>
-      </w:pPr>
-    </w:p>
+    <w:p/>
     <w:sectPr>
       <w:pgSz w:w="11906" w:h="16838"/>
       <w:pgMar w:top="1701" w:right="1440" w:bottom="1440" w:left="1440" w:header="851" w:footer="992" w:gutter="0"/>

--- a/use case descriptions.docx
+++ b/use case descriptions.docx
@@ -991,16 +991,7 @@
         <w:rPr>
           <w:rFonts w:hint="eastAsia"/>
         </w:rPr>
-        <w:t xml:space="preserve">list </w:t>
-      </w:r>
-      <w:r>
-        <w:rPr>
-          <w:rFonts w:hint="eastAsia"/>
-        </w:rPr>
-        <w:t>r</w:t>
-      </w:r>
-      <w:r>
-        <w:t xml:space="preserve">ental </w:t>
+        <w:t xml:space="preserve">rental list </w:t>
       </w:r>
       <w:r>
         <w:rPr>
